--- a/proyecto final/Entrega4/GNC-Documentacion BD.docx
+++ b/proyecto final/Entrega4/GNC-Documentacion BD.docx
@@ -1,6 +1,6 @@
 
 <file path=word/document.xml><?xml version="1.0" encoding="utf-8"?>
-<w:document xmlns:wpc="http://schemas.microsoft.com/office/word/2010/wordprocessingCanvas" xmlns:cx="http://schemas.microsoft.com/office/drawing/2014/chartex" xmlns:cx1="http://schemas.microsoft.com/office/drawing/2015/9/8/chartex" xmlns:mc="http://schemas.openxmlformats.org/markup-compatibility/2006" xmlns:o="urn:schemas-microsoft-com:office:office" xmlns:r="http://schemas.openxmlformats.org/officeDocument/2006/relationships" xmlns:m="http://schemas.openxmlformats.org/officeDocument/2006/math" xmlns:v="urn:schemas-microsoft-com:vml" xmlns:wp14="http://schemas.microsoft.com/office/word/2010/wordprocessingDrawing" xmlns:wp="http://schemas.openxmlformats.org/drawingml/2006/wordprocessingDrawing" xmlns:w10="urn:schemas-microsoft-com:office:word" xmlns:w="http://schemas.openxmlformats.org/wordprocessingml/2006/main" xmlns:w14="http://schemas.microsoft.com/office/word/2010/wordml" xmlns:w15="http://schemas.microsoft.com/office/word/2012/wordml" xmlns:w16se="http://schemas.microsoft.com/office/word/2015/wordml/symex" xmlns:wpg="http://schemas.microsoft.com/office/word/2010/wordprocessingGroup" xmlns:wpi="http://schemas.microsoft.com/office/word/2010/wordprocessingInk" xmlns:wne="http://schemas.microsoft.com/office/word/2006/wordml" xmlns:wps="http://schemas.microsoft.com/office/word/2010/wordprocessingShape" mc:Ignorable="w14 w15 w16se wp14">
+<w:document xmlns:wpc="http://schemas.microsoft.com/office/word/2010/wordprocessingCanvas" xmlns:mc="http://schemas.openxmlformats.org/markup-compatibility/2006" xmlns:o="urn:schemas-microsoft-com:office:office" xmlns:r="http://schemas.openxmlformats.org/officeDocument/2006/relationships" xmlns:m="http://schemas.openxmlformats.org/officeDocument/2006/math" xmlns:v="urn:schemas-microsoft-com:vml" xmlns:wp14="http://schemas.microsoft.com/office/word/2010/wordprocessingDrawing" xmlns:wp="http://schemas.openxmlformats.org/drawingml/2006/wordprocessingDrawing" xmlns:w10="urn:schemas-microsoft-com:office:word" xmlns:w="http://schemas.openxmlformats.org/wordprocessingml/2006/main" xmlns:w14="http://schemas.microsoft.com/office/word/2010/wordml" xmlns:w15="http://schemas.microsoft.com/office/word/2012/wordml" xmlns:wpg="http://schemas.microsoft.com/office/word/2010/wordprocessingGroup" xmlns:wpi="http://schemas.microsoft.com/office/word/2010/wordprocessingInk" xmlns:wne="http://schemas.microsoft.com/office/word/2006/wordml" xmlns:wps="http://schemas.microsoft.com/office/word/2010/wordprocessingShape" mc:Ignorable="w14 w15 wp14">
   <w:body>
     <w:p>
       <w:pPr>
@@ -84,7 +84,7 @@
       <w:bookmarkStart w:id="4" w:name="_Toc529020371"/>
       <w:bookmarkStart w:id="5" w:name="_Toc529020423"/>
       <w:bookmarkStart w:id="6" w:name="_Toc529020475"/>
-      <w:bookmarkStart w:id="7" w:name="_Toc529021109"/>
+      <w:bookmarkStart w:id="7" w:name="_Toc529983676"/>
       <w:r>
         <w:rPr>
           <w:rStyle w:val="Ttulo1Car"/>
@@ -246,8 +246,7 @@
       <w:bookmarkStart w:id="10" w:name="_Toc529020372"/>
       <w:bookmarkStart w:id="11" w:name="_Toc529020424"/>
       <w:bookmarkStart w:id="12" w:name="_Toc529020476"/>
-      <w:bookmarkStart w:id="13" w:name="_Toc529021110"/>
-      <w:bookmarkStart w:id="14" w:name="_GoBack"/>
+      <w:bookmarkStart w:id="13" w:name="_Toc529983677"/>
       <w:r>
         <w:rPr>
           <w:rStyle w:val="Ttulo1Car"/>
@@ -289,24 +288,24 @@
         </w:rPr>
         <w:tab/>
       </w:r>
-      <w:bookmarkStart w:id="15" w:name="_Toc528449078"/>
-      <w:bookmarkStart w:id="16" w:name="_Toc529020257"/>
-      <w:bookmarkStart w:id="17" w:name="_Toc529020373"/>
-      <w:bookmarkStart w:id="18" w:name="_Toc529020425"/>
-      <w:bookmarkStart w:id="19" w:name="_Toc529020477"/>
-      <w:bookmarkStart w:id="20" w:name="_Toc529021111"/>
+      <w:bookmarkStart w:id="14" w:name="_Toc528449078"/>
+      <w:bookmarkStart w:id="15" w:name="_Toc529020257"/>
+      <w:bookmarkStart w:id="16" w:name="_Toc529020373"/>
+      <w:bookmarkStart w:id="17" w:name="_Toc529020425"/>
+      <w:bookmarkStart w:id="18" w:name="_Toc529020477"/>
+      <w:bookmarkStart w:id="19" w:name="_Toc529983678"/>
       <w:r>
         <w:rPr>
           <w:sz w:val="22"/>
         </w:rPr>
         <w:t>Integrantes:</w:t>
       </w:r>
+      <w:bookmarkEnd w:id="14"/>
       <w:bookmarkEnd w:id="15"/>
       <w:bookmarkEnd w:id="16"/>
       <w:bookmarkEnd w:id="17"/>
       <w:bookmarkEnd w:id="18"/>
       <w:bookmarkEnd w:id="19"/>
-      <w:bookmarkEnd w:id="20"/>
       <w:r>
         <w:rPr>
           <w:sz w:val="22"/>
@@ -432,7 +431,6 @@
         <w:t>Eduardo Mena</w:t>
       </w:r>
     </w:p>
-    <w:bookmarkEnd w:id="14" w:displacedByCustomXml="next"/>
     <w:sdt>
       <w:sdtPr>
         <w:rPr>
@@ -457,7 +455,7 @@
       <w:sdtContent>
         <w:p>
           <w:pPr>
-            <w:pStyle w:val="TtuloTDC"/>
+            <w:pStyle w:val="TtulodeTDC"/>
           </w:pPr>
           <w:r>
             <w:rPr>
@@ -499,15 +497,130 @@
             </w:rPr>
             <w:fldChar w:fldCharType="separate"/>
           </w:r>
-          <w:hyperlink w:anchor="_Toc529021109" w:history="1">
+          <w:bookmarkStart w:id="20" w:name="_GoBack"/>
+          <w:bookmarkEnd w:id="20"/>
+          <w:r>
+            <w:rPr>
+              <w:rStyle w:val="Hipervnculo"/>
+              <w:noProof/>
+            </w:rPr>
+            <w:fldChar w:fldCharType="begin"/>
+          </w:r>
+          <w:r>
+            <w:rPr>
+              <w:rStyle w:val="Hipervnculo"/>
+              <w:noProof/>
+            </w:rPr>
+            <w:instrText xml:space="preserve"> </w:instrText>
+          </w:r>
+          <w:r>
+            <w:rPr>
+              <w:noProof/>
+            </w:rPr>
+            <w:instrText>HYPERLINK \l "_Toc529983676"</w:instrText>
+          </w:r>
+          <w:r>
+            <w:rPr>
+              <w:rStyle w:val="Hipervnculo"/>
+              <w:noProof/>
+            </w:rPr>
+            <w:instrText xml:space="preserve"> </w:instrText>
+          </w:r>
+          <w:r>
+            <w:rPr>
+              <w:rStyle w:val="Hipervnculo"/>
+              <w:noProof/>
+            </w:rPr>
+          </w:r>
+          <w:r>
+            <w:rPr>
+              <w:rStyle w:val="Hipervnculo"/>
+              <w:noProof/>
+            </w:rPr>
+            <w:fldChar w:fldCharType="separate"/>
+          </w:r>
+          <w:r>
+            <w:rPr>
+              <w:rStyle w:val="Hipervnculo"/>
+              <w:rFonts w:ascii="Arial" w:hAnsi="Arial" w:cs="Arial"/>
+              <w:noProof/>
+              <w:lang w:val="es-ES" w:eastAsia="es-UY"/>
+            </w:rPr>
+            <w:t>Documentación de Bases de Datos</w:t>
+          </w:r>
+          <w:r>
+            <w:rPr>
+              <w:noProof/>
+              <w:webHidden/>
+            </w:rPr>
+            <w:tab/>
+          </w:r>
+          <w:r>
+            <w:rPr>
+              <w:noProof/>
+              <w:webHidden/>
+            </w:rPr>
+            <w:fldChar w:fldCharType="begin"/>
+          </w:r>
+          <w:r>
+            <w:rPr>
+              <w:noProof/>
+              <w:webHidden/>
+            </w:rPr>
+            <w:instrText xml:space="preserve"> PAGEREF _Toc529983676 \h </w:instrText>
+          </w:r>
+          <w:r>
+            <w:rPr>
+              <w:noProof/>
+              <w:webHidden/>
+            </w:rPr>
+          </w:r>
+          <w:r>
+            <w:rPr>
+              <w:noProof/>
+              <w:webHidden/>
+            </w:rPr>
+            <w:fldChar w:fldCharType="separate"/>
+          </w:r>
+          <w:r>
+            <w:rPr>
+              <w:noProof/>
+              <w:webHidden/>
+            </w:rPr>
+            <w:t>1</w:t>
+          </w:r>
+          <w:r>
+            <w:rPr>
+              <w:noProof/>
+              <w:webHidden/>
+            </w:rPr>
+            <w:fldChar w:fldCharType="end"/>
+          </w:r>
+          <w:r>
+            <w:rPr>
+              <w:rStyle w:val="Hipervnculo"/>
+              <w:noProof/>
+            </w:rPr>
+            <w:fldChar w:fldCharType="end"/>
+          </w:r>
+        </w:p>
+        <w:p>
+          <w:pPr>
+            <w:pStyle w:val="TDC2"/>
+            <w:rPr>
+              <w:rFonts w:eastAsiaTheme="minorEastAsia"/>
+              <w:noProof/>
+              <w:lang w:eastAsia="es-UY"/>
+            </w:rPr>
+          </w:pPr>
+          <w:hyperlink w:anchor="_Toc529983677" w:history="1">
             <w:r>
               <w:rPr>
                 <w:rStyle w:val="Hipervnculo"/>
                 <w:rFonts w:ascii="Arial" w:hAnsi="Arial" w:cs="Arial"/>
                 <w:noProof/>
-                <w:lang w:val="es-ES" w:eastAsia="es-UY"/>
-              </w:rPr>
-              <w:t>Documentación de Bases de Datos</w:t>
+              </w:rPr>
+              <w:t>GNC: Gestión de Nacimientos y Cría</w:t>
             </w:r>
             <w:r>
               <w:rPr>
@@ -528,7 +641,7 @@
                 <w:noProof/>
                 <w:webHidden/>
               </w:rPr>
-              <w:instrText xml:space="preserve"> PAGEREF _Toc529021109 \h </w:instrText>
+              <w:instrText xml:space="preserve"> PAGEREF _Toc529983677 \h </w:instrText>
             </w:r>
             <w:r>
               <w:rPr>
@@ -549,6 +662,159 @@
                 <w:webHidden/>
               </w:rPr>
               <w:t>1</w:t>
+            </w:r>
+            <w:r>
+              <w:rPr>
+                <w:noProof/>
+                <w:webHidden/>
+              </w:rPr>
+              <w:fldChar w:fldCharType="end"/>
+            </w:r>
+          </w:hyperlink>
+        </w:p>
+        <w:p>
+          <w:pPr>
+            <w:pStyle w:val="TDC3"/>
+            <w:rPr>
+              <w:rFonts w:eastAsiaTheme="minorEastAsia"/>
+              <w:noProof/>
+              <w:lang w:eastAsia="es-UY"/>
+            </w:rPr>
+          </w:pPr>
+          <w:hyperlink w:anchor="_Toc529983678" w:history="1">
+            <w:r>
+              <w:rPr>
+                <w:rStyle w:val="Hipervnculo"/>
+                <w:noProof/>
+              </w:rPr>
+              <w:t>Integrantes:</w:t>
+            </w:r>
+            <w:r>
+              <w:rPr>
+                <w:noProof/>
+                <w:webHidden/>
+              </w:rPr>
+              <w:tab/>
+            </w:r>
+            <w:r>
+              <w:rPr>
+                <w:noProof/>
+                <w:webHidden/>
+              </w:rPr>
+              <w:fldChar w:fldCharType="begin"/>
+            </w:r>
+            <w:r>
+              <w:rPr>
+                <w:noProof/>
+                <w:webHidden/>
+              </w:rPr>
+              <w:instrText xml:space="preserve"> PAGEREF _Toc529983678 \h </w:instrText>
+            </w:r>
+            <w:r>
+              <w:rPr>
+                <w:noProof/>
+                <w:webHidden/>
+              </w:rPr>
+            </w:r>
+            <w:r>
+              <w:rPr>
+                <w:noProof/>
+                <w:webHidden/>
+              </w:rPr>
+              <w:fldChar w:fldCharType="separate"/>
+            </w:r>
+            <w:r>
+              <w:rPr>
+                <w:noProof/>
+                <w:webHidden/>
+              </w:rPr>
+              <w:t>1</w:t>
+            </w:r>
+            <w:r>
+              <w:rPr>
+                <w:noProof/>
+                <w:webHidden/>
+              </w:rPr>
+              <w:fldChar w:fldCharType="end"/>
+            </w:r>
+          </w:hyperlink>
+        </w:p>
+        <w:p>
+          <w:pPr>
+            <w:pStyle w:val="TDC1"/>
+            <w:rPr>
+              <w:rFonts w:eastAsiaTheme="minorEastAsia"/>
+              <w:noProof/>
+              <w:lang w:eastAsia="es-UY"/>
+            </w:rPr>
+          </w:pPr>
+          <w:hyperlink w:anchor="_Toc529983679" w:history="1">
+            <w:r>
+              <w:rPr>
+                <w:rStyle w:val="Hipervnculo"/>
+                <w:rFonts w:ascii="Arial" w:hAnsi="Arial" w:cs="Arial"/>
+                <w:b/>
+                <w:noProof/>
+              </w:rPr>
+              <w:t>Tabla</w:t>
+            </w:r>
+            <w:r>
+              <w:rPr>
+                <w:rStyle w:val="Hipervnculo"/>
+                <w:b/>
+                <w:noProof/>
+              </w:rPr>
+              <w:t xml:space="preserve"> </w:t>
+            </w:r>
+            <w:r>
+              <w:rPr>
+                <w:rStyle w:val="Hipervnculo"/>
+                <w:rFonts w:ascii="Arial" w:hAnsi="Arial" w:cs="Arial"/>
+                <w:b/>
+                <w:noProof/>
+              </w:rPr>
+              <w:t>ALIMENTOS</w:t>
+            </w:r>
+            <w:r>
+              <w:rPr>
+                <w:noProof/>
+                <w:webHidden/>
+              </w:rPr>
+              <w:tab/>
+            </w:r>
+            <w:r>
+              <w:rPr>
+                <w:noProof/>
+                <w:webHidden/>
+              </w:rPr>
+              <w:fldChar w:fldCharType="begin"/>
+            </w:r>
+            <w:r>
+              <w:rPr>
+                <w:noProof/>
+                <w:webHidden/>
+              </w:rPr>
+              <w:instrText xml:space="preserve"> PAGEREF _Toc529983679 \h </w:instrText>
+            </w:r>
+            <w:r>
+              <w:rPr>
+                <w:noProof/>
+                <w:webHidden/>
+              </w:rPr>
+            </w:r>
+            <w:r>
+              <w:rPr>
+                <w:noProof/>
+                <w:webHidden/>
+              </w:rPr>
+              <w:fldChar w:fldCharType="separate"/>
+            </w:r>
+            <w:r>
+              <w:rPr>
+                <w:noProof/>
+                <w:webHidden/>
+              </w:rPr>
+              <w:t>4</w:t>
             </w:r>
             <w:r>
               <w:rPr>
@@ -568,14 +834,14 @@
               <w:lang w:eastAsia="es-UY"/>
             </w:rPr>
           </w:pPr>
-          <w:hyperlink w:anchor="_Toc529021110" w:history="1">
+          <w:hyperlink w:anchor="_Toc529983680" w:history="1">
             <w:r>
               <w:rPr>
                 <w:rStyle w:val="Hipervnculo"/>
-                <w:rFonts w:ascii="Arial" w:hAnsi="Arial" w:cs="Arial"/>
-                <w:noProof/>
-              </w:rPr>
-              <w:t>GNC: Gestión de Nacimientos y Cría</w:t>
+                <w:b/>
+                <w:noProof/>
+              </w:rPr>
+              <w:t>Estructura</w:t>
             </w:r>
             <w:r>
               <w:rPr>
@@ -596,7 +862,7 @@
                 <w:noProof/>
                 <w:webHidden/>
               </w:rPr>
-              <w:instrText xml:space="preserve"> PAGEREF _Toc529021110 \h </w:instrText>
+              <w:instrText xml:space="preserve"> PAGEREF _Toc529983680 \h </w:instrText>
             </w:r>
             <w:r>
               <w:rPr>
@@ -616,7 +882,7 @@
                 <w:noProof/>
                 <w:webHidden/>
               </w:rPr>
-              <w:t>1</w:t>
+              <w:t>4</w:t>
             </w:r>
             <w:r>
               <w:rPr>
@@ -629,20 +895,22 @@
         </w:p>
         <w:p>
           <w:pPr>
-            <w:pStyle w:val="TDC3"/>
+            <w:pStyle w:val="TDC2"/>
             <w:rPr>
               <w:rFonts w:eastAsiaTheme="minorEastAsia"/>
               <w:noProof/>
               <w:lang w:eastAsia="es-UY"/>
             </w:rPr>
           </w:pPr>
-          <w:hyperlink w:anchor="_Toc529021111" w:history="1">
+          <w:hyperlink w:anchor="_Toc529983681" w:history="1">
             <w:r>
               <w:rPr>
                 <w:rStyle w:val="Hipervnculo"/>
-                <w:noProof/>
-              </w:rPr>
-              <w:t>Integrantes:</w:t>
+                <w:b/>
+                <w:noProof/>
+                <w:lang w:val="en-US"/>
+              </w:rPr>
+              <w:t>Constraints</w:t>
             </w:r>
             <w:r>
               <w:rPr>
@@ -663,7 +931,7 @@
                 <w:noProof/>
                 <w:webHidden/>
               </w:rPr>
-              <w:instrText xml:space="preserve"> PAGEREF _Toc529021111 \h </w:instrText>
+              <w:instrText xml:space="preserve"> PAGEREF _Toc529983681 \h </w:instrText>
             </w:r>
             <w:r>
               <w:rPr>
@@ -683,7 +951,76 @@
                 <w:noProof/>
                 <w:webHidden/>
               </w:rPr>
-              <w:t>1</w:t>
+              <w:t>4</w:t>
+            </w:r>
+            <w:r>
+              <w:rPr>
+                <w:noProof/>
+                <w:webHidden/>
+              </w:rPr>
+              <w:fldChar w:fldCharType="end"/>
+            </w:r>
+          </w:hyperlink>
+        </w:p>
+        <w:p>
+          <w:pPr>
+            <w:pStyle w:val="TDC2"/>
+            <w:rPr>
+              <w:rFonts w:eastAsiaTheme="minorEastAsia"/>
+              <w:noProof/>
+              <w:lang w:eastAsia="es-UY"/>
+            </w:rPr>
+          </w:pPr>
+          <w:hyperlink w:anchor="_Toc529983682" w:history="1">
+            <w:r>
+              <w:rPr>
+                <w:rStyle w:val="Hipervnculo"/>
+                <w:b/>
+                <w:noProof/>
+                <w:lang w:val="en-US"/>
+              </w:rPr>
+              <w:t>Triggers</w:t>
+            </w:r>
+            <w:r>
+              <w:rPr>
+                <w:noProof/>
+                <w:webHidden/>
+              </w:rPr>
+              <w:tab/>
+            </w:r>
+            <w:r>
+              <w:rPr>
+                <w:noProof/>
+                <w:webHidden/>
+              </w:rPr>
+              <w:fldChar w:fldCharType="begin"/>
+            </w:r>
+            <w:r>
+              <w:rPr>
+                <w:noProof/>
+                <w:webHidden/>
+              </w:rPr>
+              <w:instrText xml:space="preserve"> PAGEREF _Toc529983682 \h </w:instrText>
+            </w:r>
+            <w:r>
+              <w:rPr>
+                <w:noProof/>
+                <w:webHidden/>
+              </w:rPr>
+            </w:r>
+            <w:r>
+              <w:rPr>
+                <w:noProof/>
+                <w:webHidden/>
+              </w:rPr>
+              <w:fldChar w:fldCharType="separate"/>
+            </w:r>
+            <w:r>
+              <w:rPr>
+                <w:noProof/>
+                <w:webHidden/>
+              </w:rPr>
+              <w:t>4</w:t>
             </w:r>
             <w:r>
               <w:rPr>
@@ -703,7 +1040,7 @@
               <w:lang w:eastAsia="es-UY"/>
             </w:rPr>
           </w:pPr>
-          <w:hyperlink w:anchor="_Toc529021112" w:history="1">
+          <w:hyperlink w:anchor="_Toc529983683" w:history="1">
             <w:r>
               <w:rPr>
                 <w:rStyle w:val="Hipervnculo"/>
@@ -711,24 +1048,16 @@
                 <w:b/>
                 <w:noProof/>
               </w:rPr>
-              <w:t>Tabla</w:t>
+              <w:t xml:space="preserve">Tabla </w:t>
             </w:r>
             <w:r>
               <w:rPr>
                 <w:rStyle w:val="Hipervnculo"/>
+                <w:rFonts w:ascii="Arial" w:eastAsia="Liberation Serif" w:hAnsi="Arial" w:cs="Arial"/>
                 <w:b/>
                 <w:noProof/>
               </w:rPr>
-              <w:t xml:space="preserve"> </w:t>
-            </w:r>
-            <w:r>
-              <w:rPr>
-                <w:rStyle w:val="Hipervnculo"/>
-                <w:rFonts w:ascii="Arial" w:hAnsi="Arial" w:cs="Arial"/>
-                <w:b/>
-                <w:noProof/>
-              </w:rPr>
-              <w:t>ALIMENTOS</w:t>
+              <w:t>CONSUMO_ALIMENTO_TERNERAS</w:t>
             </w:r>
             <w:r>
               <w:rPr>
@@ -749,7 +1078,7 @@
                 <w:noProof/>
                 <w:webHidden/>
               </w:rPr>
-              <w:instrText xml:space="preserve"> PAGEREF _Toc529021112 \h </w:instrText>
+              <w:instrText xml:space="preserve"> PAGEREF _Toc529983683 \h </w:instrText>
             </w:r>
             <w:r>
               <w:rPr>
@@ -769,7 +1098,7 @@
                 <w:noProof/>
                 <w:webHidden/>
               </w:rPr>
-              <w:t>3</w:t>
+              <w:t>5</w:t>
             </w:r>
             <w:r>
               <w:rPr>
@@ -789,7 +1118,7 @@
               <w:lang w:eastAsia="es-UY"/>
             </w:rPr>
           </w:pPr>
-          <w:hyperlink w:anchor="_Toc529021113" w:history="1">
+          <w:hyperlink w:anchor="_Toc529983684" w:history="1">
             <w:r>
               <w:rPr>
                 <w:rStyle w:val="Hipervnculo"/>
@@ -817,7 +1146,7 @@
                 <w:noProof/>
                 <w:webHidden/>
               </w:rPr>
-              <w:instrText xml:space="preserve"> PAGEREF _Toc529021113 \h </w:instrText>
+              <w:instrText xml:space="preserve"> PAGEREF _Toc529983684 \h </w:instrText>
             </w:r>
             <w:r>
               <w:rPr>
@@ -837,7 +1166,7 @@
                 <w:noProof/>
                 <w:webHidden/>
               </w:rPr>
-              <w:t>4</w:t>
+              <w:t>5</w:t>
             </w:r>
             <w:r>
               <w:rPr>
@@ -857,7 +1186,7 @@
               <w:lang w:eastAsia="es-UY"/>
             </w:rPr>
           </w:pPr>
-          <w:hyperlink w:anchor="_Toc529021114" w:history="1">
+          <w:hyperlink w:anchor="_Toc529983685" w:history="1">
             <w:r>
               <w:rPr>
                 <w:rStyle w:val="Hipervnculo"/>
@@ -865,7 +1194,7 @@
                 <w:noProof/>
                 <w:lang w:val="en-US"/>
               </w:rPr>
-              <w:t>Constraints</w:t>
+              <w:t>Contraints</w:t>
             </w:r>
             <w:r>
               <w:rPr>
@@ -886,7 +1215,7 @@
                 <w:noProof/>
                 <w:webHidden/>
               </w:rPr>
-              <w:instrText xml:space="preserve"> PAGEREF _Toc529021114 \h </w:instrText>
+              <w:instrText xml:space="preserve"> PAGEREF _Toc529983685 \h </w:instrText>
             </w:r>
             <w:r>
               <w:rPr>
@@ -906,7 +1235,76 @@
                 <w:noProof/>
                 <w:webHidden/>
               </w:rPr>
-              <w:t>4</w:t>
+              <w:t>5</w:t>
+            </w:r>
+            <w:r>
+              <w:rPr>
+                <w:noProof/>
+                <w:webHidden/>
+              </w:rPr>
+              <w:fldChar w:fldCharType="end"/>
+            </w:r>
+          </w:hyperlink>
+        </w:p>
+        <w:p>
+          <w:pPr>
+            <w:pStyle w:val="TDC1"/>
+            <w:rPr>
+              <w:rFonts w:eastAsiaTheme="minorEastAsia"/>
+              <w:noProof/>
+              <w:lang w:eastAsia="es-UY"/>
+            </w:rPr>
+          </w:pPr>
+          <w:hyperlink w:anchor="_Toc529983686" w:history="1">
+            <w:r>
+              <w:rPr>
+                <w:rStyle w:val="Hipervnculo"/>
+                <w:rFonts w:ascii="Arial" w:hAnsi="Arial" w:cs="Arial"/>
+                <w:b/>
+                <w:noProof/>
+              </w:rPr>
+              <w:t>Tabla CONSUMO_MEDICAMENTO_TERNERA</w:t>
+            </w:r>
+            <w:r>
+              <w:rPr>
+                <w:noProof/>
+                <w:webHidden/>
+              </w:rPr>
+              <w:tab/>
+            </w:r>
+            <w:r>
+              <w:rPr>
+                <w:noProof/>
+                <w:webHidden/>
+              </w:rPr>
+              <w:fldChar w:fldCharType="begin"/>
+            </w:r>
+            <w:r>
+              <w:rPr>
+                <w:noProof/>
+                <w:webHidden/>
+              </w:rPr>
+              <w:instrText xml:space="preserve"> PAGEREF _Toc529983686 \h </w:instrText>
+            </w:r>
+            <w:r>
+              <w:rPr>
+                <w:noProof/>
+                <w:webHidden/>
+              </w:rPr>
+            </w:r>
+            <w:r>
+              <w:rPr>
+                <w:noProof/>
+                <w:webHidden/>
+              </w:rPr>
+              <w:fldChar w:fldCharType="separate"/>
+            </w:r>
+            <w:r>
+              <w:rPr>
+                <w:noProof/>
+                <w:webHidden/>
+              </w:rPr>
+              <w:t>5</w:t>
             </w:r>
             <w:r>
               <w:rPr>
@@ -926,15 +1324,83 @@
               <w:lang w:eastAsia="es-UY"/>
             </w:rPr>
           </w:pPr>
-          <w:hyperlink w:anchor="_Toc529021115" w:history="1">
+          <w:hyperlink w:anchor="_Toc529983687" w:history="1">
             <w:r>
               <w:rPr>
                 <w:rStyle w:val="Hipervnculo"/>
                 <w:b/>
                 <w:noProof/>
+              </w:rPr>
+              <w:t>Estructura</w:t>
+            </w:r>
+            <w:r>
+              <w:rPr>
+                <w:noProof/>
+                <w:webHidden/>
+              </w:rPr>
+              <w:tab/>
+            </w:r>
+            <w:r>
+              <w:rPr>
+                <w:noProof/>
+                <w:webHidden/>
+              </w:rPr>
+              <w:fldChar w:fldCharType="begin"/>
+            </w:r>
+            <w:r>
+              <w:rPr>
+                <w:noProof/>
+                <w:webHidden/>
+              </w:rPr>
+              <w:instrText xml:space="preserve"> PAGEREF _Toc529983687 \h </w:instrText>
+            </w:r>
+            <w:r>
+              <w:rPr>
+                <w:noProof/>
+                <w:webHidden/>
+              </w:rPr>
+            </w:r>
+            <w:r>
+              <w:rPr>
+                <w:noProof/>
+                <w:webHidden/>
+              </w:rPr>
+              <w:fldChar w:fldCharType="separate"/>
+            </w:r>
+            <w:r>
+              <w:rPr>
+                <w:noProof/>
+                <w:webHidden/>
+              </w:rPr>
+              <w:t>5</w:t>
+            </w:r>
+            <w:r>
+              <w:rPr>
+                <w:noProof/>
+                <w:webHidden/>
+              </w:rPr>
+              <w:fldChar w:fldCharType="end"/>
+            </w:r>
+          </w:hyperlink>
+        </w:p>
+        <w:p>
+          <w:pPr>
+            <w:pStyle w:val="TDC2"/>
+            <w:rPr>
+              <w:rFonts w:eastAsiaTheme="minorEastAsia"/>
+              <w:noProof/>
+              <w:lang w:eastAsia="es-UY"/>
+            </w:rPr>
+          </w:pPr>
+          <w:hyperlink w:anchor="_Toc529983688" w:history="1">
+            <w:r>
+              <w:rPr>
+                <w:rStyle w:val="Hipervnculo"/>
+                <w:b/>
+                <w:noProof/>
                 <w:lang w:val="en-US"/>
               </w:rPr>
-              <w:t>Triggers</w:t>
+              <w:t>Constraints</w:t>
             </w:r>
             <w:r>
               <w:rPr>
@@ -955,7 +1421,7 @@
                 <w:noProof/>
                 <w:webHidden/>
               </w:rPr>
-              <w:instrText xml:space="preserve"> PAGEREF _Toc529021115 \h </w:instrText>
+              <w:instrText xml:space="preserve"> PAGEREF _Toc529983688 \h </w:instrText>
             </w:r>
             <w:r>
               <w:rPr>
@@ -975,7 +1441,7 @@
                 <w:noProof/>
                 <w:webHidden/>
               </w:rPr>
-              <w:t>4</w:t>
+              <w:t>6</w:t>
             </w:r>
             <w:r>
               <w:rPr>
@@ -995,7 +1461,7 @@
               <w:lang w:eastAsia="es-UY"/>
             </w:rPr>
           </w:pPr>
-          <w:hyperlink w:anchor="_Toc529021116" w:history="1">
+          <w:hyperlink w:anchor="_Toc529983689" w:history="1">
             <w:r>
               <w:rPr>
                 <w:rStyle w:val="Hipervnculo"/>
@@ -1003,16 +1469,7 @@
                 <w:b/>
                 <w:noProof/>
               </w:rPr>
-              <w:t xml:space="preserve">Tabla </w:t>
-            </w:r>
-            <w:r>
-              <w:rPr>
-                <w:rStyle w:val="Hipervnculo"/>
-                <w:rFonts w:ascii="Arial" w:eastAsia="Liberation Serif" w:hAnsi="Arial" w:cs="Arial"/>
-                <w:b/>
-                <w:noProof/>
-              </w:rPr>
-              <w:t>CONSUMO_ALIMENTO_TERNERAS</w:t>
+              <w:t>Tabla Enfermedad_Ternera</w:t>
             </w:r>
             <w:r>
               <w:rPr>
@@ -1033,7 +1490,7 @@
                 <w:noProof/>
                 <w:webHidden/>
               </w:rPr>
-              <w:instrText xml:space="preserve"> PAGEREF _Toc529021116 \h </w:instrText>
+              <w:instrText xml:space="preserve"> PAGEREF _Toc529983689 \h </w:instrText>
             </w:r>
             <w:r>
               <w:rPr>
@@ -1053,7 +1510,7 @@
                 <w:noProof/>
                 <w:webHidden/>
               </w:rPr>
-              <w:t>5</w:t>
+              <w:t>6</w:t>
             </w:r>
             <w:r>
               <w:rPr>
@@ -1073,7 +1530,7 @@
               <w:lang w:eastAsia="es-UY"/>
             </w:rPr>
           </w:pPr>
-          <w:hyperlink w:anchor="_Toc529021117" w:history="1">
+          <w:hyperlink w:anchor="_Toc529983690" w:history="1">
             <w:r>
               <w:rPr>
                 <w:rStyle w:val="Hipervnculo"/>
@@ -1101,7 +1558,7 @@
                 <w:noProof/>
                 <w:webHidden/>
               </w:rPr>
-              <w:instrText xml:space="preserve"> PAGEREF _Toc529021117 \h </w:instrText>
+              <w:instrText xml:space="preserve"> PAGEREF _Toc529983690 \h </w:instrText>
             </w:r>
             <w:r>
               <w:rPr>
@@ -1121,7 +1578,7 @@
                 <w:noProof/>
                 <w:webHidden/>
               </w:rPr>
-              <w:t>5</w:t>
+              <w:t>6</w:t>
             </w:r>
             <w:r>
               <w:rPr>
@@ -1141,15 +1598,14 @@
               <w:lang w:eastAsia="es-UY"/>
             </w:rPr>
           </w:pPr>
-          <w:hyperlink w:anchor="_Toc529021118" w:history="1">
+          <w:hyperlink w:anchor="_Toc529983691" w:history="1">
             <w:r>
               <w:rPr>
                 <w:rStyle w:val="Hipervnculo"/>
                 <w:b/>
                 <w:noProof/>
-                <w:lang w:val="en-US"/>
-              </w:rPr>
-              <w:t>Contraints</w:t>
+              </w:rPr>
+              <w:t>Constraints</w:t>
             </w:r>
             <w:r>
               <w:rPr>
@@ -1170,7 +1626,7 @@
                 <w:noProof/>
                 <w:webHidden/>
               </w:rPr>
-              <w:instrText xml:space="preserve"> PAGEREF _Toc529021118 \h </w:instrText>
+              <w:instrText xml:space="preserve"> PAGEREF _Toc529983691 \h </w:instrText>
             </w:r>
             <w:r>
               <w:rPr>
@@ -1190,7 +1646,7 @@
                 <w:noProof/>
                 <w:webHidden/>
               </w:rPr>
-              <w:t>5</w:t>
+              <w:t>6</w:t>
             </w:r>
             <w:r>
               <w:rPr>
@@ -1210,7 +1666,7 @@
               <w:lang w:eastAsia="es-UY"/>
             </w:rPr>
           </w:pPr>
-          <w:hyperlink w:anchor="_Toc529021119" w:history="1">
+          <w:hyperlink w:anchor="_Toc529983692" w:history="1">
             <w:r>
               <w:rPr>
                 <w:rStyle w:val="Hipervnculo"/>
@@ -1218,7 +1674,7 @@
                 <w:b/>
                 <w:noProof/>
               </w:rPr>
-              <w:t>Tabla CONSUMO_MEDICAMENTO_TERNERA</w:t>
+              <w:t>Tabla ENFERMEDADES</w:t>
             </w:r>
             <w:r>
               <w:rPr>
@@ -1239,7 +1695,7 @@
                 <w:noProof/>
                 <w:webHidden/>
               </w:rPr>
-              <w:instrText xml:space="preserve"> PAGEREF _Toc529021119 \h </w:instrText>
+              <w:instrText xml:space="preserve"> PAGEREF _Toc529983692 \h </w:instrText>
             </w:r>
             <w:r>
               <w:rPr>
@@ -1259,7 +1715,7 @@
                 <w:noProof/>
                 <w:webHidden/>
               </w:rPr>
-              <w:t>5</w:t>
+              <w:t>7</w:t>
             </w:r>
             <w:r>
               <w:rPr>
@@ -1279,7 +1735,7 @@
               <w:lang w:eastAsia="es-UY"/>
             </w:rPr>
           </w:pPr>
-          <w:hyperlink w:anchor="_Toc529021120" w:history="1">
+          <w:hyperlink w:anchor="_Toc529983693" w:history="1">
             <w:r>
               <w:rPr>
                 <w:rStyle w:val="Hipervnculo"/>
@@ -1307,7 +1763,7 @@
                 <w:noProof/>
                 <w:webHidden/>
               </w:rPr>
-              <w:instrText xml:space="preserve"> PAGEREF _Toc529021120 \h </w:instrText>
+              <w:instrText xml:space="preserve"> PAGEREF _Toc529983693 \h </w:instrText>
             </w:r>
             <w:r>
               <w:rPr>
@@ -1327,7 +1783,7 @@
                 <w:noProof/>
                 <w:webHidden/>
               </w:rPr>
-              <w:t>5</w:t>
+              <w:t>7</w:t>
             </w:r>
             <w:r>
               <w:rPr>
@@ -1347,7 +1803,7 @@
               <w:lang w:eastAsia="es-UY"/>
             </w:rPr>
           </w:pPr>
-          <w:hyperlink w:anchor="_Toc529021121" w:history="1">
+          <w:hyperlink w:anchor="_Toc529983694" w:history="1">
             <w:r>
               <w:rPr>
                 <w:rStyle w:val="Hipervnculo"/>
@@ -1376,7 +1832,7 @@
                 <w:noProof/>
                 <w:webHidden/>
               </w:rPr>
-              <w:instrText xml:space="preserve"> PAGEREF _Toc529021121 \h </w:instrText>
+              <w:instrText xml:space="preserve"> PAGEREF _Toc529983694 \h </w:instrText>
             </w:r>
             <w:r>
               <w:rPr>
@@ -1396,7 +1852,75 @@
                 <w:noProof/>
                 <w:webHidden/>
               </w:rPr>
-              <w:t>6</w:t>
+              <w:t>7</w:t>
+            </w:r>
+            <w:r>
+              <w:rPr>
+                <w:noProof/>
+                <w:webHidden/>
+              </w:rPr>
+              <w:fldChar w:fldCharType="end"/>
+            </w:r>
+          </w:hyperlink>
+        </w:p>
+        <w:p>
+          <w:pPr>
+            <w:pStyle w:val="TDC2"/>
+            <w:rPr>
+              <w:rFonts w:eastAsiaTheme="minorEastAsia"/>
+              <w:noProof/>
+              <w:lang w:eastAsia="es-UY"/>
+            </w:rPr>
+          </w:pPr>
+          <w:hyperlink w:anchor="_Toc529983695" w:history="1">
+            <w:r>
+              <w:rPr>
+                <w:rStyle w:val="Hipervnculo"/>
+                <w:b/>
+                <w:noProof/>
+              </w:rPr>
+              <w:t>Triggers</w:t>
+            </w:r>
+            <w:r>
+              <w:rPr>
+                <w:noProof/>
+                <w:webHidden/>
+              </w:rPr>
+              <w:tab/>
+            </w:r>
+            <w:r>
+              <w:rPr>
+                <w:noProof/>
+                <w:webHidden/>
+              </w:rPr>
+              <w:fldChar w:fldCharType="begin"/>
+            </w:r>
+            <w:r>
+              <w:rPr>
+                <w:noProof/>
+                <w:webHidden/>
+              </w:rPr>
+              <w:instrText xml:space="preserve"> PAGEREF _Toc529983695 \h </w:instrText>
+            </w:r>
+            <w:r>
+              <w:rPr>
+                <w:noProof/>
+                <w:webHidden/>
+              </w:rPr>
+            </w:r>
+            <w:r>
+              <w:rPr>
+                <w:noProof/>
+                <w:webHidden/>
+              </w:rPr>
+              <w:fldChar w:fldCharType="separate"/>
+            </w:r>
+            <w:r>
+              <w:rPr>
+                <w:noProof/>
+                <w:webHidden/>
+              </w:rPr>
+              <w:t>7</w:t>
             </w:r>
             <w:r>
               <w:rPr>
@@ -1416,7 +1940,7 @@
               <w:lang w:eastAsia="es-UY"/>
             </w:rPr>
           </w:pPr>
-          <w:hyperlink w:anchor="_Toc529021122" w:history="1">
+          <w:hyperlink w:anchor="_Toc529983696" w:history="1">
             <w:r>
               <w:rPr>
                 <w:rStyle w:val="Hipervnculo"/>
@@ -1424,7 +1948,7 @@
                 <w:b/>
                 <w:noProof/>
               </w:rPr>
-              <w:t>Tabla Enfermedad_Ternera</w:t>
+              <w:t>Tabla GUACHERAS</w:t>
             </w:r>
             <w:r>
               <w:rPr>
@@ -1445,7 +1969,7 @@
                 <w:noProof/>
                 <w:webHidden/>
               </w:rPr>
-              <w:instrText xml:space="preserve"> PAGEREF _Toc529021122 \h </w:instrText>
+              <w:instrText xml:space="preserve"> PAGEREF _Toc529983696 \h </w:instrText>
             </w:r>
             <w:r>
               <w:rPr>
@@ -1465,7 +1989,7 @@
                 <w:noProof/>
                 <w:webHidden/>
               </w:rPr>
-              <w:t>6</w:t>
+              <w:t>7</w:t>
             </w:r>
             <w:r>
               <w:rPr>
@@ -1485,7 +2009,7 @@
               <w:lang w:eastAsia="es-UY"/>
             </w:rPr>
           </w:pPr>
-          <w:hyperlink w:anchor="_Toc529021123" w:history="1">
+          <w:hyperlink w:anchor="_Toc529983697" w:history="1">
             <w:r>
               <w:rPr>
                 <w:rStyle w:val="Hipervnculo"/>
@@ -1513,7 +2037,7 @@
                 <w:noProof/>
                 <w:webHidden/>
               </w:rPr>
-              <w:instrText xml:space="preserve"> PAGEREF _Toc529021123 \h </w:instrText>
+              <w:instrText xml:space="preserve"> PAGEREF _Toc529983697 \h </w:instrText>
             </w:r>
             <w:r>
               <w:rPr>
@@ -1533,7 +2057,7 @@
                 <w:noProof/>
                 <w:webHidden/>
               </w:rPr>
-              <w:t>6</w:t>
+              <w:t>7</w:t>
             </w:r>
             <w:r>
               <w:rPr>
@@ -1553,7 +2077,7 @@
               <w:lang w:eastAsia="es-UY"/>
             </w:rPr>
           </w:pPr>
-          <w:hyperlink w:anchor="_Toc529021124" w:history="1">
+          <w:hyperlink w:anchor="_Toc529983698" w:history="1">
             <w:r>
               <w:rPr>
                 <w:rStyle w:val="Hipervnculo"/>
@@ -1581,7 +2105,7 @@
                 <w:noProof/>
                 <w:webHidden/>
               </w:rPr>
-              <w:instrText xml:space="preserve"> PAGEREF _Toc529021124 \h </w:instrText>
+              <w:instrText xml:space="preserve"> PAGEREF _Toc529983698 \h </w:instrText>
             </w:r>
             <w:r>
               <w:rPr>
@@ -1601,7 +2125,75 @@
                 <w:noProof/>
                 <w:webHidden/>
               </w:rPr>
-              <w:t>6</w:t>
+              <w:t>8</w:t>
+            </w:r>
+            <w:r>
+              <w:rPr>
+                <w:noProof/>
+                <w:webHidden/>
+              </w:rPr>
+              <w:fldChar w:fldCharType="end"/>
+            </w:r>
+          </w:hyperlink>
+        </w:p>
+        <w:p>
+          <w:pPr>
+            <w:pStyle w:val="TDC2"/>
+            <w:rPr>
+              <w:rFonts w:eastAsiaTheme="minorEastAsia"/>
+              <w:noProof/>
+              <w:lang w:eastAsia="es-UY"/>
+            </w:rPr>
+          </w:pPr>
+          <w:hyperlink w:anchor="_Toc529983699" w:history="1">
+            <w:r>
+              <w:rPr>
+                <w:rStyle w:val="Hipervnculo"/>
+                <w:b/>
+                <w:noProof/>
+              </w:rPr>
+              <w:t>Triggers</w:t>
+            </w:r>
+            <w:r>
+              <w:rPr>
+                <w:noProof/>
+                <w:webHidden/>
+              </w:rPr>
+              <w:tab/>
+            </w:r>
+            <w:r>
+              <w:rPr>
+                <w:noProof/>
+                <w:webHidden/>
+              </w:rPr>
+              <w:fldChar w:fldCharType="begin"/>
+            </w:r>
+            <w:r>
+              <w:rPr>
+                <w:noProof/>
+                <w:webHidden/>
+              </w:rPr>
+              <w:instrText xml:space="preserve"> PAGEREF _Toc529983699 \h </w:instrText>
+            </w:r>
+            <w:r>
+              <w:rPr>
+                <w:noProof/>
+                <w:webHidden/>
+              </w:rPr>
+            </w:r>
+            <w:r>
+              <w:rPr>
+                <w:noProof/>
+                <w:webHidden/>
+              </w:rPr>
+              <w:fldChar w:fldCharType="separate"/>
+            </w:r>
+            <w:r>
+              <w:rPr>
+                <w:noProof/>
+                <w:webHidden/>
+              </w:rPr>
+              <w:t>8</w:t>
             </w:r>
             <w:r>
               <w:rPr>
@@ -1621,7 +2213,7 @@
               <w:lang w:eastAsia="es-UY"/>
             </w:rPr>
           </w:pPr>
-          <w:hyperlink w:anchor="_Toc529021125" w:history="1">
+          <w:hyperlink w:anchor="_Toc529983700" w:history="1">
             <w:r>
               <w:rPr>
                 <w:rStyle w:val="Hipervnculo"/>
@@ -1629,7 +2221,7 @@
                 <w:b/>
                 <w:noProof/>
               </w:rPr>
-              <w:t>Tabla ENFERMEDADES</w:t>
+              <w:t>Tabla MADRES</w:t>
             </w:r>
             <w:r>
               <w:rPr>
@@ -1650,7 +2242,7 @@
                 <w:noProof/>
                 <w:webHidden/>
               </w:rPr>
-              <w:instrText xml:space="preserve"> PAGEREF _Toc529021125 \h </w:instrText>
+              <w:instrText xml:space="preserve"> PAGEREF _Toc529983700 \h </w:instrText>
             </w:r>
             <w:r>
               <w:rPr>
@@ -1670,7 +2262,7 @@
                 <w:noProof/>
                 <w:webHidden/>
               </w:rPr>
-              <w:t>7</w:t>
+              <w:t>8</w:t>
             </w:r>
             <w:r>
               <w:rPr>
@@ -1690,7 +2282,7 @@
               <w:lang w:eastAsia="es-UY"/>
             </w:rPr>
           </w:pPr>
-          <w:hyperlink w:anchor="_Toc529021126" w:history="1">
+          <w:hyperlink w:anchor="_Toc529983701" w:history="1">
             <w:r>
               <w:rPr>
                 <w:rStyle w:val="Hipervnculo"/>
@@ -1718,7 +2310,7 @@
                 <w:noProof/>
                 <w:webHidden/>
               </w:rPr>
-              <w:instrText xml:space="preserve"> PAGEREF _Toc529021126 \h </w:instrText>
+              <w:instrText xml:space="preserve"> PAGEREF _Toc529983701 \h </w:instrText>
             </w:r>
             <w:r>
               <w:rPr>
@@ -1738,7 +2330,7 @@
                 <w:noProof/>
                 <w:webHidden/>
               </w:rPr>
-              <w:t>7</w:t>
+              <w:t>8</w:t>
             </w:r>
             <w:r>
               <w:rPr>
@@ -1758,7 +2350,7 @@
               <w:lang w:eastAsia="es-UY"/>
             </w:rPr>
           </w:pPr>
-          <w:hyperlink w:anchor="_Toc529021127" w:history="1">
+          <w:hyperlink w:anchor="_Toc529983702" w:history="1">
             <w:r>
               <w:rPr>
                 <w:rStyle w:val="Hipervnculo"/>
@@ -1787,7 +2379,7 @@
                 <w:noProof/>
                 <w:webHidden/>
               </w:rPr>
-              <w:instrText xml:space="preserve"> PAGEREF _Toc529021127 \h </w:instrText>
+              <w:instrText xml:space="preserve"> PAGEREF _Toc529983702 \h </w:instrText>
             </w:r>
             <w:r>
               <w:rPr>
@@ -1807,7 +2399,7 @@
                 <w:noProof/>
                 <w:webHidden/>
               </w:rPr>
-              <w:t>7</w:t>
+              <w:t>8</w:t>
             </w:r>
             <w:r>
               <w:rPr>
@@ -1827,7 +2419,7 @@
               <w:lang w:eastAsia="es-UY"/>
             </w:rPr>
           </w:pPr>
-          <w:hyperlink w:anchor="_Toc529021128" w:history="1">
+          <w:hyperlink w:anchor="_Toc529983703" w:history="1">
             <w:r>
               <w:rPr>
                 <w:rStyle w:val="Hipervnculo"/>
@@ -1855,7 +2447,7 @@
                 <w:noProof/>
                 <w:webHidden/>
               </w:rPr>
-              <w:instrText xml:space="preserve"> PAGEREF _Toc529021128 \h </w:instrText>
+              <w:instrText xml:space="preserve"> PAGEREF _Toc529983703 \h </w:instrText>
             </w:r>
             <w:r>
               <w:rPr>
@@ -1875,7 +2467,7 @@
                 <w:noProof/>
                 <w:webHidden/>
               </w:rPr>
-              <w:t>7</w:t>
+              <w:t>8</w:t>
             </w:r>
             <w:r>
               <w:rPr>
@@ -1895,7 +2487,7 @@
               <w:lang w:eastAsia="es-UY"/>
             </w:rPr>
           </w:pPr>
-          <w:hyperlink w:anchor="_Toc529021129" w:history="1">
+          <w:hyperlink w:anchor="_Toc529983704" w:history="1">
             <w:r>
               <w:rPr>
                 <w:rStyle w:val="Hipervnculo"/>
@@ -1903,7 +2495,7 @@
                 <w:b/>
                 <w:noProof/>
               </w:rPr>
-              <w:t>Tabla GUACHERAS</w:t>
+              <w:t>Tabla MEDICAMENTOS</w:t>
             </w:r>
             <w:r>
               <w:rPr>
@@ -1924,7 +2516,7 @@
                 <w:noProof/>
                 <w:webHidden/>
               </w:rPr>
-              <w:instrText xml:space="preserve"> PAGEREF _Toc529021129 \h </w:instrText>
+              <w:instrText xml:space="preserve"> PAGEREF _Toc529983704 \h </w:instrText>
             </w:r>
             <w:r>
               <w:rPr>
@@ -1944,7 +2536,7 @@
                 <w:noProof/>
                 <w:webHidden/>
               </w:rPr>
-              <w:t>7</w:t>
+              <w:t>9</w:t>
             </w:r>
             <w:r>
               <w:rPr>
@@ -1964,7 +2556,7 @@
               <w:lang w:eastAsia="es-UY"/>
             </w:rPr>
           </w:pPr>
-          <w:hyperlink w:anchor="_Toc529021130" w:history="1">
+          <w:hyperlink w:anchor="_Toc529983705" w:history="1">
             <w:r>
               <w:rPr>
                 <w:rStyle w:val="Hipervnculo"/>
@@ -1992,7 +2584,7 @@
                 <w:noProof/>
                 <w:webHidden/>
               </w:rPr>
-              <w:instrText xml:space="preserve"> PAGEREF _Toc529021130 \h </w:instrText>
+              <w:instrText xml:space="preserve"> PAGEREF _Toc529983705 \h </w:instrText>
             </w:r>
             <w:r>
               <w:rPr>
@@ -2012,7 +2604,7 @@
                 <w:noProof/>
                 <w:webHidden/>
               </w:rPr>
-              <w:t>7</w:t>
+              <w:t>9</w:t>
             </w:r>
             <w:r>
               <w:rPr>
@@ -2032,7 +2624,7 @@
               <w:lang w:eastAsia="es-UY"/>
             </w:rPr>
           </w:pPr>
-          <w:hyperlink w:anchor="_Toc529021131" w:history="1">
+          <w:hyperlink w:anchor="_Toc529983706" w:history="1">
             <w:r>
               <w:rPr>
                 <w:rStyle w:val="Hipervnculo"/>
@@ -2060,7 +2652,7 @@
                 <w:noProof/>
                 <w:webHidden/>
               </w:rPr>
-              <w:instrText xml:space="preserve"> PAGEREF _Toc529021131 \h </w:instrText>
+              <w:instrText xml:space="preserve"> PAGEREF _Toc529983706 \h </w:instrText>
             </w:r>
             <w:r>
               <w:rPr>
@@ -2080,7 +2672,7 @@
                 <w:noProof/>
                 <w:webHidden/>
               </w:rPr>
-              <w:t>8</w:t>
+              <w:t>9</w:t>
             </w:r>
             <w:r>
               <w:rPr>
@@ -2100,7 +2692,7 @@
               <w:lang w:eastAsia="es-UY"/>
             </w:rPr>
           </w:pPr>
-          <w:hyperlink w:anchor="_Toc529021132" w:history="1">
+          <w:hyperlink w:anchor="_Toc529983707" w:history="1">
             <w:r>
               <w:rPr>
                 <w:rStyle w:val="Hipervnculo"/>
@@ -2128,7 +2720,7 @@
                 <w:noProof/>
                 <w:webHidden/>
               </w:rPr>
-              <w:instrText xml:space="preserve"> PAGEREF _Toc529021132 \h </w:instrText>
+              <w:instrText xml:space="preserve"> PAGEREF _Toc529983707 \h </w:instrText>
             </w:r>
             <w:r>
               <w:rPr>
@@ -2148,7 +2740,7 @@
                 <w:noProof/>
                 <w:webHidden/>
               </w:rPr>
-              <w:t>8</w:t>
+              <w:t>9</w:t>
             </w:r>
             <w:r>
               <w:rPr>
@@ -2168,7 +2760,7 @@
               <w:lang w:eastAsia="es-UY"/>
             </w:rPr>
           </w:pPr>
-          <w:hyperlink w:anchor="_Toc529021133" w:history="1">
+          <w:hyperlink w:anchor="_Toc529983708" w:history="1">
             <w:r>
               <w:rPr>
                 <w:rStyle w:val="Hipervnculo"/>
@@ -2176,7 +2768,7 @@
                 <w:b/>
                 <w:noProof/>
               </w:rPr>
-              <w:t>Tabla MADRES</w:t>
+              <w:t>Tabla PADRES</w:t>
             </w:r>
             <w:r>
               <w:rPr>
@@ -2197,7 +2789,7 @@
                 <w:noProof/>
                 <w:webHidden/>
               </w:rPr>
-              <w:instrText xml:space="preserve"> PAGEREF _Toc529021133 \h </w:instrText>
+              <w:instrText xml:space="preserve"> PAGEREF _Toc529983708 \h </w:instrText>
             </w:r>
             <w:r>
               <w:rPr>
@@ -2217,7 +2809,7 @@
                 <w:noProof/>
                 <w:webHidden/>
               </w:rPr>
-              <w:t>8</w:t>
+              <w:t>9</w:t>
             </w:r>
             <w:r>
               <w:rPr>
@@ -2237,7 +2829,7 @@
               <w:lang w:eastAsia="es-UY"/>
             </w:rPr>
           </w:pPr>
-          <w:hyperlink w:anchor="_Toc529021134" w:history="1">
+          <w:hyperlink w:anchor="_Toc529983709" w:history="1">
             <w:r>
               <w:rPr>
                 <w:rStyle w:val="Hipervnculo"/>
@@ -2265,7 +2857,7 @@
                 <w:noProof/>
                 <w:webHidden/>
               </w:rPr>
-              <w:instrText xml:space="preserve"> PAGEREF _Toc529021134 \h </w:instrText>
+              <w:instrText xml:space="preserve"> PAGEREF _Toc529983709 \h </w:instrText>
             </w:r>
             <w:r>
               <w:rPr>
@@ -2285,7 +2877,7 @@
                 <w:noProof/>
                 <w:webHidden/>
               </w:rPr>
-              <w:t>8</w:t>
+              <w:t>9</w:t>
             </w:r>
             <w:r>
               <w:rPr>
@@ -2305,7 +2897,7 @@
               <w:lang w:eastAsia="es-UY"/>
             </w:rPr>
           </w:pPr>
-          <w:hyperlink w:anchor="_Toc529021135" w:history="1">
+          <w:hyperlink w:anchor="_Toc529983710" w:history="1">
             <w:r>
               <w:rPr>
                 <w:rStyle w:val="Hipervnculo"/>
@@ -2334,7 +2926,7 @@
                 <w:noProof/>
                 <w:webHidden/>
               </w:rPr>
-              <w:instrText xml:space="preserve"> PAGEREF _Toc529021135 \h </w:instrText>
+              <w:instrText xml:space="preserve"> PAGEREF _Toc529983710 \h </w:instrText>
             </w:r>
             <w:r>
               <w:rPr>
@@ -2354,7 +2946,7 @@
                 <w:noProof/>
                 <w:webHidden/>
               </w:rPr>
-              <w:t>8</w:t>
+              <w:t>10</w:t>
             </w:r>
             <w:r>
               <w:rPr>
@@ -2374,12 +2966,13 @@
               <w:lang w:eastAsia="es-UY"/>
             </w:rPr>
           </w:pPr>
-          <w:hyperlink w:anchor="_Toc529021136" w:history="1">
+          <w:hyperlink w:anchor="_Toc529983711" w:history="1">
             <w:r>
               <w:rPr>
                 <w:rStyle w:val="Hipervnculo"/>
                 <w:b/>
                 <w:noProof/>
+                <w:lang w:val="en-US"/>
               </w:rPr>
               <w:t>Triggers</w:t>
             </w:r>
@@ -2402,7 +2995,7 @@
                 <w:noProof/>
                 <w:webHidden/>
               </w:rPr>
-              <w:instrText xml:space="preserve"> PAGEREF _Toc529021136 \h </w:instrText>
+              <w:instrText xml:space="preserve"> PAGEREF _Toc529983711 \h </w:instrText>
             </w:r>
             <w:r>
               <w:rPr>
@@ -2422,7 +3015,7 @@
                 <w:noProof/>
                 <w:webHidden/>
               </w:rPr>
-              <w:t>8</w:t>
+              <w:t>10</w:t>
             </w:r>
             <w:r>
               <w:rPr>
@@ -2442,7 +3035,7 @@
               <w:lang w:eastAsia="es-UY"/>
             </w:rPr>
           </w:pPr>
-          <w:hyperlink w:anchor="_Toc529021137" w:history="1">
+          <w:hyperlink w:anchor="_Toc529983712" w:history="1">
             <w:r>
               <w:rPr>
                 <w:rStyle w:val="Hipervnculo"/>
@@ -2450,7 +3043,7 @@
                 <w:b/>
                 <w:noProof/>
               </w:rPr>
-              <w:t>Tabla MEDICAMENTOS</w:t>
+              <w:t>Tabla PESOS</w:t>
             </w:r>
             <w:r>
               <w:rPr>
@@ -2471,7 +3064,7 @@
                 <w:noProof/>
                 <w:webHidden/>
               </w:rPr>
-              <w:instrText xml:space="preserve"> PAGEREF _Toc529021137 \h </w:instrText>
+              <w:instrText xml:space="preserve"> PAGEREF _Toc529983712 \h </w:instrText>
             </w:r>
             <w:r>
               <w:rPr>
@@ -2491,7 +3084,7 @@
                 <w:noProof/>
                 <w:webHidden/>
               </w:rPr>
-              <w:t>9</w:t>
+              <w:t>10</w:t>
             </w:r>
             <w:r>
               <w:rPr>
@@ -2511,7 +3104,7 @@
               <w:lang w:eastAsia="es-UY"/>
             </w:rPr>
           </w:pPr>
-          <w:hyperlink w:anchor="_Toc529021138" w:history="1">
+          <w:hyperlink w:anchor="_Toc529983713" w:history="1">
             <w:r>
               <w:rPr>
                 <w:rStyle w:val="Hipervnculo"/>
@@ -2539,7 +3132,7 @@
                 <w:noProof/>
                 <w:webHidden/>
               </w:rPr>
-              <w:instrText xml:space="preserve"> PAGEREF _Toc529021138 \h </w:instrText>
+              <w:instrText xml:space="preserve"> PAGEREF _Toc529983713 \h </w:instrText>
             </w:r>
             <w:r>
               <w:rPr>
@@ -2559,7 +3152,7 @@
                 <w:noProof/>
                 <w:webHidden/>
               </w:rPr>
-              <w:t>9</w:t>
+              <w:t>10</w:t>
             </w:r>
             <w:r>
               <w:rPr>
@@ -2579,7 +3172,7 @@
               <w:lang w:eastAsia="es-UY"/>
             </w:rPr>
           </w:pPr>
-          <w:hyperlink w:anchor="_Toc529021139" w:history="1">
+          <w:hyperlink w:anchor="_Toc529983714" w:history="1">
             <w:r>
               <w:rPr>
                 <w:rStyle w:val="Hipervnculo"/>
@@ -2607,7 +3200,7 @@
                 <w:noProof/>
                 <w:webHidden/>
               </w:rPr>
-              <w:instrText xml:space="preserve"> PAGEREF _Toc529021139 \h </w:instrText>
+              <w:instrText xml:space="preserve"> PAGEREF _Toc529983714 \h </w:instrText>
             </w:r>
             <w:r>
               <w:rPr>
@@ -2627,7 +3220,76 @@
                 <w:noProof/>
                 <w:webHidden/>
               </w:rPr>
-              <w:t>9</w:t>
+              <w:t>10</w:t>
+            </w:r>
+            <w:r>
+              <w:rPr>
+                <w:noProof/>
+                <w:webHidden/>
+              </w:rPr>
+              <w:fldChar w:fldCharType="end"/>
+            </w:r>
+          </w:hyperlink>
+        </w:p>
+        <w:p>
+          <w:pPr>
+            <w:pStyle w:val="TDC1"/>
+            <w:rPr>
+              <w:rFonts w:eastAsiaTheme="minorEastAsia"/>
+              <w:noProof/>
+              <w:lang w:eastAsia="es-UY"/>
+            </w:rPr>
+          </w:pPr>
+          <w:hyperlink w:anchor="_Toc529983715" w:history="1">
+            <w:r>
+              <w:rPr>
+                <w:rStyle w:val="Hipervnculo"/>
+                <w:rFonts w:ascii="Arial" w:hAnsi="Arial" w:cs="Arial"/>
+                <w:b/>
+                <w:noProof/>
+              </w:rPr>
+              <w:t>Tabla TERNERAS</w:t>
+            </w:r>
+            <w:r>
+              <w:rPr>
+                <w:noProof/>
+                <w:webHidden/>
+              </w:rPr>
+              <w:tab/>
+            </w:r>
+            <w:r>
+              <w:rPr>
+                <w:noProof/>
+                <w:webHidden/>
+              </w:rPr>
+              <w:fldChar w:fldCharType="begin"/>
+            </w:r>
+            <w:r>
+              <w:rPr>
+                <w:noProof/>
+                <w:webHidden/>
+              </w:rPr>
+              <w:instrText xml:space="preserve"> PAGEREF _Toc529983715 \h </w:instrText>
+            </w:r>
+            <w:r>
+              <w:rPr>
+                <w:noProof/>
+                <w:webHidden/>
+              </w:rPr>
+            </w:r>
+            <w:r>
+              <w:rPr>
+                <w:noProof/>
+                <w:webHidden/>
+              </w:rPr>
+              <w:fldChar w:fldCharType="separate"/>
+            </w:r>
+            <w:r>
+              <w:rPr>
+                <w:noProof/>
+                <w:webHidden/>
+              </w:rPr>
+              <w:t>11</w:t>
             </w:r>
             <w:r>
               <w:rPr>
@@ -2647,13 +3309,149 @@
               <w:lang w:eastAsia="es-UY"/>
             </w:rPr>
           </w:pPr>
-          <w:hyperlink w:anchor="_Toc529021140" w:history="1">
+          <w:hyperlink w:anchor="_Toc529983716" w:history="1">
             <w:r>
               <w:rPr>
                 <w:rStyle w:val="Hipervnculo"/>
                 <w:b/>
                 <w:noProof/>
               </w:rPr>
+              <w:t>Estructura</w:t>
+            </w:r>
+            <w:r>
+              <w:rPr>
+                <w:noProof/>
+                <w:webHidden/>
+              </w:rPr>
+              <w:tab/>
+            </w:r>
+            <w:r>
+              <w:rPr>
+                <w:noProof/>
+                <w:webHidden/>
+              </w:rPr>
+              <w:fldChar w:fldCharType="begin"/>
+            </w:r>
+            <w:r>
+              <w:rPr>
+                <w:noProof/>
+                <w:webHidden/>
+              </w:rPr>
+              <w:instrText xml:space="preserve"> PAGEREF _Toc529983716 \h </w:instrText>
+            </w:r>
+            <w:r>
+              <w:rPr>
+                <w:noProof/>
+                <w:webHidden/>
+              </w:rPr>
+            </w:r>
+            <w:r>
+              <w:rPr>
+                <w:noProof/>
+                <w:webHidden/>
+              </w:rPr>
+              <w:fldChar w:fldCharType="separate"/>
+            </w:r>
+            <w:r>
+              <w:rPr>
+                <w:noProof/>
+                <w:webHidden/>
+              </w:rPr>
+              <w:t>11</w:t>
+            </w:r>
+            <w:r>
+              <w:rPr>
+                <w:noProof/>
+                <w:webHidden/>
+              </w:rPr>
+              <w:fldChar w:fldCharType="end"/>
+            </w:r>
+          </w:hyperlink>
+        </w:p>
+        <w:p>
+          <w:pPr>
+            <w:pStyle w:val="TDC2"/>
+            <w:rPr>
+              <w:rFonts w:eastAsiaTheme="minorEastAsia"/>
+              <w:noProof/>
+              <w:lang w:eastAsia="es-UY"/>
+            </w:rPr>
+          </w:pPr>
+          <w:hyperlink w:anchor="_Toc529983717" w:history="1">
+            <w:r>
+              <w:rPr>
+                <w:rStyle w:val="Hipervnculo"/>
+                <w:b/>
+                <w:noProof/>
+              </w:rPr>
+              <w:t>Constraints</w:t>
+            </w:r>
+            <w:r>
+              <w:rPr>
+                <w:noProof/>
+                <w:webHidden/>
+              </w:rPr>
+              <w:tab/>
+            </w:r>
+            <w:r>
+              <w:rPr>
+                <w:noProof/>
+                <w:webHidden/>
+              </w:rPr>
+              <w:fldChar w:fldCharType="begin"/>
+            </w:r>
+            <w:r>
+              <w:rPr>
+                <w:noProof/>
+                <w:webHidden/>
+              </w:rPr>
+              <w:instrText xml:space="preserve"> PAGEREF _Toc529983717 \h </w:instrText>
+            </w:r>
+            <w:r>
+              <w:rPr>
+                <w:noProof/>
+                <w:webHidden/>
+              </w:rPr>
+            </w:r>
+            <w:r>
+              <w:rPr>
+                <w:noProof/>
+                <w:webHidden/>
+              </w:rPr>
+              <w:fldChar w:fldCharType="separate"/>
+            </w:r>
+            <w:r>
+              <w:rPr>
+                <w:noProof/>
+                <w:webHidden/>
+              </w:rPr>
+              <w:t>11</w:t>
+            </w:r>
+            <w:r>
+              <w:rPr>
+                <w:noProof/>
+                <w:webHidden/>
+              </w:rPr>
+              <w:fldChar w:fldCharType="end"/>
+            </w:r>
+          </w:hyperlink>
+        </w:p>
+        <w:p>
+          <w:pPr>
+            <w:pStyle w:val="TDC2"/>
+            <w:rPr>
+              <w:rFonts w:eastAsiaTheme="minorEastAsia"/>
+              <w:noProof/>
+              <w:lang w:eastAsia="es-UY"/>
+            </w:rPr>
+          </w:pPr>
+          <w:hyperlink w:anchor="_Toc529983718" w:history="1">
+            <w:r>
+              <w:rPr>
+                <w:rStyle w:val="Hipervnculo"/>
+                <w:b/>
+                <w:noProof/>
+              </w:rPr>
               <w:t>Triggers</w:t>
             </w:r>
             <w:r>
@@ -2675,7 +3473,7 @@
                 <w:noProof/>
                 <w:webHidden/>
               </w:rPr>
-              <w:instrText xml:space="preserve"> PAGEREF _Toc529021140 \h </w:instrText>
+              <w:instrText xml:space="preserve"> PAGEREF _Toc529983718 \h </w:instrText>
             </w:r>
             <w:r>
               <w:rPr>
@@ -2695,7 +3493,7 @@
                 <w:noProof/>
                 <w:webHidden/>
               </w:rPr>
-              <w:t>9</w:t>
+              <w:t>12</w:t>
             </w:r>
             <w:r>
               <w:rPr>
@@ -2715,15 +3513,15 @@
               <w:lang w:eastAsia="es-UY"/>
             </w:rPr>
           </w:pPr>
-          <w:hyperlink w:anchor="_Toc529021141" w:history="1">
+          <w:hyperlink w:anchor="_Toc529983719" w:history="1">
             <w:r>
               <w:rPr>
                 <w:rStyle w:val="Hipervnculo"/>
-                <w:rFonts w:ascii="Arial" w:hAnsi="Arial" w:cs="Arial"/>
+                <w:rFonts w:ascii="Arial" w:eastAsia="Calibri" w:hAnsi="Arial" w:cs="Arial"/>
                 <w:b/>
                 <w:noProof/>
               </w:rPr>
-              <w:t>Tabla PADRES</w:t>
+              <w:t>Tabla UNIDADES</w:t>
             </w:r>
             <w:r>
               <w:rPr>
@@ -2744,7 +3542,7 @@
                 <w:noProof/>
                 <w:webHidden/>
               </w:rPr>
-              <w:instrText xml:space="preserve"> PAGEREF _Toc529021141 \h </w:instrText>
+              <w:instrText xml:space="preserve"> PAGEREF _Toc529983719 \h </w:instrText>
             </w:r>
             <w:r>
               <w:rPr>
@@ -2764,7 +3562,7 @@
                 <w:noProof/>
                 <w:webHidden/>
               </w:rPr>
-              <w:t>9</w:t>
+              <w:t>12</w:t>
             </w:r>
             <w:r>
               <w:rPr>
@@ -2784,7 +3582,7 @@
               <w:lang w:eastAsia="es-UY"/>
             </w:rPr>
           </w:pPr>
-          <w:hyperlink w:anchor="_Toc529021142" w:history="1">
+          <w:hyperlink w:anchor="_Toc529983720" w:history="1">
             <w:r>
               <w:rPr>
                 <w:rStyle w:val="Hipervnculo"/>
@@ -2812,7 +3610,7 @@
                 <w:noProof/>
                 <w:webHidden/>
               </w:rPr>
-              <w:instrText xml:space="preserve"> PAGEREF _Toc529021142 \h </w:instrText>
+              <w:instrText xml:space="preserve"> PAGEREF _Toc529983720 \h </w:instrText>
             </w:r>
             <w:r>
               <w:rPr>
@@ -2832,7 +3630,7 @@
                 <w:noProof/>
                 <w:webHidden/>
               </w:rPr>
-              <w:t>9</w:t>
+              <w:t>12</w:t>
             </w:r>
             <w:r>
               <w:rPr>
@@ -2852,15 +3650,14 @@
               <w:lang w:eastAsia="es-UY"/>
             </w:rPr>
           </w:pPr>
-          <w:hyperlink w:anchor="_Toc529021143" w:history="1">
+          <w:hyperlink w:anchor="_Toc529983721" w:history="1">
             <w:r>
               <w:rPr>
                 <w:rStyle w:val="Hipervnculo"/>
                 <w:b/>
                 <w:noProof/>
-                <w:lang w:val="en-US"/>
-              </w:rPr>
-              <w:t>Constraints</w:t>
+              </w:rPr>
+              <w:t>Constaints</w:t>
             </w:r>
             <w:r>
               <w:rPr>
@@ -2881,7 +3678,7 @@
                 <w:noProof/>
                 <w:webHidden/>
               </w:rPr>
-              <w:instrText xml:space="preserve"> PAGEREF _Toc529021143 \h </w:instrText>
+              <w:instrText xml:space="preserve"> PAGEREF _Toc529983721 \h </w:instrText>
             </w:r>
             <w:r>
               <w:rPr>
@@ -2901,7 +3698,7 @@
                 <w:noProof/>
                 <w:webHidden/>
               </w:rPr>
-              <w:t>10</w:t>
+              <w:t>12</w:t>
             </w:r>
             <w:r>
               <w:rPr>
@@ -2921,13 +3718,12 @@
               <w:lang w:eastAsia="es-UY"/>
             </w:rPr>
           </w:pPr>
-          <w:hyperlink w:anchor="_Toc529021144" w:history="1">
+          <w:hyperlink w:anchor="_Toc529983722" w:history="1">
             <w:r>
               <w:rPr>
                 <w:rStyle w:val="Hipervnculo"/>
                 <w:b/>
                 <w:noProof/>
-                <w:lang w:val="en-US"/>
               </w:rPr>
               <w:t>Triggers</w:t>
             </w:r>
@@ -2950,7 +3746,7 @@
                 <w:noProof/>
                 <w:webHidden/>
               </w:rPr>
-              <w:instrText xml:space="preserve"> PAGEREF _Toc529021144 \h </w:instrText>
+              <w:instrText xml:space="preserve"> PAGEREF _Toc529983722 \h </w:instrText>
             </w:r>
             <w:r>
               <w:rPr>
@@ -2970,7 +3766,7 @@
                 <w:noProof/>
                 <w:webHidden/>
               </w:rPr>
-              <w:t>10</w:t>
+              <w:t>12</w:t>
             </w:r>
             <w:r>
               <w:rPr>
@@ -2990,7 +3786,7 @@
               <w:lang w:eastAsia="es-UY"/>
             </w:rPr>
           </w:pPr>
-          <w:hyperlink w:anchor="_Toc529021145" w:history="1">
+          <w:hyperlink w:anchor="_Toc529983723" w:history="1">
             <w:r>
               <w:rPr>
                 <w:rStyle w:val="Hipervnculo"/>
@@ -2998,7 +3794,7 @@
                 <w:b/>
                 <w:noProof/>
               </w:rPr>
-              <w:t>Tabla PESOS</w:t>
+              <w:t>Tabla USUARIOS</w:t>
             </w:r>
             <w:r>
               <w:rPr>
@@ -3019,7 +3815,7 @@
                 <w:noProof/>
                 <w:webHidden/>
               </w:rPr>
-              <w:instrText xml:space="preserve"> PAGEREF _Toc529021145 \h </w:instrText>
+              <w:instrText xml:space="preserve"> PAGEREF _Toc529983723 \h </w:instrText>
             </w:r>
             <w:r>
               <w:rPr>
@@ -3039,7 +3835,7 @@
                 <w:noProof/>
                 <w:webHidden/>
               </w:rPr>
-              <w:t>10</w:t>
+              <w:t>12</w:t>
             </w:r>
             <w:r>
               <w:rPr>
@@ -3059,7 +3855,7 @@
               <w:lang w:eastAsia="es-UY"/>
             </w:rPr>
           </w:pPr>
-          <w:hyperlink w:anchor="_Toc529021146" w:history="1">
+          <w:hyperlink w:anchor="_Toc529983724" w:history="1">
             <w:r>
               <w:rPr>
                 <w:rStyle w:val="Hipervnculo"/>
@@ -3087,7 +3883,7 @@
                 <w:noProof/>
                 <w:webHidden/>
               </w:rPr>
-              <w:instrText xml:space="preserve"> PAGEREF _Toc529021146 \h </w:instrText>
+              <w:instrText xml:space="preserve"> PAGEREF _Toc529983724 \h </w:instrText>
             </w:r>
             <w:r>
               <w:rPr>
@@ -3107,7 +3903,7 @@
                 <w:noProof/>
                 <w:webHidden/>
               </w:rPr>
-              <w:t>10</w:t>
+              <w:t>12</w:t>
             </w:r>
             <w:r>
               <w:rPr>
@@ -3127,12 +3923,13 @@
               <w:lang w:eastAsia="es-UY"/>
             </w:rPr>
           </w:pPr>
-          <w:hyperlink w:anchor="_Toc529021147" w:history="1">
+          <w:hyperlink w:anchor="_Toc529983725" w:history="1">
             <w:r>
               <w:rPr>
                 <w:rStyle w:val="Hipervnculo"/>
                 <w:b/>
                 <w:noProof/>
+                <w:lang w:val="en-US"/>
               </w:rPr>
               <w:t>Constraints</w:t>
             </w:r>
@@ -3155,7 +3952,7 @@
                 <w:noProof/>
                 <w:webHidden/>
               </w:rPr>
-              <w:instrText xml:space="preserve"> PAGEREF _Toc529021147 \h </w:instrText>
+              <w:instrText xml:space="preserve"> PAGEREF _Toc529983725 \h </w:instrText>
             </w:r>
             <w:r>
               <w:rPr>
@@ -3175,7 +3972,76 @@
                 <w:noProof/>
                 <w:webHidden/>
               </w:rPr>
-              <w:t>10</w:t>
+              <w:t>13</w:t>
+            </w:r>
+            <w:r>
+              <w:rPr>
+                <w:noProof/>
+                <w:webHidden/>
+              </w:rPr>
+              <w:fldChar w:fldCharType="end"/>
+            </w:r>
+          </w:hyperlink>
+        </w:p>
+        <w:p>
+          <w:pPr>
+            <w:pStyle w:val="TDC2"/>
+            <w:rPr>
+              <w:rFonts w:eastAsiaTheme="minorEastAsia"/>
+              <w:noProof/>
+              <w:lang w:eastAsia="es-UY"/>
+            </w:rPr>
+          </w:pPr>
+          <w:hyperlink w:anchor="_Toc529983726" w:history="1">
+            <w:r>
+              <w:rPr>
+                <w:rStyle w:val="Hipervnculo"/>
+                <w:b/>
+                <w:noProof/>
+                <w:lang w:val="en-US"/>
+              </w:rPr>
+              <w:t>Triggers</w:t>
+            </w:r>
+            <w:r>
+              <w:rPr>
+                <w:noProof/>
+                <w:webHidden/>
+              </w:rPr>
+              <w:tab/>
+            </w:r>
+            <w:r>
+              <w:rPr>
+                <w:noProof/>
+                <w:webHidden/>
+              </w:rPr>
+              <w:fldChar w:fldCharType="begin"/>
+            </w:r>
+            <w:r>
+              <w:rPr>
+                <w:noProof/>
+                <w:webHidden/>
+              </w:rPr>
+              <w:instrText xml:space="preserve"> PAGEREF _Toc529983726 \h </w:instrText>
+            </w:r>
+            <w:r>
+              <w:rPr>
+                <w:noProof/>
+                <w:webHidden/>
+              </w:rPr>
+            </w:r>
+            <w:r>
+              <w:rPr>
+                <w:noProof/>
+                <w:webHidden/>
+              </w:rPr>
+              <w:fldChar w:fldCharType="separate"/>
+            </w:r>
+            <w:r>
+              <w:rPr>
+                <w:noProof/>
+                <w:webHidden/>
+              </w:rPr>
+              <w:t>13</w:t>
             </w:r>
             <w:r>
               <w:rPr>
@@ -3195,7 +4061,7 @@
               <w:lang w:eastAsia="es-UY"/>
             </w:rPr>
           </w:pPr>
-          <w:hyperlink w:anchor="_Toc529021148" w:history="1">
+          <w:hyperlink w:anchor="_Toc529983727" w:history="1">
             <w:r>
               <w:rPr>
                 <w:rStyle w:val="Hipervnculo"/>
@@ -3203,7 +4069,7 @@
                 <w:b/>
                 <w:noProof/>
               </w:rPr>
-              <w:t>Tabla TERNERAS</w:t>
+              <w:t>Modelo de la base de datos</w:t>
             </w:r>
             <w:r>
               <w:rPr>
@@ -3224,7 +4090,7 @@
                 <w:noProof/>
                 <w:webHidden/>
               </w:rPr>
-              <w:instrText xml:space="preserve"> PAGEREF _Toc529021148 \h </w:instrText>
+              <w:instrText xml:space="preserve"> PAGEREF _Toc529983727 \h </w:instrText>
             </w:r>
             <w:r>
               <w:rPr>
@@ -3244,7 +4110,76 @@
                 <w:noProof/>
                 <w:webHidden/>
               </w:rPr>
-              <w:t>11</w:t>
+              <w:t>13</w:t>
+            </w:r>
+            <w:r>
+              <w:rPr>
+                <w:noProof/>
+                <w:webHidden/>
+              </w:rPr>
+              <w:fldChar w:fldCharType="end"/>
+            </w:r>
+          </w:hyperlink>
+        </w:p>
+        <w:p>
+          <w:pPr>
+            <w:pStyle w:val="TDC1"/>
+            <w:rPr>
+              <w:rFonts w:eastAsiaTheme="minorEastAsia"/>
+              <w:noProof/>
+              <w:lang w:eastAsia="es-UY"/>
+            </w:rPr>
+          </w:pPr>
+          <w:hyperlink w:anchor="_Toc529983728" w:history="1">
+            <w:r>
+              <w:rPr>
+                <w:rStyle w:val="Hipervnculo"/>
+                <w:rFonts w:ascii="Arial" w:hAnsi="Arial" w:cs="Arial"/>
+                <w:b/>
+                <w:noProof/>
+              </w:rPr>
+              <w:t>Base de datos corporativa</w:t>
+            </w:r>
+            <w:r>
+              <w:rPr>
+                <w:noProof/>
+                <w:webHidden/>
+              </w:rPr>
+              <w:tab/>
+            </w:r>
+            <w:r>
+              <w:rPr>
+                <w:noProof/>
+                <w:webHidden/>
+              </w:rPr>
+              <w:fldChar w:fldCharType="begin"/>
+            </w:r>
+            <w:r>
+              <w:rPr>
+                <w:noProof/>
+                <w:webHidden/>
+              </w:rPr>
+              <w:instrText xml:space="preserve"> PAGEREF _Toc529983728 \h </w:instrText>
+            </w:r>
+            <w:r>
+              <w:rPr>
+                <w:noProof/>
+                <w:webHidden/>
+              </w:rPr>
+            </w:r>
+            <w:r>
+              <w:rPr>
+                <w:noProof/>
+                <w:webHidden/>
+              </w:rPr>
+              <w:fldChar w:fldCharType="separate"/>
+            </w:r>
+            <w:r>
+              <w:rPr>
+                <w:noProof/>
+                <w:webHidden/>
+              </w:rPr>
+              <w:t>14</w:t>
             </w:r>
             <w:r>
               <w:rPr>
@@ -3264,14 +4199,16 @@
               <w:lang w:eastAsia="es-UY"/>
             </w:rPr>
           </w:pPr>
-          <w:hyperlink w:anchor="_Toc529021149" w:history="1">
+          <w:hyperlink w:anchor="_Toc529983729" w:history="1">
             <w:r>
               <w:rPr>
                 <w:rStyle w:val="Hipervnculo"/>
+                <w:rFonts w:cstheme="majorHAnsi"/>
                 <w:b/>
                 <w:noProof/>
-              </w:rPr>
-              <w:t>Estructura</w:t>
+                <w:lang w:val="en-US"/>
+              </w:rPr>
+              <w:t>DATABASE LINK</w:t>
             </w:r>
             <w:r>
               <w:rPr>
@@ -3292,7 +4229,7 @@
                 <w:noProof/>
                 <w:webHidden/>
               </w:rPr>
-              <w:instrText xml:space="preserve"> PAGEREF _Toc529021149 \h </w:instrText>
+              <w:instrText xml:space="preserve"> PAGEREF _Toc529983729 \h </w:instrText>
             </w:r>
             <w:r>
               <w:rPr>
@@ -3312,7 +4249,7 @@
                 <w:noProof/>
                 <w:webHidden/>
               </w:rPr>
-              <w:t>11</w:t>
+              <w:t>14</w:t>
             </w:r>
             <w:r>
               <w:rPr>
@@ -3332,14 +4269,16 @@
               <w:lang w:eastAsia="es-UY"/>
             </w:rPr>
           </w:pPr>
-          <w:hyperlink w:anchor="_Toc529021150" w:history="1">
+          <w:hyperlink w:anchor="_Toc529983730" w:history="1">
             <w:r>
               <w:rPr>
                 <w:rStyle w:val="Hipervnculo"/>
+                <w:rFonts w:cstheme="majorHAnsi"/>
                 <w:b/>
                 <w:noProof/>
-              </w:rPr>
-              <w:t>Constraints</w:t>
+                <w:lang w:val="en-US"/>
+              </w:rPr>
+              <w:t>D_ENFERMEDAD</w:t>
             </w:r>
             <w:r>
               <w:rPr>
@@ -3360,7 +4299,7 @@
                 <w:noProof/>
                 <w:webHidden/>
               </w:rPr>
-              <w:instrText xml:space="preserve"> PAGEREF _Toc529021150 \h </w:instrText>
+              <w:instrText xml:space="preserve"> PAGEREF _Toc529983730 \h </w:instrText>
             </w:r>
             <w:r>
               <w:rPr>
@@ -3380,7 +4319,7 @@
                 <w:noProof/>
                 <w:webHidden/>
               </w:rPr>
-              <w:t>11</w:t>
+              <w:t>14</w:t>
             </w:r>
             <w:r>
               <w:rPr>
@@ -3400,14 +4339,15 @@
               <w:lang w:eastAsia="es-UY"/>
             </w:rPr>
           </w:pPr>
-          <w:hyperlink w:anchor="_Toc529021151" w:history="1">
+          <w:hyperlink w:anchor="_Toc529983731" w:history="1">
             <w:r>
               <w:rPr>
                 <w:rStyle w:val="Hipervnculo"/>
                 <w:b/>
                 <w:noProof/>
-              </w:rPr>
-              <w:t>Triggers</w:t>
+                <w:lang w:val="en-US"/>
+              </w:rPr>
+              <w:t>H_TERN_ENF</w:t>
             </w:r>
             <w:r>
               <w:rPr>
@@ -3428,7 +4368,7 @@
                 <w:noProof/>
                 <w:webHidden/>
               </w:rPr>
-              <w:instrText xml:space="preserve"> PAGEREF _Toc529021151 \h </w:instrText>
+              <w:instrText xml:space="preserve"> PAGEREF _Toc529983731 \h </w:instrText>
             </w:r>
             <w:r>
               <w:rPr>
@@ -3448,76 +4388,7 @@
                 <w:noProof/>
                 <w:webHidden/>
               </w:rPr>
-              <w:t>12</w:t>
-            </w:r>
-            <w:r>
-              <w:rPr>
-                <w:noProof/>
-                <w:webHidden/>
-              </w:rPr>
-              <w:fldChar w:fldCharType="end"/>
-            </w:r>
-          </w:hyperlink>
-        </w:p>
-        <w:p>
-          <w:pPr>
-            <w:pStyle w:val="TDC1"/>
-            <w:rPr>
-              <w:rFonts w:eastAsiaTheme="minorEastAsia"/>
-              <w:noProof/>
-              <w:lang w:eastAsia="es-UY"/>
-            </w:rPr>
-          </w:pPr>
-          <w:hyperlink w:anchor="_Toc529021152" w:history="1">
-            <w:r>
-              <w:rPr>
-                <w:rStyle w:val="Hipervnculo"/>
-                <w:rFonts w:ascii="Arial" w:eastAsia="Calibri" w:hAnsi="Arial" w:cs="Arial"/>
-                <w:b/>
-                <w:noProof/>
-              </w:rPr>
-              <w:t>Tabla UNIDADES</w:t>
-            </w:r>
-            <w:r>
-              <w:rPr>
-                <w:noProof/>
-                <w:webHidden/>
-              </w:rPr>
-              <w:tab/>
-            </w:r>
-            <w:r>
-              <w:rPr>
-                <w:noProof/>
-                <w:webHidden/>
-              </w:rPr>
-              <w:fldChar w:fldCharType="begin"/>
-            </w:r>
-            <w:r>
-              <w:rPr>
-                <w:noProof/>
-                <w:webHidden/>
-              </w:rPr>
-              <w:instrText xml:space="preserve"> PAGEREF _Toc529021152 \h </w:instrText>
-            </w:r>
-            <w:r>
-              <w:rPr>
-                <w:noProof/>
-                <w:webHidden/>
-              </w:rPr>
-            </w:r>
-            <w:r>
-              <w:rPr>
-                <w:noProof/>
-                <w:webHidden/>
-              </w:rPr>
-              <w:fldChar w:fldCharType="separate"/>
-            </w:r>
-            <w:r>
-              <w:rPr>
-                <w:noProof/>
-                <w:webHidden/>
-              </w:rPr>
-              <w:t>12</w:t>
+              <w:t>15</w:t>
             </w:r>
             <w:r>
               <w:rPr>
@@ -3537,14 +4408,15 @@
               <w:lang w:eastAsia="es-UY"/>
             </w:rPr>
           </w:pPr>
-          <w:hyperlink w:anchor="_Toc529021153" w:history="1">
+          <w:hyperlink w:anchor="_Toc529983732" w:history="1">
             <w:r>
               <w:rPr>
                 <w:rStyle w:val="Hipervnculo"/>
                 <w:b/>
                 <w:noProof/>
-              </w:rPr>
-              <w:t>Estructura</w:t>
+                <w:lang w:val="en-US"/>
+              </w:rPr>
+              <w:t>D_TERNERA</w:t>
             </w:r>
             <w:r>
               <w:rPr>
@@ -3565,7 +4437,7 @@
                 <w:noProof/>
                 <w:webHidden/>
               </w:rPr>
-              <w:instrText xml:space="preserve"> PAGEREF _Toc529021153 \h </w:instrText>
+              <w:instrText xml:space="preserve"> PAGEREF _Toc529983732 \h </w:instrText>
             </w:r>
             <w:r>
               <w:rPr>
@@ -3585,487 +4457,7 @@
                 <w:noProof/>
                 <w:webHidden/>
               </w:rPr>
-              <w:t>12</w:t>
-            </w:r>
-            <w:r>
-              <w:rPr>
-                <w:noProof/>
-                <w:webHidden/>
-              </w:rPr>
-              <w:fldChar w:fldCharType="end"/>
-            </w:r>
-          </w:hyperlink>
-        </w:p>
-        <w:p>
-          <w:pPr>
-            <w:pStyle w:val="TDC2"/>
-            <w:rPr>
-              <w:rFonts w:eastAsiaTheme="minorEastAsia"/>
-              <w:noProof/>
-              <w:lang w:eastAsia="es-UY"/>
-            </w:rPr>
-          </w:pPr>
-          <w:hyperlink w:anchor="_Toc529021154" w:history="1">
-            <w:r>
-              <w:rPr>
-                <w:rStyle w:val="Hipervnculo"/>
-                <w:b/>
-                <w:noProof/>
-              </w:rPr>
-              <w:t>Constaints</w:t>
-            </w:r>
-            <w:r>
-              <w:rPr>
-                <w:noProof/>
-                <w:webHidden/>
-              </w:rPr>
-              <w:tab/>
-            </w:r>
-            <w:r>
-              <w:rPr>
-                <w:noProof/>
-                <w:webHidden/>
-              </w:rPr>
-              <w:fldChar w:fldCharType="begin"/>
-            </w:r>
-            <w:r>
-              <w:rPr>
-                <w:noProof/>
-                <w:webHidden/>
-              </w:rPr>
-              <w:instrText xml:space="preserve"> PAGEREF _Toc529021154 \h </w:instrText>
-            </w:r>
-            <w:r>
-              <w:rPr>
-                <w:noProof/>
-                <w:webHidden/>
-              </w:rPr>
-            </w:r>
-            <w:r>
-              <w:rPr>
-                <w:noProof/>
-                <w:webHidden/>
-              </w:rPr>
-              <w:fldChar w:fldCharType="separate"/>
-            </w:r>
-            <w:r>
-              <w:rPr>
-                <w:noProof/>
-                <w:webHidden/>
-              </w:rPr>
-              <w:t>12</w:t>
-            </w:r>
-            <w:r>
-              <w:rPr>
-                <w:noProof/>
-                <w:webHidden/>
-              </w:rPr>
-              <w:fldChar w:fldCharType="end"/>
-            </w:r>
-          </w:hyperlink>
-        </w:p>
-        <w:p>
-          <w:pPr>
-            <w:pStyle w:val="TDC2"/>
-            <w:rPr>
-              <w:rFonts w:eastAsiaTheme="minorEastAsia"/>
-              <w:noProof/>
-              <w:lang w:eastAsia="es-UY"/>
-            </w:rPr>
-          </w:pPr>
-          <w:hyperlink w:anchor="_Toc529021155" w:history="1">
-            <w:r>
-              <w:rPr>
-                <w:rStyle w:val="Hipervnculo"/>
-                <w:b/>
-                <w:noProof/>
-              </w:rPr>
-              <w:t>Triggers</w:t>
-            </w:r>
-            <w:r>
-              <w:rPr>
-                <w:noProof/>
-                <w:webHidden/>
-              </w:rPr>
-              <w:tab/>
-            </w:r>
-            <w:r>
-              <w:rPr>
-                <w:noProof/>
-                <w:webHidden/>
-              </w:rPr>
-              <w:fldChar w:fldCharType="begin"/>
-            </w:r>
-            <w:r>
-              <w:rPr>
-                <w:noProof/>
-                <w:webHidden/>
-              </w:rPr>
-              <w:instrText xml:space="preserve"> PAGEREF _Toc529021155 \h </w:instrText>
-            </w:r>
-            <w:r>
-              <w:rPr>
-                <w:noProof/>
-                <w:webHidden/>
-              </w:rPr>
-            </w:r>
-            <w:r>
-              <w:rPr>
-                <w:noProof/>
-                <w:webHidden/>
-              </w:rPr>
-              <w:fldChar w:fldCharType="separate"/>
-            </w:r>
-            <w:r>
-              <w:rPr>
-                <w:noProof/>
-                <w:webHidden/>
-              </w:rPr>
-              <w:t>12</w:t>
-            </w:r>
-            <w:r>
-              <w:rPr>
-                <w:noProof/>
-                <w:webHidden/>
-              </w:rPr>
-              <w:fldChar w:fldCharType="end"/>
-            </w:r>
-          </w:hyperlink>
-        </w:p>
-        <w:p>
-          <w:pPr>
-            <w:pStyle w:val="TDC1"/>
-            <w:rPr>
-              <w:rFonts w:eastAsiaTheme="minorEastAsia"/>
-              <w:noProof/>
-              <w:lang w:eastAsia="es-UY"/>
-            </w:rPr>
-          </w:pPr>
-          <w:hyperlink w:anchor="_Toc529021156" w:history="1">
-            <w:r>
-              <w:rPr>
-                <w:rStyle w:val="Hipervnculo"/>
-                <w:rFonts w:ascii="Arial" w:hAnsi="Arial" w:cs="Arial"/>
-                <w:b/>
-                <w:noProof/>
-              </w:rPr>
-              <w:t>Tabla USUARIOS</w:t>
-            </w:r>
-            <w:r>
-              <w:rPr>
-                <w:noProof/>
-                <w:webHidden/>
-              </w:rPr>
-              <w:tab/>
-            </w:r>
-            <w:r>
-              <w:rPr>
-                <w:noProof/>
-                <w:webHidden/>
-              </w:rPr>
-              <w:fldChar w:fldCharType="begin"/>
-            </w:r>
-            <w:r>
-              <w:rPr>
-                <w:noProof/>
-                <w:webHidden/>
-              </w:rPr>
-              <w:instrText xml:space="preserve"> PAGEREF _Toc529021156 \h </w:instrText>
-            </w:r>
-            <w:r>
-              <w:rPr>
-                <w:noProof/>
-                <w:webHidden/>
-              </w:rPr>
-            </w:r>
-            <w:r>
-              <w:rPr>
-                <w:noProof/>
-                <w:webHidden/>
-              </w:rPr>
-              <w:fldChar w:fldCharType="separate"/>
-            </w:r>
-            <w:r>
-              <w:rPr>
-                <w:noProof/>
-                <w:webHidden/>
-              </w:rPr>
-              <w:t>12</w:t>
-            </w:r>
-            <w:r>
-              <w:rPr>
-                <w:noProof/>
-                <w:webHidden/>
-              </w:rPr>
-              <w:fldChar w:fldCharType="end"/>
-            </w:r>
-          </w:hyperlink>
-        </w:p>
-        <w:p>
-          <w:pPr>
-            <w:pStyle w:val="TDC2"/>
-            <w:rPr>
-              <w:rFonts w:eastAsiaTheme="minorEastAsia"/>
-              <w:noProof/>
-              <w:lang w:eastAsia="es-UY"/>
-            </w:rPr>
-          </w:pPr>
-          <w:hyperlink w:anchor="_Toc529021157" w:history="1">
-            <w:r>
-              <w:rPr>
-                <w:rStyle w:val="Hipervnculo"/>
-                <w:b/>
-                <w:noProof/>
-              </w:rPr>
-              <w:t>Estructura</w:t>
-            </w:r>
-            <w:r>
-              <w:rPr>
-                <w:noProof/>
-                <w:webHidden/>
-              </w:rPr>
-              <w:tab/>
-            </w:r>
-            <w:r>
-              <w:rPr>
-                <w:noProof/>
-                <w:webHidden/>
-              </w:rPr>
-              <w:fldChar w:fldCharType="begin"/>
-            </w:r>
-            <w:r>
-              <w:rPr>
-                <w:noProof/>
-                <w:webHidden/>
-              </w:rPr>
-              <w:instrText xml:space="preserve"> PAGEREF _Toc529021157 \h </w:instrText>
-            </w:r>
-            <w:r>
-              <w:rPr>
-                <w:noProof/>
-                <w:webHidden/>
-              </w:rPr>
-            </w:r>
-            <w:r>
-              <w:rPr>
-                <w:noProof/>
-                <w:webHidden/>
-              </w:rPr>
-              <w:fldChar w:fldCharType="separate"/>
-            </w:r>
-            <w:r>
-              <w:rPr>
-                <w:noProof/>
-                <w:webHidden/>
-              </w:rPr>
-              <w:t>12</w:t>
-            </w:r>
-            <w:r>
-              <w:rPr>
-                <w:noProof/>
-                <w:webHidden/>
-              </w:rPr>
-              <w:fldChar w:fldCharType="end"/>
-            </w:r>
-          </w:hyperlink>
-        </w:p>
-        <w:p>
-          <w:pPr>
-            <w:pStyle w:val="TDC2"/>
-            <w:rPr>
-              <w:rFonts w:eastAsiaTheme="minorEastAsia"/>
-              <w:noProof/>
-              <w:lang w:eastAsia="es-UY"/>
-            </w:rPr>
-          </w:pPr>
-          <w:hyperlink w:anchor="_Toc529021158" w:history="1">
-            <w:r>
-              <w:rPr>
-                <w:rStyle w:val="Hipervnculo"/>
-                <w:b/>
-                <w:noProof/>
-                <w:lang w:val="en-US"/>
-              </w:rPr>
-              <w:t>Constraints</w:t>
-            </w:r>
-            <w:r>
-              <w:rPr>
-                <w:noProof/>
-                <w:webHidden/>
-              </w:rPr>
-              <w:tab/>
-            </w:r>
-            <w:r>
-              <w:rPr>
-                <w:noProof/>
-                <w:webHidden/>
-              </w:rPr>
-              <w:fldChar w:fldCharType="begin"/>
-            </w:r>
-            <w:r>
-              <w:rPr>
-                <w:noProof/>
-                <w:webHidden/>
-              </w:rPr>
-              <w:instrText xml:space="preserve"> PAGEREF _Toc529021158 \h </w:instrText>
-            </w:r>
-            <w:r>
-              <w:rPr>
-                <w:noProof/>
-                <w:webHidden/>
-              </w:rPr>
-            </w:r>
-            <w:r>
-              <w:rPr>
-                <w:noProof/>
-                <w:webHidden/>
-              </w:rPr>
-              <w:fldChar w:fldCharType="separate"/>
-            </w:r>
-            <w:r>
-              <w:rPr>
-                <w:noProof/>
-                <w:webHidden/>
-              </w:rPr>
-              <w:t>13</w:t>
-            </w:r>
-            <w:r>
-              <w:rPr>
-                <w:noProof/>
-                <w:webHidden/>
-              </w:rPr>
-              <w:fldChar w:fldCharType="end"/>
-            </w:r>
-          </w:hyperlink>
-        </w:p>
-        <w:p>
-          <w:pPr>
-            <w:pStyle w:val="TDC2"/>
-            <w:rPr>
-              <w:rFonts w:eastAsiaTheme="minorEastAsia"/>
-              <w:noProof/>
-              <w:lang w:eastAsia="es-UY"/>
-            </w:rPr>
-          </w:pPr>
-          <w:hyperlink w:anchor="_Toc529021159" w:history="1">
-            <w:r>
-              <w:rPr>
-                <w:rStyle w:val="Hipervnculo"/>
-                <w:b/>
-                <w:noProof/>
-                <w:lang w:val="en-US"/>
-              </w:rPr>
-              <w:t>Triggers</w:t>
-            </w:r>
-            <w:r>
-              <w:rPr>
-                <w:noProof/>
-                <w:webHidden/>
-              </w:rPr>
-              <w:tab/>
-            </w:r>
-            <w:r>
-              <w:rPr>
-                <w:noProof/>
-                <w:webHidden/>
-              </w:rPr>
-              <w:fldChar w:fldCharType="begin"/>
-            </w:r>
-            <w:r>
-              <w:rPr>
-                <w:noProof/>
-                <w:webHidden/>
-              </w:rPr>
-              <w:instrText xml:space="preserve"> PAGEREF _Toc529021159 \h </w:instrText>
-            </w:r>
-            <w:r>
-              <w:rPr>
-                <w:noProof/>
-                <w:webHidden/>
-              </w:rPr>
-            </w:r>
-            <w:r>
-              <w:rPr>
-                <w:noProof/>
-                <w:webHidden/>
-              </w:rPr>
-              <w:fldChar w:fldCharType="separate"/>
-            </w:r>
-            <w:r>
-              <w:rPr>
-                <w:noProof/>
-                <w:webHidden/>
-              </w:rPr>
-              <w:t>13</w:t>
-            </w:r>
-            <w:r>
-              <w:rPr>
-                <w:noProof/>
-                <w:webHidden/>
-              </w:rPr>
-              <w:fldChar w:fldCharType="end"/>
-            </w:r>
-          </w:hyperlink>
-        </w:p>
-        <w:p>
-          <w:pPr>
-            <w:pStyle w:val="TDC1"/>
-            <w:rPr>
-              <w:rFonts w:eastAsiaTheme="minorEastAsia"/>
-              <w:noProof/>
-              <w:lang w:eastAsia="es-UY"/>
-            </w:rPr>
-          </w:pPr>
-          <w:hyperlink w:anchor="_Toc529021160" w:history="1">
-            <w:r>
-              <w:rPr>
-                <w:rStyle w:val="Hipervnculo"/>
-                <w:rFonts w:ascii="Arial" w:hAnsi="Arial" w:cs="Arial"/>
-                <w:b/>
-                <w:noProof/>
-              </w:rPr>
-              <w:t>Modelo de la base de datos</w:t>
-            </w:r>
-            <w:r>
-              <w:rPr>
-                <w:noProof/>
-                <w:webHidden/>
-              </w:rPr>
-              <w:tab/>
-            </w:r>
-            <w:r>
-              <w:rPr>
-                <w:noProof/>
-                <w:webHidden/>
-              </w:rPr>
-              <w:fldChar w:fldCharType="begin"/>
-            </w:r>
-            <w:r>
-              <w:rPr>
-                <w:noProof/>
-                <w:webHidden/>
-              </w:rPr>
-              <w:instrText xml:space="preserve"> PAGEREF _Toc529021160 \h </w:instrText>
-            </w:r>
-            <w:r>
-              <w:rPr>
-                <w:noProof/>
-                <w:webHidden/>
-              </w:rPr>
-            </w:r>
-            <w:r>
-              <w:rPr>
-                <w:noProof/>
-                <w:webHidden/>
-              </w:rPr>
-              <w:fldChar w:fldCharType="separate"/>
-            </w:r>
-            <w:r>
-              <w:rPr>
-                <w:noProof/>
-                <w:webHidden/>
-              </w:rPr>
-              <w:t>13</w:t>
+              <w:t>16</w:t>
             </w:r>
             <w:r>
               <w:rPr>
@@ -4162,14 +4554,13 @@
       <w:bookmarkStart w:id="22" w:name="_Toc529020374"/>
       <w:bookmarkStart w:id="23" w:name="_Toc529020426"/>
       <w:bookmarkStart w:id="24" w:name="_Toc529020478"/>
-      <w:bookmarkStart w:id="25" w:name="_Toc529021112"/>
+      <w:bookmarkStart w:id="25" w:name="_Toc529983679"/>
       <w:r>
         <w:rPr>
           <w:rFonts w:ascii="Arial" w:hAnsi="Arial" w:cs="Arial"/>
           <w:b/>
           <w:color w:val="auto"/>
         </w:rPr>
-        <w:lastRenderedPageBreak/>
         <w:t>Tabla</w:t>
       </w:r>
       <w:r>
@@ -4210,7 +4601,7 @@
       <w:bookmarkStart w:id="27" w:name="_Toc529020375"/>
       <w:bookmarkStart w:id="28" w:name="_Toc529020427"/>
       <w:bookmarkStart w:id="29" w:name="_Toc529020479"/>
-      <w:bookmarkStart w:id="30" w:name="_Toc529021113"/>
+      <w:bookmarkStart w:id="30" w:name="_Toc529983680"/>
       <w:r>
         <w:rPr>
           <w:b/>
@@ -4443,7 +4834,7 @@
       <w:bookmarkStart w:id="32" w:name="_Toc529020376"/>
       <w:bookmarkStart w:id="33" w:name="_Toc529020428"/>
       <w:bookmarkStart w:id="34" w:name="_Toc529020480"/>
-      <w:bookmarkStart w:id="35" w:name="_Toc529021114"/>
+      <w:bookmarkStart w:id="35" w:name="_Toc529983681"/>
       <w:r>
         <w:rPr>
           <w:b/>
@@ -4543,7 +4934,7 @@
       <w:bookmarkStart w:id="37" w:name="_Toc529020377"/>
       <w:bookmarkStart w:id="38" w:name="_Toc529020429"/>
       <w:bookmarkStart w:id="39" w:name="_Toc529020481"/>
-      <w:bookmarkStart w:id="40" w:name="_Toc529021115"/>
+      <w:bookmarkStart w:id="40" w:name="_Toc529983682"/>
       <w:r>
         <w:rPr>
           <w:b/>
@@ -4686,14 +5077,13 @@
       <w:bookmarkStart w:id="44" w:name="_Toc529020378"/>
       <w:bookmarkStart w:id="45" w:name="_Toc529020430"/>
       <w:bookmarkStart w:id="46" w:name="_Toc529020482"/>
-      <w:bookmarkStart w:id="47" w:name="_Toc529021116"/>
+      <w:bookmarkStart w:id="47" w:name="_Toc529983683"/>
       <w:r>
         <w:rPr>
           <w:rFonts w:ascii="Arial" w:hAnsi="Arial" w:cs="Arial"/>
           <w:b/>
           <w:color w:val="auto"/>
         </w:rPr>
-        <w:lastRenderedPageBreak/>
         <w:t xml:space="preserve">Tabla </w:t>
       </w:r>
       <w:r>
@@ -4731,7 +5121,7 @@
       <w:bookmarkStart w:id="49" w:name="_Toc529020379"/>
       <w:bookmarkStart w:id="50" w:name="_Toc529020431"/>
       <w:bookmarkStart w:id="51" w:name="_Toc529020483"/>
-      <w:bookmarkStart w:id="52" w:name="_Toc529021117"/>
+      <w:bookmarkStart w:id="52" w:name="_Toc529983684"/>
       <w:r>
         <w:rPr>
           <w:b/>
@@ -4958,7 +5348,7 @@
       <w:bookmarkStart w:id="54" w:name="_Toc529020380"/>
       <w:bookmarkStart w:id="55" w:name="_Toc529020432"/>
       <w:bookmarkStart w:id="56" w:name="_Toc529020484"/>
-      <w:bookmarkStart w:id="57" w:name="_Toc529021118"/>
+      <w:bookmarkStart w:id="57" w:name="_Toc529983685"/>
       <w:proofErr w:type="spellStart"/>
       <w:r>
         <w:rPr>
@@ -5049,7 +5439,7 @@
       <w:bookmarkStart w:id="61" w:name="_Toc529020381"/>
       <w:bookmarkStart w:id="62" w:name="_Toc529020433"/>
       <w:bookmarkStart w:id="63" w:name="_Toc529020485"/>
-      <w:bookmarkStart w:id="64" w:name="_Toc529021119"/>
+      <w:bookmarkStart w:id="64" w:name="_Toc529983686"/>
       <w:r>
         <w:rPr>
           <w:rFonts w:ascii="Arial" w:hAnsi="Arial" w:cs="Arial"/>
@@ -5091,7 +5481,7 @@
       <w:bookmarkStart w:id="66" w:name="_Toc529020382"/>
       <w:bookmarkStart w:id="67" w:name="_Toc529020434"/>
       <w:bookmarkStart w:id="68" w:name="_Toc529020486"/>
-      <w:bookmarkStart w:id="69" w:name="_Toc529021120"/>
+      <w:bookmarkStart w:id="69" w:name="_Toc529983687"/>
       <w:r>
         <w:rPr>
           <w:b/>
@@ -5247,6 +5637,7 @@
         <w:rPr>
           <w:lang w:val="en-US"/>
         </w:rPr>
+        <w:lastRenderedPageBreak/>
         <w:t xml:space="preserve">FECHA          NOT NULL DATE        </w:t>
       </w:r>
     </w:p>
@@ -5293,7 +5684,7 @@
       <w:bookmarkStart w:id="71" w:name="_Toc529020383"/>
       <w:bookmarkStart w:id="72" w:name="_Toc529020435"/>
       <w:bookmarkStart w:id="73" w:name="_Toc529020487"/>
-      <w:bookmarkStart w:id="74" w:name="_Toc529021121"/>
+      <w:bookmarkStart w:id="74" w:name="_Toc529983688"/>
       <w:r>
         <w:rPr>
           <w:b/>
@@ -5302,7 +5693,6 @@
           <w:szCs w:val="30"/>
           <w:lang w:val="en-US"/>
         </w:rPr>
-        <w:lastRenderedPageBreak/>
         <w:t>Constraints</w:t>
       </w:r>
       <w:bookmarkEnd w:id="70"/>
@@ -5376,7 +5766,7 @@
       <w:bookmarkStart w:id="76" w:name="_Toc529020384"/>
       <w:bookmarkStart w:id="77" w:name="_Toc529020436"/>
       <w:bookmarkStart w:id="78" w:name="_Toc529020488"/>
-      <w:bookmarkStart w:id="79" w:name="_Toc529021122"/>
+      <w:bookmarkStart w:id="79" w:name="_Toc529983689"/>
       <w:r>
         <w:rPr>
           <w:rFonts w:ascii="Arial" w:hAnsi="Arial" w:cs="Arial"/>
@@ -5416,7 +5806,7 @@
       <w:bookmarkStart w:id="81" w:name="_Toc529020385"/>
       <w:bookmarkStart w:id="82" w:name="_Toc529020437"/>
       <w:bookmarkStart w:id="83" w:name="_Toc529020489"/>
-      <w:bookmarkStart w:id="84" w:name="_Toc529021123"/>
+      <w:bookmarkStart w:id="84" w:name="_Toc529983690"/>
       <w:r>
         <w:rPr>
           <w:b/>
@@ -5550,7 +5940,15 @@
         <w:spacing w:after="140" w:line="288" w:lineRule="auto"/>
       </w:pPr>
       <w:r>
-        <w:t xml:space="preserve">OBSERVACION            VARCHAR2(250) </w:t>
+        <w:t xml:space="preserve">OBSERVACION            </w:t>
+      </w:r>
+      <w:proofErr w:type="gramStart"/>
+      <w:r>
+        <w:t>VARCHAR2(</w:t>
+      </w:r>
+      <w:proofErr w:type="gramEnd"/>
+      <w:r>
+        <w:t xml:space="preserve">250) </w:t>
       </w:r>
     </w:p>
     <w:p>
@@ -5573,7 +5971,7 @@
       <w:bookmarkStart w:id="86" w:name="_Toc529020386"/>
       <w:bookmarkStart w:id="87" w:name="_Toc529020438"/>
       <w:bookmarkStart w:id="88" w:name="_Toc529020490"/>
-      <w:bookmarkStart w:id="89" w:name="_Toc529021124"/>
+      <w:bookmarkStart w:id="89" w:name="_Toc529983691"/>
       <w:proofErr w:type="spellStart"/>
       <w:r>
         <w:rPr>
@@ -5653,14 +6051,13 @@
       <w:bookmarkStart w:id="93" w:name="_Toc529020387"/>
       <w:bookmarkStart w:id="94" w:name="_Toc529020439"/>
       <w:bookmarkStart w:id="95" w:name="_Toc529020491"/>
-      <w:bookmarkStart w:id="96" w:name="_Toc529021125"/>
+      <w:bookmarkStart w:id="96" w:name="_Toc529983692"/>
       <w:r>
         <w:rPr>
           <w:rFonts w:ascii="Arial" w:hAnsi="Arial" w:cs="Arial"/>
           <w:b/>
           <w:color w:val="auto"/>
         </w:rPr>
-        <w:lastRenderedPageBreak/>
         <w:t>Tabla ENFERMEDADES</w:t>
       </w:r>
       <w:bookmarkEnd w:id="90"/>
@@ -5696,7 +6093,7 @@
       <w:bookmarkStart w:id="98" w:name="_Toc529020388"/>
       <w:bookmarkStart w:id="99" w:name="_Toc529020440"/>
       <w:bookmarkStart w:id="100" w:name="_Toc529020492"/>
-      <w:bookmarkStart w:id="101" w:name="_Toc529021126"/>
+      <w:bookmarkStart w:id="101" w:name="_Toc529983693"/>
       <w:r>
         <w:rPr>
           <w:b/>
@@ -5840,7 +6237,7 @@
       <w:bookmarkStart w:id="103" w:name="_Toc529020389"/>
       <w:bookmarkStart w:id="104" w:name="_Toc529020441"/>
       <w:bookmarkStart w:id="105" w:name="_Toc529020493"/>
-      <w:bookmarkStart w:id="106" w:name="_Toc529021127"/>
+      <w:bookmarkStart w:id="106" w:name="_Toc529983694"/>
       <w:r>
         <w:rPr>
           <w:b/>
@@ -5915,7 +6312,7 @@
       <w:bookmarkStart w:id="108" w:name="_Toc529020390"/>
       <w:bookmarkStart w:id="109" w:name="_Toc529020442"/>
       <w:bookmarkStart w:id="110" w:name="_Toc529020494"/>
-      <w:bookmarkStart w:id="111" w:name="_Toc529021128"/>
+      <w:bookmarkStart w:id="111" w:name="_Toc529983695"/>
       <w:proofErr w:type="spellStart"/>
       <w:r>
         <w:rPr>
@@ -5993,7 +6390,7 @@
       <w:bookmarkStart w:id="115" w:name="_Toc529020391"/>
       <w:bookmarkStart w:id="116" w:name="_Toc529020443"/>
       <w:bookmarkStart w:id="117" w:name="_Toc529020495"/>
-      <w:bookmarkStart w:id="118" w:name="_Toc529021129"/>
+      <w:bookmarkStart w:id="118" w:name="_Toc529983696"/>
       <w:r>
         <w:rPr>
           <w:rFonts w:ascii="Arial" w:hAnsi="Arial" w:cs="Arial"/>
@@ -6025,7 +6422,7 @@
       <w:bookmarkStart w:id="120" w:name="_Toc529020392"/>
       <w:bookmarkStart w:id="121" w:name="_Toc529020444"/>
       <w:bookmarkStart w:id="122" w:name="_Toc529020496"/>
-      <w:bookmarkStart w:id="123" w:name="_Toc529021130"/>
+      <w:bookmarkStart w:id="123" w:name="_Toc529983697"/>
       <w:r>
         <w:rPr>
           <w:b/>
@@ -6176,7 +6573,15 @@
         <w:spacing w:after="140" w:line="288" w:lineRule="auto"/>
       </w:pPr>
       <w:r>
-        <w:t xml:space="preserve">NOMBRE      NOT NULL VARCHAR2(70) </w:t>
+        <w:t xml:space="preserve">NOMBRE      NOT NULL </w:t>
+      </w:r>
+      <w:proofErr w:type="gramStart"/>
+      <w:r>
+        <w:t>VARCHAR2(</w:t>
+      </w:r>
+      <w:proofErr w:type="gramEnd"/>
+      <w:r>
+        <w:t xml:space="preserve">70) </w:t>
       </w:r>
     </w:p>
     <w:p>
@@ -6193,7 +6598,7 @@
       <w:bookmarkStart w:id="125" w:name="_Toc529020393"/>
       <w:bookmarkStart w:id="126" w:name="_Toc529020445"/>
       <w:bookmarkStart w:id="127" w:name="_Toc529020497"/>
-      <w:bookmarkStart w:id="128" w:name="_Toc529021131"/>
+      <w:bookmarkStart w:id="128" w:name="_Toc529983698"/>
       <w:proofErr w:type="spellStart"/>
       <w:r>
         <w:rPr>
@@ -6271,7 +6676,7 @@
       <w:bookmarkStart w:id="130" w:name="_Toc529020394"/>
       <w:bookmarkStart w:id="131" w:name="_Toc529020446"/>
       <w:bookmarkStart w:id="132" w:name="_Toc529020498"/>
-      <w:bookmarkStart w:id="133" w:name="_Toc529021132"/>
+      <w:bookmarkStart w:id="133" w:name="_Toc529983699"/>
       <w:proofErr w:type="spellStart"/>
       <w:r>
         <w:rPr>
@@ -6347,7 +6752,7 @@
       <w:bookmarkStart w:id="135" w:name="_Toc529020395"/>
       <w:bookmarkStart w:id="136" w:name="_Toc529020447"/>
       <w:bookmarkStart w:id="137" w:name="_Toc529020499"/>
-      <w:bookmarkStart w:id="138" w:name="_Toc529021133"/>
+      <w:bookmarkStart w:id="138" w:name="_Toc529983700"/>
       <w:r>
         <w:rPr>
           <w:rFonts w:ascii="Arial" w:hAnsi="Arial" w:cs="Arial"/>
@@ -6377,7 +6782,7 @@
       <w:bookmarkStart w:id="140" w:name="_Toc529020396"/>
       <w:bookmarkStart w:id="141" w:name="_Toc529020448"/>
       <w:bookmarkStart w:id="142" w:name="_Toc529020500"/>
-      <w:bookmarkStart w:id="143" w:name="_Toc529021134"/>
+      <w:bookmarkStart w:id="143" w:name="_Toc529983701"/>
       <w:r>
         <w:rPr>
           <w:b/>
@@ -6502,7 +6907,7 @@
       <w:bookmarkStart w:id="145" w:name="_Toc529020397"/>
       <w:bookmarkStart w:id="146" w:name="_Toc529020449"/>
       <w:bookmarkStart w:id="147" w:name="_Toc529020501"/>
-      <w:bookmarkStart w:id="148" w:name="_Toc529021135"/>
+      <w:bookmarkStart w:id="148" w:name="_Toc529983702"/>
       <w:r>
         <w:rPr>
           <w:b/>
@@ -6588,7 +6993,7 @@
       <w:bookmarkStart w:id="150" w:name="_Toc529020398"/>
       <w:bookmarkStart w:id="151" w:name="_Toc529020450"/>
       <w:bookmarkStart w:id="152" w:name="_Toc529020502"/>
-      <w:bookmarkStart w:id="153" w:name="_Toc529021136"/>
+      <w:bookmarkStart w:id="153" w:name="_Toc529983703"/>
       <w:proofErr w:type="spellStart"/>
       <w:r>
         <w:rPr>
@@ -6665,7 +7070,7 @@
       <w:bookmarkStart w:id="155" w:name="_Toc529020399"/>
       <w:bookmarkStart w:id="156" w:name="_Toc529020451"/>
       <w:bookmarkStart w:id="157" w:name="_Toc529020503"/>
-      <w:bookmarkStart w:id="158" w:name="_Toc529021137"/>
+      <w:bookmarkStart w:id="158" w:name="_Toc529983704"/>
       <w:r>
         <w:rPr>
           <w:rFonts w:ascii="Arial" w:hAnsi="Arial" w:cs="Arial"/>
@@ -6704,7 +7109,7 @@
       <w:bookmarkStart w:id="160" w:name="_Toc529020400"/>
       <w:bookmarkStart w:id="161" w:name="_Toc529020452"/>
       <w:bookmarkStart w:id="162" w:name="_Toc529020504"/>
-      <w:bookmarkStart w:id="163" w:name="_Toc529021138"/>
+      <w:bookmarkStart w:id="163" w:name="_Toc529983705"/>
       <w:r>
         <w:rPr>
           <w:b/>
@@ -6855,7 +7260,15 @@
         <w:spacing w:after="140" w:line="288" w:lineRule="auto"/>
       </w:pPr>
       <w:r>
-        <w:t xml:space="preserve">COSTO          NOT NULL VARCHAR2(100) </w:t>
+        <w:t xml:space="preserve">COSTO          NOT NULL </w:t>
+      </w:r>
+      <w:proofErr w:type="gramStart"/>
+      <w:r>
+        <w:t>VARCHAR2(</w:t>
+      </w:r>
+      <w:proofErr w:type="gramEnd"/>
+      <w:r>
+        <w:t xml:space="preserve">100) </w:t>
       </w:r>
     </w:p>
     <w:p>
@@ -6891,7 +7304,7 @@
       <w:bookmarkStart w:id="165" w:name="_Toc529020401"/>
       <w:bookmarkStart w:id="166" w:name="_Toc529020453"/>
       <w:bookmarkStart w:id="167" w:name="_Toc529020505"/>
-      <w:bookmarkStart w:id="168" w:name="_Toc529021139"/>
+      <w:bookmarkStart w:id="168" w:name="_Toc529983706"/>
       <w:proofErr w:type="spellStart"/>
       <w:r>
         <w:rPr>
@@ -6966,7 +7379,7 @@
       <w:bookmarkStart w:id="170" w:name="_Toc529020402"/>
       <w:bookmarkStart w:id="171" w:name="_Toc529020454"/>
       <w:bookmarkStart w:id="172" w:name="_Toc529020506"/>
-      <w:bookmarkStart w:id="173" w:name="_Toc529021140"/>
+      <w:bookmarkStart w:id="173" w:name="_Toc529983707"/>
       <w:proofErr w:type="spellStart"/>
       <w:r>
         <w:rPr>
@@ -7044,7 +7457,7 @@
       <w:bookmarkStart w:id="177" w:name="_Toc529020403"/>
       <w:bookmarkStart w:id="178" w:name="_Toc529020455"/>
       <w:bookmarkStart w:id="179" w:name="_Toc529020507"/>
-      <w:bookmarkStart w:id="180" w:name="_Toc529021141"/>
+      <w:bookmarkStart w:id="180" w:name="_Toc529983708"/>
       <w:r>
         <w:rPr>
           <w:rFonts w:ascii="Arial" w:hAnsi="Arial" w:cs="Arial"/>
@@ -7076,7 +7489,7 @@
       <w:bookmarkStart w:id="182" w:name="_Toc529020404"/>
       <w:bookmarkStart w:id="183" w:name="_Toc529020456"/>
       <w:bookmarkStart w:id="184" w:name="_Toc529020508"/>
-      <w:bookmarkStart w:id="185" w:name="_Toc529021142"/>
+      <w:bookmarkStart w:id="185" w:name="_Toc529983709"/>
       <w:r>
         <w:rPr>
           <w:b/>
@@ -7216,7 +7629,7 @@
       <w:bookmarkStart w:id="187" w:name="_Toc529020405"/>
       <w:bookmarkStart w:id="188" w:name="_Toc529020457"/>
       <w:bookmarkStart w:id="189" w:name="_Toc529020509"/>
-      <w:bookmarkStart w:id="190" w:name="_Toc529021143"/>
+      <w:bookmarkStart w:id="190" w:name="_Toc529983710"/>
       <w:r>
         <w:rPr>
           <w:b/>
@@ -7304,7 +7717,7 @@
       <w:bookmarkStart w:id="192" w:name="_Toc529020406"/>
       <w:bookmarkStart w:id="193" w:name="_Toc529020458"/>
       <w:bookmarkStart w:id="194" w:name="_Toc529020510"/>
-      <w:bookmarkStart w:id="195" w:name="_Toc529021144"/>
+      <w:bookmarkStart w:id="195" w:name="_Toc529983711"/>
       <w:r>
         <w:rPr>
           <w:b/>
@@ -7386,7 +7799,7 @@
       <w:bookmarkStart w:id="197" w:name="_Toc529020407"/>
       <w:bookmarkStart w:id="198" w:name="_Toc529020459"/>
       <w:bookmarkStart w:id="199" w:name="_Toc529020511"/>
-      <w:bookmarkStart w:id="200" w:name="_Toc529021145"/>
+      <w:bookmarkStart w:id="200" w:name="_Toc529983712"/>
       <w:r>
         <w:rPr>
           <w:rFonts w:ascii="Arial" w:hAnsi="Arial" w:cs="Arial"/>
@@ -7428,7 +7841,7 @@
       <w:bookmarkStart w:id="202" w:name="_Toc529020408"/>
       <w:bookmarkStart w:id="203" w:name="_Toc529020460"/>
       <w:bookmarkStart w:id="204" w:name="_Toc529020512"/>
-      <w:bookmarkStart w:id="205" w:name="_Toc529021146"/>
+      <w:bookmarkStart w:id="205" w:name="_Toc529983713"/>
       <w:r>
         <w:rPr>
           <w:b/>
@@ -7625,7 +8038,7 @@
       <w:bookmarkStart w:id="207" w:name="_Toc529020409"/>
       <w:bookmarkStart w:id="208" w:name="_Toc529020461"/>
       <w:bookmarkStart w:id="209" w:name="_Toc529020513"/>
-      <w:bookmarkStart w:id="210" w:name="_Toc529021147"/>
+      <w:bookmarkStart w:id="210" w:name="_Toc529983714"/>
       <w:proofErr w:type="spellStart"/>
       <w:r>
         <w:rPr>
@@ -7703,7 +8116,7 @@
       <w:bookmarkStart w:id="212" w:name="_Toc529020410"/>
       <w:bookmarkStart w:id="213" w:name="_Toc529020462"/>
       <w:bookmarkStart w:id="214" w:name="_Toc529020514"/>
-      <w:bookmarkStart w:id="215" w:name="_Toc529021148"/>
+      <w:bookmarkStart w:id="215" w:name="_Toc529983715"/>
       <w:r>
         <w:rPr>
           <w:rFonts w:ascii="Arial" w:hAnsi="Arial" w:cs="Arial"/>
@@ -7734,7 +8147,7 @@
       <w:bookmarkStart w:id="217" w:name="_Toc529020411"/>
       <w:bookmarkStart w:id="218" w:name="_Toc529020463"/>
       <w:bookmarkStart w:id="219" w:name="_Toc529020515"/>
-      <w:bookmarkStart w:id="220" w:name="_Toc529021149"/>
+      <w:bookmarkStart w:id="220" w:name="_Toc529983716"/>
       <w:r>
         <w:rPr>
           <w:b/>
@@ -7949,15 +8362,15 @@
         <w:spacing w:after="140" w:line="288" w:lineRule="auto"/>
       </w:pPr>
       <w:r>
-        <w:t>PESO_</w:t>
+        <w:t xml:space="preserve">PESO_NACIMIENTO  NOT NULL </w:t>
       </w:r>
       <w:proofErr w:type="gramStart"/>
       <w:r>
-        <w:t>NACIMIENTO  NOT</w:t>
+        <w:t>NUMBER(</w:t>
       </w:r>
       <w:proofErr w:type="gramEnd"/>
       <w:r>
-        <w:t xml:space="preserve"> NULL NUMBER(4,2)   </w:t>
+        <w:t xml:space="preserve">4,2)   </w:t>
       </w:r>
     </w:p>
     <w:p>
@@ -7966,7 +8379,15 @@
         <w:spacing w:after="140" w:line="288" w:lineRule="auto"/>
       </w:pPr>
       <w:r>
-        <w:t xml:space="preserve">RAZA             NOT NULL VARCHAR2(12)  </w:t>
+        <w:t xml:space="preserve">RAZA             NOT NULL </w:t>
+      </w:r>
+      <w:proofErr w:type="gramStart"/>
+      <w:r>
+        <w:t>VARCHAR2(</w:t>
+      </w:r>
+      <w:proofErr w:type="gramEnd"/>
+      <w:r>
+        <w:t xml:space="preserve">12)  </w:t>
       </w:r>
     </w:p>
     <w:p>
@@ -7975,7 +8396,15 @@
         <w:spacing w:after="140" w:line="288" w:lineRule="auto"/>
       </w:pPr>
       <w:r>
-        <w:t xml:space="preserve">PARTO            NOT NULL VARCHAR2(12)  </w:t>
+        <w:t xml:space="preserve">PARTO            NOT NULL </w:t>
+      </w:r>
+      <w:proofErr w:type="gramStart"/>
+      <w:r>
+        <w:t>VARCHAR2(</w:t>
+      </w:r>
+      <w:proofErr w:type="gramEnd"/>
+      <w:r>
+        <w:t xml:space="preserve">12)  </w:t>
       </w:r>
     </w:p>
     <w:p>
@@ -7993,7 +8422,15 @@
         <w:spacing w:after="140" w:line="288" w:lineRule="auto"/>
       </w:pPr>
       <w:r>
-        <w:t xml:space="preserve">CAUSA_MUERTE              VARCHAR2(500) </w:t>
+        <w:t xml:space="preserve">CAUSA_MUERTE              </w:t>
+      </w:r>
+      <w:proofErr w:type="gramStart"/>
+      <w:r>
+        <w:t>VARCHAR2(</w:t>
+      </w:r>
+      <w:proofErr w:type="gramEnd"/>
+      <w:r>
+        <w:t xml:space="preserve">500) </w:t>
       </w:r>
     </w:p>
     <w:p>
@@ -8011,7 +8448,15 @@
         <w:spacing w:after="140" w:line="288" w:lineRule="auto"/>
       </w:pPr>
       <w:r>
-        <w:t xml:space="preserve">CAUSA_BAJA                VARCHAR2(500) </w:t>
+        <w:t xml:space="preserve">CAUSA_BAJA                </w:t>
+      </w:r>
+      <w:proofErr w:type="gramStart"/>
+      <w:r>
+        <w:t>VARCHAR2(</w:t>
+      </w:r>
+      <w:proofErr w:type="gramEnd"/>
+      <w:r>
+        <w:t xml:space="preserve">500) </w:t>
       </w:r>
     </w:p>
     <w:p>
@@ -8034,7 +8479,7 @@
       <w:bookmarkStart w:id="222" w:name="_Toc529020412"/>
       <w:bookmarkStart w:id="223" w:name="_Toc529020464"/>
       <w:bookmarkStart w:id="224" w:name="_Toc529020516"/>
-      <w:bookmarkStart w:id="225" w:name="_Toc529021150"/>
+      <w:bookmarkStart w:id="225" w:name="_Toc529983717"/>
       <w:proofErr w:type="spellStart"/>
       <w:r>
         <w:rPr>
@@ -8110,7 +8555,7 @@
       <w:bookmarkStart w:id="227" w:name="_Toc529020413"/>
       <w:bookmarkStart w:id="228" w:name="_Toc529020465"/>
       <w:bookmarkStart w:id="229" w:name="_Toc529020517"/>
-      <w:bookmarkStart w:id="230" w:name="_Toc529021151"/>
+      <w:bookmarkStart w:id="230" w:name="_Toc529983718"/>
       <w:proofErr w:type="spellStart"/>
       <w:r>
         <w:rPr>
@@ -8186,7 +8631,7 @@
       <w:bookmarkStart w:id="232" w:name="_Toc529020414"/>
       <w:bookmarkStart w:id="233" w:name="_Toc529020466"/>
       <w:bookmarkStart w:id="234" w:name="_Toc529020518"/>
-      <w:bookmarkStart w:id="235" w:name="_Toc529021152"/>
+      <w:bookmarkStart w:id="235" w:name="_Toc529983719"/>
       <w:r>
         <w:rPr>
           <w:rFonts w:ascii="Arial" w:eastAsia="Calibri" w:hAnsi="Arial" w:cs="Arial"/>
@@ -8216,7 +8661,7 @@
       <w:bookmarkStart w:id="237" w:name="_Toc529020415"/>
       <w:bookmarkStart w:id="238" w:name="_Toc529020467"/>
       <w:bookmarkStart w:id="239" w:name="_Toc529020519"/>
-      <w:bookmarkStart w:id="240" w:name="_Toc529021153"/>
+      <w:bookmarkStart w:id="240" w:name="_Toc529983720"/>
       <w:r>
         <w:rPr>
           <w:b/>
@@ -8301,7 +8746,15 @@
         <w:spacing w:after="140" w:line="288" w:lineRule="auto"/>
       </w:pPr>
       <w:r>
-        <w:t xml:space="preserve">UNIDAD    NOT NULL VARCHAR2(25) </w:t>
+        <w:t xml:space="preserve">UNIDAD    NOT NULL </w:t>
+      </w:r>
+      <w:proofErr w:type="gramStart"/>
+      <w:r>
+        <w:t>VARCHAR2(</w:t>
+      </w:r>
+      <w:proofErr w:type="gramEnd"/>
+      <w:r>
+        <w:t xml:space="preserve">25) </w:t>
       </w:r>
     </w:p>
     <w:p>
@@ -8324,7 +8777,7 @@
       <w:bookmarkStart w:id="242" w:name="_Toc529020416"/>
       <w:bookmarkStart w:id="243" w:name="_Toc529020468"/>
       <w:bookmarkStart w:id="244" w:name="_Toc529020520"/>
-      <w:bookmarkStart w:id="245" w:name="_Toc529021154"/>
+      <w:bookmarkStart w:id="245" w:name="_Toc529983721"/>
       <w:proofErr w:type="spellStart"/>
       <w:r>
         <w:rPr>
@@ -8399,7 +8852,7 @@
       <w:bookmarkStart w:id="247" w:name="_Toc529020417"/>
       <w:bookmarkStart w:id="248" w:name="_Toc529020469"/>
       <w:bookmarkStart w:id="249" w:name="_Toc529020521"/>
-      <w:bookmarkStart w:id="250" w:name="_Toc529021155"/>
+      <w:bookmarkStart w:id="250" w:name="_Toc529983722"/>
       <w:proofErr w:type="spellStart"/>
       <w:r>
         <w:rPr>
@@ -8486,7 +8939,7 @@
       <w:bookmarkStart w:id="254" w:name="_Toc529020418"/>
       <w:bookmarkStart w:id="255" w:name="_Toc529020470"/>
       <w:bookmarkStart w:id="256" w:name="_Toc529020522"/>
-      <w:bookmarkStart w:id="257" w:name="_Toc529021156"/>
+      <w:bookmarkStart w:id="257" w:name="_Toc529983723"/>
       <w:r>
         <w:rPr>
           <w:rFonts w:ascii="Arial" w:hAnsi="Arial" w:cs="Arial"/>
@@ -8517,7 +8970,7 @@
       <w:bookmarkStart w:id="259" w:name="_Toc529020419"/>
       <w:bookmarkStart w:id="260" w:name="_Toc529020471"/>
       <w:bookmarkStart w:id="261" w:name="_Toc529020523"/>
-      <w:bookmarkStart w:id="262" w:name="_Toc529021157"/>
+      <w:bookmarkStart w:id="262" w:name="_Toc529983724"/>
       <w:r>
         <w:rPr>
           <w:b/>
@@ -8765,7 +9218,7 @@
       <w:bookmarkStart w:id="264" w:name="_Toc529020420"/>
       <w:bookmarkStart w:id="265" w:name="_Toc529020472"/>
       <w:bookmarkStart w:id="266" w:name="_Toc529020524"/>
-      <w:bookmarkStart w:id="267" w:name="_Toc529021158"/>
+      <w:bookmarkStart w:id="267" w:name="_Toc529983725"/>
       <w:r>
         <w:rPr>
           <w:b/>
@@ -8845,7 +9298,7 @@
       <w:bookmarkStart w:id="269" w:name="_Toc529020421"/>
       <w:bookmarkStart w:id="270" w:name="_Toc529020473"/>
       <w:bookmarkStart w:id="271" w:name="_Toc529020525"/>
-      <w:bookmarkStart w:id="272" w:name="_Toc529021159"/>
+      <w:bookmarkStart w:id="272" w:name="_Toc529983726"/>
       <w:r>
         <w:rPr>
           <w:b/>
@@ -8969,7 +9422,7 @@
       <w:bookmarkStart w:id="274" w:name="_Toc529020422"/>
       <w:bookmarkStart w:id="275" w:name="_Toc529020474"/>
       <w:bookmarkStart w:id="276" w:name="_Toc529020526"/>
-      <w:bookmarkStart w:id="277" w:name="_Toc529021160"/>
+      <w:bookmarkStart w:id="277" w:name="_Toc529983727"/>
       <w:r>
         <w:rPr>
           <w:rFonts w:ascii="Arial" w:hAnsi="Arial" w:cs="Arial"/>
@@ -8984,7 +9437,6 @@
       <w:bookmarkEnd w:id="276"/>
       <w:bookmarkEnd w:id="277"/>
     </w:p>
-    <w:p/>
     <w:p>
       <w:pPr>
         <w:rPr>
@@ -8997,7 +9449,7 @@
           <w:lang w:eastAsia="es-UY"/>
         </w:rPr>
         <w:drawing>
-          <wp:anchor distT="0" distB="0" distL="0" distR="0" simplePos="0" relativeHeight="251659264" behindDoc="0" locked="0" layoutInCell="1" allowOverlap="1" wp14:anchorId="535DD496" wp14:editId="51B14FDD">
+          <wp:anchor distT="0" distB="0" distL="0" distR="0" simplePos="0" relativeHeight="251659264" behindDoc="0" locked="0" layoutInCell="1" allowOverlap="1" wp14:anchorId="3F63723D" wp14:editId="65226021">
             <wp:simplePos x="0" y="0"/>
             <wp:positionH relativeFrom="margin">
               <wp:posOffset>0</wp:posOffset>
@@ -9041,6 +9493,3459 @@
         </w:drawing>
       </w:r>
     </w:p>
+    <w:p>
+      <w:pPr>
+        <w:tabs>
+          <w:tab w:val="left" w:pos="2265"/>
+        </w:tabs>
+        <w:rPr>
+          <w:lang w:val="en-US"/>
+        </w:rPr>
+      </w:pPr>
+      <w:r>
+        <w:rPr>
+          <w:lang w:val="en-US"/>
+        </w:rPr>
+        <w:tab/>
+      </w:r>
+    </w:p>
+    <w:p>
+      <w:pPr>
+        <w:rPr>
+          <w:lang w:val="en-US"/>
+        </w:rPr>
+      </w:pPr>
+    </w:p>
+    <w:p>
+      <w:pPr>
+        <w:pStyle w:val="Ttulo1"/>
+        <w:rPr>
+          <w:rFonts w:ascii="Arial" w:hAnsi="Arial" w:cs="Arial"/>
+          <w:b/>
+          <w:color w:val="000000" w:themeColor="text1"/>
+        </w:rPr>
+      </w:pPr>
+      <w:bookmarkStart w:id="278" w:name="_Toc529983728"/>
+      <w:r>
+        <w:rPr>
+          <w:rFonts w:ascii="Arial" w:hAnsi="Arial" w:cs="Arial"/>
+          <w:b/>
+          <w:color w:val="000000" w:themeColor="text1"/>
+        </w:rPr>
+        <w:lastRenderedPageBreak/>
+        <w:t>Base de datos corporativa</w:t>
+      </w:r>
+      <w:bookmarkEnd w:id="278"/>
+    </w:p>
+    <w:tbl>
+      <w:tblPr>
+        <w:tblW w:w="8347" w:type="dxa"/>
+        <w:tblInd w:w="55" w:type="dxa"/>
+        <w:tblCellMar>
+          <w:left w:w="70" w:type="dxa"/>
+          <w:right w:w="70" w:type="dxa"/>
+        </w:tblCellMar>
+        <w:tblLook w:val="04A0" w:firstRow="1" w:lastRow="0" w:firstColumn="1" w:lastColumn="0" w:noHBand="0" w:noVBand="1"/>
+      </w:tblPr>
+      <w:tblGrid>
+        <w:gridCol w:w="1891"/>
+        <w:gridCol w:w="517"/>
+        <w:gridCol w:w="42"/>
+        <w:gridCol w:w="1598"/>
+        <w:gridCol w:w="251"/>
+        <w:gridCol w:w="559"/>
+        <w:gridCol w:w="1598"/>
+        <w:gridCol w:w="293"/>
+        <w:gridCol w:w="1792"/>
+      </w:tblGrid>
+      <w:tr>
+        <w:trPr>
+          <w:gridAfter w:val="2"/>
+          <w:wAfter w:w="1891" w:type="dxa"/>
+          <w:trHeight w:val="189"/>
+        </w:trPr>
+        <w:tc>
+          <w:tcPr>
+            <w:tcW w:w="2408" w:type="dxa"/>
+            <w:gridSpan w:val="2"/>
+            <w:tcBorders>
+              <w:top w:val="nil"/>
+              <w:left w:val="nil"/>
+              <w:bottom w:val="nil"/>
+              <w:right w:val="nil"/>
+            </w:tcBorders>
+            <w:shd w:val="clear" w:color="auto" w:fill="auto"/>
+            <w:noWrap/>
+            <w:vAlign w:val="bottom"/>
+            <w:hideMark/>
+          </w:tcPr>
+          <w:p>
+            <w:pPr>
+              <w:rPr>
+                <w:rFonts w:ascii="Calibri" w:eastAsia="Times New Roman" w:hAnsi="Calibri" w:cs="Calibri"/>
+                <w:color w:val="000000"/>
+              </w:rPr>
+            </w:pPr>
+          </w:p>
+        </w:tc>
+        <w:tc>
+          <w:tcPr>
+            <w:tcW w:w="2450" w:type="dxa"/>
+            <w:gridSpan w:val="4"/>
+            <w:tcBorders>
+              <w:top w:val="nil"/>
+              <w:left w:val="nil"/>
+              <w:bottom w:val="nil"/>
+              <w:right w:val="nil"/>
+            </w:tcBorders>
+            <w:shd w:val="clear" w:color="auto" w:fill="auto"/>
+            <w:noWrap/>
+            <w:vAlign w:val="bottom"/>
+            <w:hideMark/>
+          </w:tcPr>
+          <w:p>
+            <w:pPr>
+              <w:rPr>
+                <w:rFonts w:ascii="Calibri" w:eastAsia="Times New Roman" w:hAnsi="Calibri" w:cs="Calibri"/>
+                <w:color w:val="000000"/>
+              </w:rPr>
+            </w:pPr>
+          </w:p>
+        </w:tc>
+        <w:tc>
+          <w:tcPr>
+            <w:tcW w:w="1598" w:type="dxa"/>
+            <w:tcBorders>
+              <w:top w:val="nil"/>
+              <w:left w:val="nil"/>
+              <w:bottom w:val="nil"/>
+              <w:right w:val="nil"/>
+            </w:tcBorders>
+            <w:shd w:val="clear" w:color="auto" w:fill="auto"/>
+            <w:noWrap/>
+            <w:vAlign w:val="bottom"/>
+            <w:hideMark/>
+          </w:tcPr>
+          <w:p>
+            <w:pPr>
+              <w:rPr>
+                <w:rFonts w:ascii="Calibri" w:eastAsia="Times New Roman" w:hAnsi="Calibri" w:cs="Calibri"/>
+                <w:color w:val="000000"/>
+              </w:rPr>
+            </w:pPr>
+          </w:p>
+        </w:tc>
+      </w:tr>
+      <w:tr>
+        <w:trPr>
+          <w:trHeight w:val="189"/>
+        </w:trPr>
+        <w:tc>
+          <w:tcPr>
+            <w:tcW w:w="1891" w:type="dxa"/>
+            <w:tcBorders>
+              <w:top w:val="nil"/>
+              <w:left w:val="nil"/>
+              <w:bottom w:val="nil"/>
+              <w:right w:val="nil"/>
+            </w:tcBorders>
+            <w:shd w:val="clear" w:color="auto" w:fill="auto"/>
+            <w:noWrap/>
+            <w:vAlign w:val="bottom"/>
+            <w:hideMark/>
+          </w:tcPr>
+          <w:p>
+            <w:pPr>
+              <w:rPr>
+                <w:rFonts w:ascii="Calibri" w:eastAsia="Times New Roman" w:hAnsi="Calibri" w:cs="Calibri"/>
+                <w:color w:val="000000"/>
+              </w:rPr>
+            </w:pPr>
+          </w:p>
+        </w:tc>
+        <w:tc>
+          <w:tcPr>
+            <w:tcW w:w="2408" w:type="dxa"/>
+            <w:gridSpan w:val="4"/>
+            <w:tcBorders>
+              <w:top w:val="single" w:sz="4" w:space="0" w:color="auto"/>
+              <w:left w:val="single" w:sz="4" w:space="0" w:color="auto"/>
+              <w:bottom w:val="nil"/>
+              <w:right w:val="single" w:sz="4" w:space="0" w:color="auto"/>
+            </w:tcBorders>
+            <w:shd w:val="clear" w:color="000000" w:fill="auto"/>
+            <w:noWrap/>
+            <w:vAlign w:val="bottom"/>
+            <w:hideMark/>
+          </w:tcPr>
+          <w:p>
+            <w:pPr>
+              <w:rPr>
+                <w:rFonts w:ascii="Calibri" w:eastAsia="Times New Roman" w:hAnsi="Calibri" w:cs="Calibri"/>
+                <w:b/>
+                <w:bCs/>
+                <w:color w:val="000000" w:themeColor="text1"/>
+              </w:rPr>
+            </w:pPr>
+            <w:r>
+              <w:rPr>
+                <w:rFonts w:ascii="Calibri" w:eastAsia="Times New Roman" w:hAnsi="Calibri" w:cs="Calibri"/>
+                <w:b/>
+                <w:bCs/>
+                <w:color w:val="000000" w:themeColor="text1"/>
+              </w:rPr>
+              <w:t>Tablas Fuentes en ODS</w:t>
+            </w:r>
+          </w:p>
+        </w:tc>
+        <w:tc>
+          <w:tcPr>
+            <w:tcW w:w="2450" w:type="dxa"/>
+            <w:gridSpan w:val="3"/>
+            <w:tcBorders>
+              <w:top w:val="single" w:sz="4" w:space="0" w:color="auto"/>
+              <w:left w:val="nil"/>
+              <w:bottom w:val="nil"/>
+              <w:right w:val="single" w:sz="4" w:space="0" w:color="auto"/>
+            </w:tcBorders>
+            <w:shd w:val="clear" w:color="000000" w:fill="auto"/>
+            <w:noWrap/>
+            <w:vAlign w:val="bottom"/>
+            <w:hideMark/>
+          </w:tcPr>
+          <w:p>
+            <w:pPr>
+              <w:rPr>
+                <w:rFonts w:ascii="Calibri" w:eastAsia="Times New Roman" w:hAnsi="Calibri" w:cs="Calibri"/>
+                <w:b/>
+                <w:bCs/>
+                <w:color w:val="C45911" w:themeColor="accent2" w:themeShade="BF"/>
+              </w:rPr>
+            </w:pPr>
+            <w:r>
+              <w:rPr>
+                <w:rFonts w:ascii="Calibri" w:eastAsia="Times New Roman" w:hAnsi="Calibri" w:cs="Calibri"/>
+                <w:b/>
+                <w:bCs/>
+                <w:color w:val="C45911" w:themeColor="accent2" w:themeShade="BF"/>
+              </w:rPr>
+              <w:t>Tablas Fuentes en ODS</w:t>
+            </w:r>
+          </w:p>
+        </w:tc>
+        <w:tc>
+          <w:tcPr>
+            <w:tcW w:w="1598" w:type="dxa"/>
+            <w:tcBorders>
+              <w:top w:val="single" w:sz="4" w:space="0" w:color="auto"/>
+              <w:left w:val="nil"/>
+              <w:bottom w:val="nil"/>
+              <w:right w:val="single" w:sz="4" w:space="0" w:color="auto"/>
+            </w:tcBorders>
+            <w:shd w:val="clear" w:color="000000" w:fill="auto"/>
+            <w:noWrap/>
+            <w:vAlign w:val="bottom"/>
+            <w:hideMark/>
+          </w:tcPr>
+          <w:p>
+            <w:pPr>
+              <w:rPr>
+                <w:rFonts w:ascii="Calibri" w:eastAsia="Times New Roman" w:hAnsi="Calibri" w:cs="Calibri"/>
+                <w:b/>
+                <w:bCs/>
+                <w:color w:val="FF0000"/>
+              </w:rPr>
+            </w:pPr>
+            <w:r>
+              <w:rPr>
+                <w:rFonts w:ascii="Calibri" w:eastAsia="Times New Roman" w:hAnsi="Calibri" w:cs="Calibri"/>
+                <w:b/>
+                <w:bCs/>
+                <w:color w:val="FF0000"/>
+              </w:rPr>
+              <w:t>Tablas DWH</w:t>
+            </w:r>
+          </w:p>
+        </w:tc>
+      </w:tr>
+      <w:tr>
+        <w:trPr>
+          <w:trHeight w:val="189"/>
+        </w:trPr>
+        <w:tc>
+          <w:tcPr>
+            <w:tcW w:w="1891" w:type="dxa"/>
+            <w:tcBorders>
+              <w:top w:val="single" w:sz="4" w:space="0" w:color="auto"/>
+              <w:left w:val="single" w:sz="4" w:space="0" w:color="auto"/>
+              <w:bottom w:val="single" w:sz="4" w:space="0" w:color="auto"/>
+              <w:right w:val="single" w:sz="4" w:space="0" w:color="auto"/>
+            </w:tcBorders>
+            <w:shd w:val="clear" w:color="auto" w:fill="auto"/>
+            <w:noWrap/>
+            <w:vAlign w:val="bottom"/>
+            <w:hideMark/>
+          </w:tcPr>
+          <w:p>
+            <w:pPr>
+              <w:rPr>
+                <w:rFonts w:ascii="Calibri" w:eastAsia="Times New Roman" w:hAnsi="Calibri" w:cs="Calibri"/>
+                <w:b/>
+                <w:bCs/>
+                <w:color w:val="000000"/>
+              </w:rPr>
+            </w:pPr>
+            <w:r>
+              <w:rPr>
+                <w:rFonts w:ascii="Calibri" w:eastAsia="Times New Roman" w:hAnsi="Calibri" w:cs="Calibri"/>
+                <w:b/>
+                <w:bCs/>
+                <w:color w:val="000000"/>
+              </w:rPr>
+              <w:t>Hecho/Dimensión</w:t>
+            </w:r>
+          </w:p>
+        </w:tc>
+        <w:tc>
+          <w:tcPr>
+            <w:tcW w:w="2408" w:type="dxa"/>
+            <w:gridSpan w:val="4"/>
+            <w:tcBorders>
+              <w:top w:val="nil"/>
+              <w:left w:val="single" w:sz="4" w:space="0" w:color="auto"/>
+              <w:bottom w:val="single" w:sz="4" w:space="0" w:color="auto"/>
+              <w:right w:val="single" w:sz="4" w:space="0" w:color="auto"/>
+            </w:tcBorders>
+            <w:shd w:val="clear" w:color="000000" w:fill="auto"/>
+            <w:noWrap/>
+            <w:vAlign w:val="bottom"/>
+            <w:hideMark/>
+          </w:tcPr>
+          <w:p>
+            <w:pPr>
+              <w:rPr>
+                <w:rFonts w:ascii="Calibri" w:eastAsia="Times New Roman" w:hAnsi="Calibri" w:cs="Calibri"/>
+                <w:b/>
+                <w:bCs/>
+                <w:color w:val="000000" w:themeColor="text1"/>
+              </w:rPr>
+            </w:pPr>
+            <w:r>
+              <w:rPr>
+                <w:rFonts w:ascii="Calibri" w:eastAsia="Times New Roman" w:hAnsi="Calibri" w:cs="Calibri"/>
+                <w:b/>
+                <w:bCs/>
+                <w:color w:val="000000" w:themeColor="text1"/>
+              </w:rPr>
+              <w:t>Fase 1 –Extracción</w:t>
+            </w:r>
+          </w:p>
+        </w:tc>
+        <w:tc>
+          <w:tcPr>
+            <w:tcW w:w="2450" w:type="dxa"/>
+            <w:gridSpan w:val="3"/>
+            <w:tcBorders>
+              <w:top w:val="nil"/>
+              <w:left w:val="nil"/>
+              <w:bottom w:val="single" w:sz="4" w:space="0" w:color="auto"/>
+              <w:right w:val="single" w:sz="4" w:space="0" w:color="auto"/>
+            </w:tcBorders>
+            <w:shd w:val="clear" w:color="000000" w:fill="auto"/>
+            <w:noWrap/>
+            <w:vAlign w:val="bottom"/>
+            <w:hideMark/>
+          </w:tcPr>
+          <w:p>
+            <w:pPr>
+              <w:rPr>
+                <w:rFonts w:ascii="Calibri" w:eastAsia="Times New Roman" w:hAnsi="Calibri" w:cs="Calibri"/>
+                <w:b/>
+                <w:bCs/>
+                <w:color w:val="C45911" w:themeColor="accent2" w:themeShade="BF"/>
+              </w:rPr>
+            </w:pPr>
+            <w:r>
+              <w:rPr>
+                <w:rFonts w:ascii="Calibri" w:eastAsia="Times New Roman" w:hAnsi="Calibri" w:cs="Calibri"/>
+                <w:b/>
+                <w:bCs/>
+                <w:color w:val="C45911" w:themeColor="accent2" w:themeShade="BF"/>
+              </w:rPr>
+              <w:t xml:space="preserve">Fase 2 -Transformación </w:t>
+            </w:r>
+          </w:p>
+        </w:tc>
+        <w:tc>
+          <w:tcPr>
+            <w:tcW w:w="1598" w:type="dxa"/>
+            <w:tcBorders>
+              <w:top w:val="nil"/>
+              <w:left w:val="nil"/>
+              <w:bottom w:val="single" w:sz="4" w:space="0" w:color="auto"/>
+              <w:right w:val="single" w:sz="4" w:space="0" w:color="auto"/>
+            </w:tcBorders>
+            <w:shd w:val="clear" w:color="000000" w:fill="auto"/>
+            <w:noWrap/>
+            <w:vAlign w:val="bottom"/>
+            <w:hideMark/>
+          </w:tcPr>
+          <w:p>
+            <w:pPr>
+              <w:rPr>
+                <w:rFonts w:ascii="Calibri" w:eastAsia="Times New Roman" w:hAnsi="Calibri" w:cs="Calibri"/>
+                <w:b/>
+                <w:bCs/>
+                <w:color w:val="FF0000"/>
+              </w:rPr>
+            </w:pPr>
+            <w:r>
+              <w:rPr>
+                <w:rFonts w:ascii="Calibri" w:eastAsia="Times New Roman" w:hAnsi="Calibri" w:cs="Calibri"/>
+                <w:b/>
+                <w:bCs/>
+                <w:color w:val="FF0000"/>
+              </w:rPr>
+              <w:t>Fase 3 - Carga</w:t>
+            </w:r>
+          </w:p>
+        </w:tc>
+      </w:tr>
+      <w:tr>
+        <w:trPr>
+          <w:trHeight w:val="189"/>
+        </w:trPr>
+        <w:tc>
+          <w:tcPr>
+            <w:tcW w:w="1891" w:type="dxa"/>
+            <w:tcBorders>
+              <w:top w:val="nil"/>
+              <w:left w:val="single" w:sz="4" w:space="0" w:color="auto"/>
+              <w:bottom w:val="single" w:sz="4" w:space="0" w:color="auto"/>
+              <w:right w:val="single" w:sz="4" w:space="0" w:color="auto"/>
+            </w:tcBorders>
+            <w:shd w:val="clear" w:color="auto" w:fill="auto"/>
+            <w:noWrap/>
+            <w:vAlign w:val="bottom"/>
+            <w:hideMark/>
+          </w:tcPr>
+          <w:p>
+            <w:pPr>
+              <w:rPr>
+                <w:rFonts w:ascii="Calibri" w:eastAsia="Times New Roman" w:hAnsi="Calibri" w:cs="Calibri"/>
+                <w:b/>
+                <w:bCs/>
+                <w:color w:val="000000"/>
+              </w:rPr>
+            </w:pPr>
+            <w:r>
+              <w:rPr>
+                <w:rFonts w:ascii="Calibri" w:eastAsia="Times New Roman" w:hAnsi="Calibri" w:cs="Calibri"/>
+                <w:b/>
+                <w:bCs/>
+                <w:color w:val="000000"/>
+              </w:rPr>
+              <w:t>CONSUMO</w:t>
+            </w:r>
+          </w:p>
+        </w:tc>
+        <w:tc>
+          <w:tcPr>
+            <w:tcW w:w="2408" w:type="dxa"/>
+            <w:gridSpan w:val="4"/>
+            <w:tcBorders>
+              <w:top w:val="nil"/>
+              <w:left w:val="nil"/>
+              <w:bottom w:val="single" w:sz="4" w:space="0" w:color="auto"/>
+              <w:right w:val="single" w:sz="4" w:space="0" w:color="auto"/>
+            </w:tcBorders>
+            <w:shd w:val="clear" w:color="auto" w:fill="auto"/>
+            <w:noWrap/>
+            <w:vAlign w:val="bottom"/>
+            <w:hideMark/>
+          </w:tcPr>
+          <w:p>
+            <w:pPr>
+              <w:rPr>
+                <w:rFonts w:ascii="Calibri" w:eastAsia="Times New Roman" w:hAnsi="Calibri" w:cs="Calibri"/>
+                <w:b/>
+                <w:bCs/>
+                <w:color w:val="000000" w:themeColor="text1"/>
+              </w:rPr>
+            </w:pPr>
+            <w:r>
+              <w:rPr>
+                <w:rFonts w:ascii="Calibri" w:eastAsia="Times New Roman" w:hAnsi="Calibri" w:cs="Calibri"/>
+                <w:b/>
+                <w:bCs/>
+                <w:color w:val="000000" w:themeColor="text1"/>
+              </w:rPr>
+              <w:t>H_</w:t>
+            </w:r>
+            <w:r>
+              <w:rPr>
+                <w:rFonts w:ascii="Calibri" w:eastAsia="Times New Roman" w:hAnsi="Calibri" w:cs="Calibri"/>
+                <w:b/>
+                <w:bCs/>
+                <w:color w:val="000000" w:themeColor="text1"/>
+              </w:rPr>
+              <w:t>TERN_ENF</w:t>
+            </w:r>
+          </w:p>
+        </w:tc>
+        <w:tc>
+          <w:tcPr>
+            <w:tcW w:w="2450" w:type="dxa"/>
+            <w:gridSpan w:val="3"/>
+            <w:tcBorders>
+              <w:top w:val="nil"/>
+              <w:left w:val="nil"/>
+              <w:bottom w:val="single" w:sz="4" w:space="0" w:color="auto"/>
+              <w:right w:val="single" w:sz="4" w:space="0" w:color="auto"/>
+            </w:tcBorders>
+            <w:shd w:val="clear" w:color="auto" w:fill="auto"/>
+            <w:noWrap/>
+            <w:vAlign w:val="bottom"/>
+            <w:hideMark/>
+          </w:tcPr>
+          <w:p>
+            <w:pPr>
+              <w:rPr>
+                <w:rFonts w:ascii="Calibri" w:eastAsia="Times New Roman" w:hAnsi="Calibri" w:cs="Calibri"/>
+                <w:b/>
+                <w:bCs/>
+                <w:color w:val="C45911" w:themeColor="accent2" w:themeShade="BF"/>
+              </w:rPr>
+            </w:pPr>
+            <w:r>
+              <w:rPr>
+                <w:rFonts w:ascii="Calibri" w:eastAsia="Times New Roman" w:hAnsi="Calibri" w:cs="Calibri"/>
+                <w:b/>
+                <w:bCs/>
+                <w:color w:val="C45911" w:themeColor="accent2" w:themeShade="BF"/>
+              </w:rPr>
+              <w:t>ODS_H_</w:t>
+            </w:r>
+            <w:r>
+              <w:rPr>
+                <w:rFonts w:ascii="Calibri" w:eastAsia="Times New Roman" w:hAnsi="Calibri" w:cs="Calibri"/>
+                <w:b/>
+                <w:bCs/>
+                <w:color w:val="C45911" w:themeColor="accent2" w:themeShade="BF"/>
+              </w:rPr>
+              <w:t>TERN_ENF</w:t>
+            </w:r>
+          </w:p>
+        </w:tc>
+        <w:tc>
+          <w:tcPr>
+            <w:tcW w:w="1598" w:type="dxa"/>
+            <w:tcBorders>
+              <w:top w:val="nil"/>
+              <w:left w:val="nil"/>
+              <w:bottom w:val="single" w:sz="4" w:space="0" w:color="auto"/>
+              <w:right w:val="single" w:sz="4" w:space="0" w:color="auto"/>
+            </w:tcBorders>
+            <w:shd w:val="clear" w:color="auto" w:fill="auto"/>
+            <w:noWrap/>
+            <w:vAlign w:val="bottom"/>
+            <w:hideMark/>
+          </w:tcPr>
+          <w:p>
+            <w:pPr>
+              <w:rPr>
+                <w:rFonts w:ascii="Calibri" w:eastAsia="Times New Roman" w:hAnsi="Calibri" w:cs="Calibri"/>
+                <w:b/>
+                <w:bCs/>
+                <w:color w:val="FF0000"/>
+              </w:rPr>
+            </w:pPr>
+            <w:r>
+              <w:rPr>
+                <w:rFonts w:ascii="Calibri" w:eastAsia="Times New Roman" w:hAnsi="Calibri" w:cs="Calibri"/>
+                <w:b/>
+                <w:bCs/>
+                <w:color w:val="FF0000"/>
+              </w:rPr>
+              <w:t>HT_</w:t>
+            </w:r>
+            <w:r>
+              <w:rPr>
+                <w:rFonts w:ascii="Calibri" w:eastAsia="Times New Roman" w:hAnsi="Calibri" w:cs="Calibri"/>
+                <w:b/>
+                <w:bCs/>
+                <w:color w:val="FF0000"/>
+              </w:rPr>
+              <w:t>TERN_ENF</w:t>
+            </w:r>
+          </w:p>
+        </w:tc>
+      </w:tr>
+      <w:tr>
+        <w:trPr>
+          <w:trHeight w:val="189"/>
+        </w:trPr>
+        <w:tc>
+          <w:tcPr>
+            <w:tcW w:w="1891" w:type="dxa"/>
+            <w:tcBorders>
+              <w:top w:val="nil"/>
+              <w:left w:val="single" w:sz="4" w:space="0" w:color="auto"/>
+              <w:bottom w:val="single" w:sz="4" w:space="0" w:color="auto"/>
+              <w:right w:val="single" w:sz="4" w:space="0" w:color="auto"/>
+            </w:tcBorders>
+            <w:shd w:val="clear" w:color="auto" w:fill="auto"/>
+            <w:noWrap/>
+            <w:vAlign w:val="bottom"/>
+            <w:hideMark/>
+          </w:tcPr>
+          <w:p>
+            <w:pPr>
+              <w:rPr>
+                <w:rFonts w:ascii="Calibri" w:eastAsia="Times New Roman" w:hAnsi="Calibri" w:cs="Calibri"/>
+                <w:b/>
+                <w:bCs/>
+                <w:color w:val="000000"/>
+              </w:rPr>
+            </w:pPr>
+            <w:r>
+              <w:rPr>
+                <w:rFonts w:ascii="Calibri" w:eastAsia="Times New Roman" w:hAnsi="Calibri" w:cs="Calibri"/>
+                <w:b/>
+                <w:bCs/>
+                <w:color w:val="000000"/>
+              </w:rPr>
+              <w:t>ALIMENTO</w:t>
+            </w:r>
+          </w:p>
+        </w:tc>
+        <w:tc>
+          <w:tcPr>
+            <w:tcW w:w="2408" w:type="dxa"/>
+            <w:gridSpan w:val="4"/>
+            <w:tcBorders>
+              <w:top w:val="nil"/>
+              <w:left w:val="nil"/>
+              <w:bottom w:val="single" w:sz="4" w:space="0" w:color="auto"/>
+              <w:right w:val="single" w:sz="4" w:space="0" w:color="auto"/>
+            </w:tcBorders>
+            <w:shd w:val="clear" w:color="auto" w:fill="auto"/>
+            <w:noWrap/>
+            <w:vAlign w:val="bottom"/>
+            <w:hideMark/>
+          </w:tcPr>
+          <w:p>
+            <w:pPr>
+              <w:rPr>
+                <w:rFonts w:ascii="Calibri" w:eastAsia="Times New Roman" w:hAnsi="Calibri" w:cs="Calibri"/>
+                <w:b/>
+                <w:bCs/>
+                <w:color w:val="000000" w:themeColor="text1"/>
+              </w:rPr>
+            </w:pPr>
+            <w:r>
+              <w:rPr>
+                <w:rFonts w:ascii="Calibri" w:eastAsia="Times New Roman" w:hAnsi="Calibri" w:cs="Calibri"/>
+                <w:b/>
+                <w:bCs/>
+                <w:color w:val="000000" w:themeColor="text1"/>
+              </w:rPr>
+              <w:t>D_</w:t>
+            </w:r>
+            <w:r>
+              <w:rPr>
+                <w:rFonts w:ascii="Calibri" w:eastAsia="Times New Roman" w:hAnsi="Calibri" w:cs="Calibri"/>
+                <w:b/>
+                <w:bCs/>
+                <w:color w:val="000000" w:themeColor="text1"/>
+              </w:rPr>
+              <w:t>ENFERMEDAD</w:t>
+            </w:r>
+          </w:p>
+        </w:tc>
+        <w:tc>
+          <w:tcPr>
+            <w:tcW w:w="2450" w:type="dxa"/>
+            <w:gridSpan w:val="3"/>
+            <w:tcBorders>
+              <w:top w:val="nil"/>
+              <w:left w:val="nil"/>
+              <w:bottom w:val="single" w:sz="4" w:space="0" w:color="auto"/>
+              <w:right w:val="single" w:sz="4" w:space="0" w:color="auto"/>
+            </w:tcBorders>
+            <w:shd w:val="clear" w:color="auto" w:fill="auto"/>
+            <w:noWrap/>
+            <w:vAlign w:val="bottom"/>
+            <w:hideMark/>
+          </w:tcPr>
+          <w:p>
+            <w:pPr>
+              <w:rPr>
+                <w:rFonts w:ascii="Calibri" w:eastAsia="Times New Roman" w:hAnsi="Calibri" w:cs="Calibri"/>
+                <w:b/>
+                <w:bCs/>
+                <w:color w:val="C45911" w:themeColor="accent2" w:themeShade="BF"/>
+              </w:rPr>
+            </w:pPr>
+            <w:r>
+              <w:rPr>
+                <w:rFonts w:ascii="Calibri" w:eastAsia="Times New Roman" w:hAnsi="Calibri" w:cs="Calibri"/>
+                <w:b/>
+                <w:bCs/>
+                <w:color w:val="C45911" w:themeColor="accent2" w:themeShade="BF"/>
+              </w:rPr>
+              <w:t>ODS_D_ENFERMEDAD</w:t>
+            </w:r>
+          </w:p>
+        </w:tc>
+        <w:tc>
+          <w:tcPr>
+            <w:tcW w:w="1598" w:type="dxa"/>
+            <w:tcBorders>
+              <w:top w:val="nil"/>
+              <w:left w:val="nil"/>
+              <w:bottom w:val="single" w:sz="4" w:space="0" w:color="auto"/>
+              <w:right w:val="single" w:sz="4" w:space="0" w:color="auto"/>
+            </w:tcBorders>
+            <w:shd w:val="clear" w:color="auto" w:fill="auto"/>
+            <w:noWrap/>
+            <w:vAlign w:val="bottom"/>
+            <w:hideMark/>
+          </w:tcPr>
+          <w:p>
+            <w:pPr>
+              <w:rPr>
+                <w:rFonts w:ascii="Calibri" w:eastAsia="Times New Roman" w:hAnsi="Calibri" w:cs="Calibri"/>
+                <w:b/>
+                <w:bCs/>
+                <w:color w:val="FF0000"/>
+              </w:rPr>
+            </w:pPr>
+            <w:r>
+              <w:rPr>
+                <w:rFonts w:ascii="Calibri" w:eastAsia="Times New Roman" w:hAnsi="Calibri" w:cs="Calibri"/>
+                <w:b/>
+                <w:bCs/>
+                <w:color w:val="FF0000"/>
+              </w:rPr>
+              <w:t>DT_</w:t>
+            </w:r>
+            <w:r>
+              <w:rPr>
+                <w:rFonts w:ascii="Calibri" w:eastAsia="Times New Roman" w:hAnsi="Calibri" w:cs="Calibri"/>
+                <w:b/>
+                <w:bCs/>
+                <w:color w:val="FF0000"/>
+              </w:rPr>
+              <w:t>ENFERMEDAD</w:t>
+            </w:r>
+          </w:p>
+        </w:tc>
+      </w:tr>
+      <w:tr>
+        <w:trPr>
+          <w:trHeight w:val="189"/>
+        </w:trPr>
+        <w:tc>
+          <w:tcPr>
+            <w:tcW w:w="1891" w:type="dxa"/>
+            <w:tcBorders>
+              <w:top w:val="nil"/>
+              <w:left w:val="single" w:sz="4" w:space="0" w:color="auto"/>
+              <w:bottom w:val="single" w:sz="4" w:space="0" w:color="auto"/>
+              <w:right w:val="single" w:sz="4" w:space="0" w:color="auto"/>
+            </w:tcBorders>
+            <w:shd w:val="clear" w:color="auto" w:fill="auto"/>
+            <w:noWrap/>
+            <w:vAlign w:val="bottom"/>
+            <w:hideMark/>
+          </w:tcPr>
+          <w:p>
+            <w:pPr>
+              <w:rPr>
+                <w:rFonts w:ascii="Calibri" w:eastAsia="Times New Roman" w:hAnsi="Calibri" w:cs="Calibri"/>
+                <w:b/>
+                <w:bCs/>
+                <w:color w:val="000000"/>
+              </w:rPr>
+            </w:pPr>
+            <w:r>
+              <w:rPr>
+                <w:rFonts w:ascii="Calibri" w:eastAsia="Times New Roman" w:hAnsi="Calibri" w:cs="Calibri"/>
+                <w:b/>
+                <w:bCs/>
+                <w:color w:val="000000"/>
+              </w:rPr>
+              <w:t>TERNERA</w:t>
+            </w:r>
+          </w:p>
+        </w:tc>
+        <w:tc>
+          <w:tcPr>
+            <w:tcW w:w="2408" w:type="dxa"/>
+            <w:gridSpan w:val="4"/>
+            <w:tcBorders>
+              <w:top w:val="nil"/>
+              <w:left w:val="nil"/>
+              <w:bottom w:val="single" w:sz="4" w:space="0" w:color="auto"/>
+              <w:right w:val="single" w:sz="4" w:space="0" w:color="auto"/>
+            </w:tcBorders>
+            <w:shd w:val="clear" w:color="auto" w:fill="auto"/>
+            <w:noWrap/>
+            <w:vAlign w:val="bottom"/>
+            <w:hideMark/>
+          </w:tcPr>
+          <w:p>
+            <w:pPr>
+              <w:rPr>
+                <w:rFonts w:ascii="Calibri" w:eastAsia="Times New Roman" w:hAnsi="Calibri" w:cs="Calibri"/>
+                <w:b/>
+                <w:bCs/>
+                <w:color w:val="000000" w:themeColor="text1"/>
+              </w:rPr>
+            </w:pPr>
+            <w:r>
+              <w:rPr>
+                <w:rFonts w:ascii="Calibri" w:eastAsia="Times New Roman" w:hAnsi="Calibri" w:cs="Calibri"/>
+                <w:b/>
+                <w:bCs/>
+                <w:color w:val="000000" w:themeColor="text1"/>
+              </w:rPr>
+              <w:t>D_TERNERA</w:t>
+            </w:r>
+          </w:p>
+        </w:tc>
+        <w:tc>
+          <w:tcPr>
+            <w:tcW w:w="2450" w:type="dxa"/>
+            <w:gridSpan w:val="3"/>
+            <w:tcBorders>
+              <w:top w:val="nil"/>
+              <w:left w:val="nil"/>
+              <w:bottom w:val="single" w:sz="4" w:space="0" w:color="auto"/>
+              <w:right w:val="single" w:sz="4" w:space="0" w:color="auto"/>
+            </w:tcBorders>
+            <w:shd w:val="clear" w:color="auto" w:fill="auto"/>
+            <w:noWrap/>
+            <w:vAlign w:val="bottom"/>
+            <w:hideMark/>
+          </w:tcPr>
+          <w:p>
+            <w:pPr>
+              <w:rPr>
+                <w:rFonts w:ascii="Calibri" w:eastAsia="Times New Roman" w:hAnsi="Calibri" w:cs="Calibri"/>
+                <w:b/>
+                <w:bCs/>
+                <w:color w:val="C45911" w:themeColor="accent2" w:themeShade="BF"/>
+              </w:rPr>
+            </w:pPr>
+            <w:r>
+              <w:rPr>
+                <w:rFonts w:ascii="Calibri" w:eastAsia="Times New Roman" w:hAnsi="Calibri" w:cs="Calibri"/>
+                <w:b/>
+                <w:bCs/>
+                <w:color w:val="C45911" w:themeColor="accent2" w:themeShade="BF"/>
+              </w:rPr>
+              <w:t>ODS_D_TERNERA</w:t>
+            </w:r>
+          </w:p>
+        </w:tc>
+        <w:tc>
+          <w:tcPr>
+            <w:tcW w:w="1598" w:type="dxa"/>
+            <w:tcBorders>
+              <w:top w:val="nil"/>
+              <w:left w:val="nil"/>
+              <w:bottom w:val="single" w:sz="4" w:space="0" w:color="auto"/>
+              <w:right w:val="single" w:sz="4" w:space="0" w:color="auto"/>
+            </w:tcBorders>
+            <w:shd w:val="clear" w:color="auto" w:fill="auto"/>
+            <w:noWrap/>
+            <w:vAlign w:val="bottom"/>
+            <w:hideMark/>
+          </w:tcPr>
+          <w:p>
+            <w:pPr>
+              <w:rPr>
+                <w:rFonts w:ascii="Calibri" w:eastAsia="Times New Roman" w:hAnsi="Calibri" w:cs="Calibri"/>
+                <w:b/>
+                <w:bCs/>
+                <w:color w:val="FF0000"/>
+              </w:rPr>
+            </w:pPr>
+            <w:r>
+              <w:rPr>
+                <w:rFonts w:ascii="Calibri" w:eastAsia="Times New Roman" w:hAnsi="Calibri" w:cs="Calibri"/>
+                <w:b/>
+                <w:bCs/>
+                <w:color w:val="FF0000"/>
+              </w:rPr>
+              <w:t>DT_TERNERA</w:t>
+            </w:r>
+          </w:p>
+        </w:tc>
+      </w:tr>
+      <w:tr>
+        <w:trPr>
+          <w:trHeight w:val="189"/>
+        </w:trPr>
+        <w:tc>
+          <w:tcPr>
+            <w:tcW w:w="1891" w:type="dxa"/>
+            <w:tcBorders>
+              <w:top w:val="nil"/>
+              <w:left w:val="single" w:sz="4" w:space="0" w:color="auto"/>
+              <w:bottom w:val="single" w:sz="4" w:space="0" w:color="auto"/>
+              <w:right w:val="single" w:sz="4" w:space="0" w:color="auto"/>
+            </w:tcBorders>
+            <w:shd w:val="clear" w:color="auto" w:fill="auto"/>
+            <w:noWrap/>
+            <w:vAlign w:val="bottom"/>
+            <w:hideMark/>
+          </w:tcPr>
+          <w:p>
+            <w:pPr>
+              <w:rPr>
+                <w:rFonts w:ascii="Calibri" w:eastAsia="Times New Roman" w:hAnsi="Calibri" w:cs="Calibri"/>
+                <w:b/>
+                <w:bCs/>
+                <w:color w:val="000000"/>
+              </w:rPr>
+            </w:pPr>
+            <w:r>
+              <w:rPr>
+                <w:rFonts w:ascii="Calibri" w:eastAsia="Times New Roman" w:hAnsi="Calibri" w:cs="Calibri"/>
+                <w:b/>
+                <w:bCs/>
+                <w:color w:val="000000"/>
+              </w:rPr>
+              <w:t>TIEMPO</w:t>
+            </w:r>
+          </w:p>
+        </w:tc>
+        <w:tc>
+          <w:tcPr>
+            <w:tcW w:w="2408" w:type="dxa"/>
+            <w:gridSpan w:val="4"/>
+            <w:tcBorders>
+              <w:top w:val="nil"/>
+              <w:left w:val="nil"/>
+              <w:bottom w:val="single" w:sz="4" w:space="0" w:color="auto"/>
+              <w:right w:val="single" w:sz="4" w:space="0" w:color="auto"/>
+            </w:tcBorders>
+            <w:shd w:val="clear" w:color="auto" w:fill="auto"/>
+            <w:noWrap/>
+            <w:vAlign w:val="bottom"/>
+            <w:hideMark/>
+          </w:tcPr>
+          <w:p>
+            <w:pPr>
+              <w:rPr>
+                <w:rFonts w:ascii="Calibri" w:eastAsia="Times New Roman" w:hAnsi="Calibri" w:cs="Calibri"/>
+                <w:b/>
+                <w:bCs/>
+                <w:color w:val="0070C0"/>
+              </w:rPr>
+            </w:pPr>
+            <w:r>
+              <w:rPr>
+                <w:rFonts w:ascii="Calibri" w:eastAsia="Times New Roman" w:hAnsi="Calibri" w:cs="Calibri"/>
+                <w:b/>
+                <w:bCs/>
+                <w:color w:val="0070C0"/>
+              </w:rPr>
+              <w:t> </w:t>
+            </w:r>
+          </w:p>
+        </w:tc>
+        <w:tc>
+          <w:tcPr>
+            <w:tcW w:w="2450" w:type="dxa"/>
+            <w:gridSpan w:val="3"/>
+            <w:tcBorders>
+              <w:top w:val="nil"/>
+              <w:left w:val="nil"/>
+              <w:bottom w:val="single" w:sz="4" w:space="0" w:color="auto"/>
+              <w:right w:val="single" w:sz="4" w:space="0" w:color="auto"/>
+            </w:tcBorders>
+            <w:shd w:val="clear" w:color="auto" w:fill="auto"/>
+            <w:noWrap/>
+            <w:vAlign w:val="bottom"/>
+            <w:hideMark/>
+          </w:tcPr>
+          <w:p>
+            <w:pPr>
+              <w:rPr>
+                <w:rFonts w:ascii="Calibri" w:eastAsia="Times New Roman" w:hAnsi="Calibri" w:cs="Calibri"/>
+                <w:b/>
+                <w:bCs/>
+              </w:rPr>
+            </w:pPr>
+            <w:r>
+              <w:rPr>
+                <w:rFonts w:ascii="Calibri" w:eastAsia="Times New Roman" w:hAnsi="Calibri" w:cs="Calibri"/>
+                <w:b/>
+                <w:bCs/>
+              </w:rPr>
+              <w:t> </w:t>
+            </w:r>
+          </w:p>
+        </w:tc>
+        <w:tc>
+          <w:tcPr>
+            <w:tcW w:w="1598" w:type="dxa"/>
+            <w:tcBorders>
+              <w:top w:val="nil"/>
+              <w:left w:val="nil"/>
+              <w:bottom w:val="single" w:sz="4" w:space="0" w:color="auto"/>
+              <w:right w:val="single" w:sz="4" w:space="0" w:color="auto"/>
+            </w:tcBorders>
+            <w:shd w:val="clear" w:color="auto" w:fill="auto"/>
+            <w:noWrap/>
+            <w:vAlign w:val="bottom"/>
+            <w:hideMark/>
+          </w:tcPr>
+          <w:p>
+            <w:pPr>
+              <w:rPr>
+                <w:rFonts w:ascii="Calibri" w:eastAsia="Times New Roman" w:hAnsi="Calibri" w:cs="Calibri"/>
+                <w:b/>
+                <w:bCs/>
+                <w:color w:val="FF0000"/>
+              </w:rPr>
+            </w:pPr>
+            <w:r>
+              <w:rPr>
+                <w:rFonts w:ascii="Calibri" w:eastAsia="Times New Roman" w:hAnsi="Calibri" w:cs="Calibri"/>
+                <w:b/>
+                <w:bCs/>
+                <w:color w:val="FF0000"/>
+              </w:rPr>
+              <w:t>DT_TIEMPO</w:t>
+            </w:r>
+          </w:p>
+        </w:tc>
+      </w:tr>
+      <w:tr>
+        <w:trPr>
+          <w:trHeight w:val="199"/>
+        </w:trPr>
+        <w:tc>
+          <w:tcPr>
+            <w:tcW w:w="1891" w:type="dxa"/>
+            <w:tcBorders>
+              <w:top w:val="nil"/>
+              <w:left w:val="nil"/>
+              <w:bottom w:val="nil"/>
+              <w:right w:val="nil"/>
+            </w:tcBorders>
+            <w:shd w:val="clear" w:color="auto" w:fill="auto"/>
+            <w:noWrap/>
+            <w:vAlign w:val="bottom"/>
+            <w:hideMark/>
+          </w:tcPr>
+          <w:p>
+            <w:pPr>
+              <w:rPr>
+                <w:rFonts w:ascii="Calibri" w:eastAsia="Times New Roman" w:hAnsi="Calibri" w:cs="Calibri"/>
+                <w:color w:val="000000"/>
+              </w:rPr>
+            </w:pPr>
+          </w:p>
+        </w:tc>
+        <w:tc>
+          <w:tcPr>
+            <w:tcW w:w="2408" w:type="dxa"/>
+            <w:gridSpan w:val="4"/>
+            <w:tcBorders>
+              <w:top w:val="nil"/>
+              <w:left w:val="nil"/>
+              <w:bottom w:val="nil"/>
+              <w:right w:val="nil"/>
+            </w:tcBorders>
+            <w:shd w:val="clear" w:color="auto" w:fill="auto"/>
+            <w:noWrap/>
+            <w:vAlign w:val="bottom"/>
+            <w:hideMark/>
+          </w:tcPr>
+          <w:p>
+            <w:pPr>
+              <w:rPr>
+                <w:rFonts w:ascii="Calibri" w:eastAsia="Times New Roman" w:hAnsi="Calibri" w:cs="Calibri"/>
+                <w:color w:val="000000"/>
+              </w:rPr>
+            </w:pPr>
+          </w:p>
+        </w:tc>
+        <w:tc>
+          <w:tcPr>
+            <w:tcW w:w="2450" w:type="dxa"/>
+            <w:gridSpan w:val="3"/>
+            <w:tcBorders>
+              <w:top w:val="nil"/>
+              <w:left w:val="nil"/>
+              <w:bottom w:val="nil"/>
+              <w:right w:val="nil"/>
+            </w:tcBorders>
+            <w:shd w:val="clear" w:color="auto" w:fill="auto"/>
+            <w:noWrap/>
+            <w:vAlign w:val="bottom"/>
+            <w:hideMark/>
+          </w:tcPr>
+          <w:p>
+            <w:pPr>
+              <w:rPr>
+                <w:rFonts w:ascii="Calibri" w:eastAsia="Times New Roman" w:hAnsi="Calibri" w:cs="Calibri"/>
+                <w:color w:val="000000"/>
+              </w:rPr>
+            </w:pPr>
+          </w:p>
+        </w:tc>
+        <w:tc>
+          <w:tcPr>
+            <w:tcW w:w="1598" w:type="dxa"/>
+            <w:tcBorders>
+              <w:top w:val="nil"/>
+              <w:left w:val="nil"/>
+              <w:bottom w:val="nil"/>
+              <w:right w:val="nil"/>
+            </w:tcBorders>
+            <w:shd w:val="clear" w:color="auto" w:fill="auto"/>
+            <w:noWrap/>
+            <w:vAlign w:val="bottom"/>
+            <w:hideMark/>
+          </w:tcPr>
+          <w:p>
+            <w:pPr>
+              <w:rPr>
+                <w:rFonts w:ascii="Calibri" w:eastAsia="Times New Roman" w:hAnsi="Calibri" w:cs="Calibri"/>
+                <w:color w:val="000000"/>
+              </w:rPr>
+            </w:pPr>
+          </w:p>
+        </w:tc>
+      </w:tr>
+      <w:tr>
+        <w:trPr>
+          <w:gridAfter w:val="5"/>
+          <w:wAfter w:w="4299" w:type="dxa"/>
+          <w:trHeight w:val="199"/>
+        </w:trPr>
+        <w:tc>
+          <w:tcPr>
+            <w:tcW w:w="2450" w:type="dxa"/>
+            <w:gridSpan w:val="3"/>
+            <w:tcBorders>
+              <w:top w:val="nil"/>
+              <w:left w:val="nil"/>
+              <w:bottom w:val="nil"/>
+              <w:right w:val="nil"/>
+            </w:tcBorders>
+            <w:shd w:val="clear" w:color="auto" w:fill="auto"/>
+            <w:noWrap/>
+            <w:vAlign w:val="bottom"/>
+            <w:hideMark/>
+          </w:tcPr>
+          <w:p>
+            <w:pPr>
+              <w:rPr>
+                <w:rFonts w:ascii="Calibri" w:eastAsia="Times New Roman" w:hAnsi="Calibri" w:cs="Calibri"/>
+                <w:color w:val="000000"/>
+              </w:rPr>
+            </w:pPr>
+          </w:p>
+        </w:tc>
+        <w:tc>
+          <w:tcPr>
+            <w:tcW w:w="1598" w:type="dxa"/>
+            <w:tcBorders>
+              <w:top w:val="nil"/>
+              <w:left w:val="nil"/>
+              <w:bottom w:val="nil"/>
+              <w:right w:val="nil"/>
+            </w:tcBorders>
+            <w:shd w:val="clear" w:color="auto" w:fill="auto"/>
+            <w:noWrap/>
+            <w:vAlign w:val="bottom"/>
+            <w:hideMark/>
+          </w:tcPr>
+          <w:p>
+            <w:pPr>
+              <w:rPr>
+                <w:rFonts w:ascii="Calibri" w:eastAsia="Times New Roman" w:hAnsi="Calibri" w:cs="Calibri"/>
+                <w:color w:val="000000"/>
+              </w:rPr>
+            </w:pPr>
+          </w:p>
+        </w:tc>
+      </w:tr>
+    </w:tbl>
+    <w:p>
+      <w:pPr>
+        <w:pStyle w:val="Ttulo2"/>
+        <w:rPr>
+          <w:rFonts w:cstheme="majorHAnsi"/>
+          <w:b/>
+          <w:color w:val="000000" w:themeColor="text1"/>
+          <w:sz w:val="30"/>
+          <w:szCs w:val="30"/>
+          <w:lang w:val="en-US"/>
+        </w:rPr>
+      </w:pPr>
+      <w:bookmarkStart w:id="279" w:name="_Toc529983729"/>
+      <w:r>
+        <w:rPr>
+          <w:rFonts w:cstheme="majorHAnsi"/>
+          <w:b/>
+          <w:color w:val="000000" w:themeColor="text1"/>
+          <w:sz w:val="30"/>
+          <w:szCs w:val="30"/>
+          <w:lang w:val="en-US"/>
+        </w:rPr>
+        <w:t>DATABASE LINK</w:t>
+      </w:r>
+      <w:bookmarkEnd w:id="279"/>
+    </w:p>
+    <w:p>
+      <w:r>
+        <w:t xml:space="preserve">Es una forma de </w:t>
+      </w:r>
+      <w:r>
+        <w:t>realiza</w:t>
+      </w:r>
+      <w:r>
+        <w:t xml:space="preserve">r una conexión unidireccional entre dos bases de datos con el fin de poder accede a los objetos de la otra </w:t>
+      </w:r>
+      <w:proofErr w:type="spellStart"/>
+      <w:r>
+        <w:t>bd</w:t>
+      </w:r>
+      <w:proofErr w:type="spellEnd"/>
+      <w:r>
+        <w:t>.</w:t>
+      </w:r>
+    </w:p>
+    <w:p>
+      <w:pPr>
+        <w:rPr>
+          <w:rFonts w:ascii="Liberation Serif" w:hAnsi="Liberation Serif"/>
+          <w:sz w:val="26"/>
+          <w:szCs w:val="26"/>
+        </w:rPr>
+      </w:pPr>
+      <w:r>
+        <w:rPr>
+          <w:rFonts w:ascii="Liberation Serif" w:hAnsi="Liberation Serif"/>
+          <w:sz w:val="26"/>
+          <w:szCs w:val="26"/>
+        </w:rPr>
+        <w:t xml:space="preserve">CREATE DATABASE LINK DBL_COGNC </w:t>
+      </w:r>
+    </w:p>
+    <w:p>
+      <w:pPr>
+        <w:rPr>
+          <w:rFonts w:ascii="Liberation Serif" w:hAnsi="Liberation Serif"/>
+          <w:sz w:val="26"/>
+          <w:szCs w:val="26"/>
+        </w:rPr>
+      </w:pPr>
+      <w:r>
+        <w:rPr>
+          <w:rFonts w:ascii="Liberation Serif" w:hAnsi="Liberation Serif"/>
+          <w:sz w:val="26"/>
+          <w:szCs w:val="26"/>
+        </w:rPr>
+        <w:t xml:space="preserve">CONNECT TO TAMBO IDENTIFIED BY VALUES 'TAMBO' </w:t>
+      </w:r>
+    </w:p>
+    <w:p>
+      <w:pPr>
+        <w:rPr>
+          <w:rFonts w:ascii="Liberation Serif" w:hAnsi="Liberation Serif"/>
+          <w:sz w:val="26"/>
+          <w:szCs w:val="26"/>
+        </w:rPr>
+      </w:pPr>
+      <w:r>
+        <w:rPr>
+          <w:rFonts w:ascii="Liberation Serif" w:hAnsi="Liberation Serif"/>
+          <w:sz w:val="26"/>
+          <w:szCs w:val="26"/>
+        </w:rPr>
+        <w:t>USING 'localhost</w:t>
+      </w:r>
+      <w:proofErr w:type="gramStart"/>
+      <w:r>
+        <w:rPr>
+          <w:rFonts w:ascii="Liberation Serif" w:hAnsi="Liberation Serif"/>
+          <w:sz w:val="26"/>
+          <w:szCs w:val="26"/>
+        </w:rPr>
+        <w:t>:1521</w:t>
+      </w:r>
+      <w:proofErr w:type="gramEnd"/>
+      <w:r>
+        <w:rPr>
+          <w:rFonts w:ascii="Liberation Serif" w:hAnsi="Liberation Serif"/>
+          <w:sz w:val="26"/>
+          <w:szCs w:val="26"/>
+        </w:rPr>
+        <w:t>/</w:t>
+      </w:r>
+      <w:proofErr w:type="spellStart"/>
+      <w:r>
+        <w:rPr>
+          <w:rFonts w:ascii="Liberation Serif" w:hAnsi="Liberation Serif"/>
+          <w:sz w:val="26"/>
+          <w:szCs w:val="26"/>
+        </w:rPr>
+        <w:t>xe</w:t>
+      </w:r>
+      <w:proofErr w:type="spellEnd"/>
+      <w:r>
+        <w:rPr>
+          <w:rFonts w:ascii="Liberation Serif" w:hAnsi="Liberation Serif"/>
+          <w:sz w:val="26"/>
+          <w:szCs w:val="26"/>
+        </w:rPr>
+        <w:t>';</w:t>
+      </w:r>
+    </w:p>
+    <w:p>
+      <w:pPr>
+        <w:pStyle w:val="Ttulo2"/>
+        <w:rPr>
+          <w:rFonts w:cstheme="majorHAnsi"/>
+          <w:b/>
+          <w:color w:val="000000" w:themeColor="text1"/>
+          <w:sz w:val="30"/>
+          <w:szCs w:val="30"/>
+          <w:lang w:val="en-US"/>
+        </w:rPr>
+      </w:pPr>
+      <w:bookmarkStart w:id="280" w:name="_Toc529983730"/>
+      <w:r>
+        <w:rPr>
+          <w:rFonts w:cstheme="majorHAnsi"/>
+          <w:b/>
+          <w:color w:val="000000" w:themeColor="text1"/>
+          <w:sz w:val="30"/>
+          <w:szCs w:val="30"/>
+          <w:lang w:val="en-US"/>
+        </w:rPr>
+        <w:t>D_ENFERMEDAD</w:t>
+      </w:r>
+      <w:bookmarkEnd w:id="280"/>
+    </w:p>
+    <w:p>
+      <w:pPr>
+        <w:rPr>
+          <w:rFonts w:ascii="Liberation Serif" w:hAnsi="Liberation Serif"/>
+          <w:sz w:val="26"/>
+          <w:szCs w:val="26"/>
+          <w:lang w:val="en-US"/>
+        </w:rPr>
+      </w:pPr>
+      <w:r>
+        <w:rPr>
+          <w:rFonts w:ascii="Liberation Serif" w:hAnsi="Liberation Serif"/>
+          <w:sz w:val="26"/>
+          <w:szCs w:val="26"/>
+          <w:lang w:val="en-US"/>
+        </w:rPr>
+        <w:t>--</w:t>
+      </w:r>
+      <w:r>
+        <w:rPr>
+          <w:rFonts w:ascii="Liberation Serif" w:hAnsi="Liberation Serif"/>
+          <w:sz w:val="26"/>
+          <w:szCs w:val="26"/>
+        </w:rPr>
+        <w:t>Crear Tabla</w:t>
+      </w:r>
+    </w:p>
+    <w:p>
+      <w:pPr>
+        <w:rPr>
+          <w:rFonts w:ascii="Liberation Serif" w:hAnsi="Liberation Serif"/>
+          <w:sz w:val="26"/>
+          <w:szCs w:val="26"/>
+          <w:lang w:val="en-US"/>
+        </w:rPr>
+      </w:pPr>
+      <w:r>
+        <w:rPr>
+          <w:rFonts w:ascii="Liberation Serif" w:hAnsi="Liberation Serif"/>
+          <w:sz w:val="26"/>
+          <w:szCs w:val="26"/>
+          <w:lang w:val="en-US"/>
+        </w:rPr>
+        <w:t>CREATE TABLE D_ENFERMEDAD</w:t>
+      </w:r>
+    </w:p>
+    <w:p>
+      <w:pPr>
+        <w:rPr>
+          <w:rFonts w:ascii="Liberation Serif" w:hAnsi="Liberation Serif"/>
+          <w:sz w:val="26"/>
+          <w:szCs w:val="26"/>
+          <w:lang w:val="en-US"/>
+        </w:rPr>
+      </w:pPr>
+      <w:r>
+        <w:rPr>
+          <w:rFonts w:ascii="Liberation Serif" w:hAnsi="Liberation Serif"/>
+          <w:sz w:val="26"/>
+          <w:szCs w:val="26"/>
+          <w:lang w:val="en-US"/>
+        </w:rPr>
+        <w:t>(</w:t>
+      </w:r>
+    </w:p>
+    <w:p>
+      <w:pPr>
+        <w:rPr>
+          <w:rFonts w:ascii="Liberation Serif" w:hAnsi="Liberation Serif"/>
+          <w:sz w:val="26"/>
+          <w:szCs w:val="26"/>
+          <w:lang w:val="en-US"/>
+        </w:rPr>
+      </w:pPr>
+      <w:r>
+        <w:rPr>
+          <w:rFonts w:ascii="Liberation Serif" w:hAnsi="Liberation Serif"/>
+          <w:sz w:val="26"/>
+          <w:szCs w:val="26"/>
+          <w:lang w:val="en-US"/>
+        </w:rPr>
+        <w:t xml:space="preserve">ENFERMEDAD </w:t>
+      </w:r>
+      <w:proofErr w:type="gramStart"/>
+      <w:r>
+        <w:rPr>
+          <w:rFonts w:ascii="Liberation Serif" w:hAnsi="Liberation Serif"/>
+          <w:sz w:val="26"/>
+          <w:szCs w:val="26"/>
+          <w:lang w:val="en-US"/>
+        </w:rPr>
+        <w:t>VARCHAR(</w:t>
+      </w:r>
+      <w:proofErr w:type="gramEnd"/>
+      <w:r>
+        <w:rPr>
+          <w:rFonts w:ascii="Liberation Serif" w:hAnsi="Liberation Serif"/>
+          <w:sz w:val="26"/>
+          <w:szCs w:val="26"/>
+          <w:lang w:val="en-US"/>
+        </w:rPr>
+        <w:t>40)</w:t>
+      </w:r>
+    </w:p>
+    <w:p>
+      <w:pPr>
+        <w:rPr>
+          <w:rFonts w:ascii="Liberation Serif" w:hAnsi="Liberation Serif"/>
+          <w:sz w:val="26"/>
+          <w:szCs w:val="26"/>
+          <w:lang w:val="en-US"/>
+        </w:rPr>
+      </w:pPr>
+      <w:r>
+        <w:rPr>
+          <w:rFonts w:ascii="Liberation Serif" w:hAnsi="Liberation Serif"/>
+          <w:sz w:val="26"/>
+          <w:szCs w:val="26"/>
+          <w:lang w:val="en-US"/>
+        </w:rPr>
+        <w:t>)</w:t>
+      </w:r>
+    </w:p>
+    <w:p>
+      <w:pPr>
+        <w:rPr>
+          <w:rFonts w:ascii="Liberation Serif" w:hAnsi="Liberation Serif"/>
+          <w:sz w:val="26"/>
+          <w:szCs w:val="26"/>
+          <w:lang w:val="en-US"/>
+        </w:rPr>
+      </w:pPr>
+      <w:r>
+        <w:rPr>
+          <w:rFonts w:ascii="Liberation Serif" w:hAnsi="Liberation Serif"/>
+          <w:sz w:val="26"/>
+          <w:szCs w:val="26"/>
+          <w:lang w:val="en-US"/>
+        </w:rPr>
+        <w:t>TABLESPACE "USERS";</w:t>
+      </w:r>
+    </w:p>
+    <w:p>
+      <w:pPr>
+        <w:rPr>
+          <w:rFonts w:ascii="Liberation Serif" w:hAnsi="Liberation Serif"/>
+          <w:sz w:val="26"/>
+          <w:szCs w:val="26"/>
+          <w:lang w:val="en-US"/>
+        </w:rPr>
+      </w:pPr>
+    </w:p>
+    <w:p>
+      <w:pPr>
+        <w:rPr>
+          <w:rFonts w:ascii="Liberation Serif" w:hAnsi="Liberation Serif"/>
+          <w:sz w:val="26"/>
+          <w:szCs w:val="26"/>
+        </w:rPr>
+      </w:pPr>
+      <w:r>
+        <w:rPr>
+          <w:rFonts w:ascii="Liberation Serif" w:hAnsi="Liberation Serif"/>
+          <w:sz w:val="26"/>
+          <w:szCs w:val="26"/>
+        </w:rPr>
+        <w:t>--I</w:t>
+      </w:r>
+      <w:r>
+        <w:rPr>
+          <w:rFonts w:ascii="Liberation Serif" w:hAnsi="Liberation Serif"/>
+          <w:sz w:val="26"/>
+          <w:szCs w:val="26"/>
+        </w:rPr>
+        <w:t>n</w:t>
+      </w:r>
+      <w:r>
+        <w:rPr>
+          <w:rFonts w:ascii="Liberation Serif" w:hAnsi="Liberation Serif"/>
+          <w:sz w:val="26"/>
+          <w:szCs w:val="26"/>
+        </w:rPr>
+        <w:t xml:space="preserve">sertar datos desde la </w:t>
+      </w:r>
+      <w:proofErr w:type="spellStart"/>
+      <w:r>
+        <w:rPr>
+          <w:rFonts w:ascii="Liberation Serif" w:hAnsi="Liberation Serif"/>
+          <w:sz w:val="26"/>
+          <w:szCs w:val="26"/>
+        </w:rPr>
+        <w:t>bd</w:t>
+      </w:r>
+      <w:proofErr w:type="spellEnd"/>
+      <w:r>
+        <w:rPr>
+          <w:rFonts w:ascii="Liberation Serif" w:hAnsi="Liberation Serif"/>
+          <w:sz w:val="26"/>
+          <w:szCs w:val="26"/>
+        </w:rPr>
+        <w:t xml:space="preserve"> usando </w:t>
+      </w:r>
+      <w:proofErr w:type="spellStart"/>
+      <w:r>
+        <w:rPr>
+          <w:rFonts w:ascii="Liberation Serif" w:hAnsi="Liberation Serif"/>
+          <w:sz w:val="26"/>
+          <w:szCs w:val="26"/>
+        </w:rPr>
+        <w:t>db</w:t>
+      </w:r>
+      <w:proofErr w:type="spellEnd"/>
+      <w:r>
+        <w:rPr>
+          <w:rFonts w:ascii="Liberation Serif" w:hAnsi="Liberation Serif"/>
+          <w:sz w:val="26"/>
+          <w:szCs w:val="26"/>
+        </w:rPr>
+        <w:t xml:space="preserve"> Link</w:t>
+      </w:r>
+    </w:p>
+    <w:p>
+      <w:pPr>
+        <w:rPr>
+          <w:rFonts w:ascii="Liberation Serif" w:hAnsi="Liberation Serif"/>
+          <w:sz w:val="26"/>
+          <w:szCs w:val="26"/>
+          <w:lang w:val="en-US"/>
+        </w:rPr>
+      </w:pPr>
+      <w:r>
+        <w:rPr>
+          <w:rFonts w:ascii="Liberation Serif" w:hAnsi="Liberation Serif"/>
+          <w:sz w:val="26"/>
+          <w:szCs w:val="26"/>
+          <w:lang w:val="en-US"/>
+        </w:rPr>
+        <w:t>INSERT INTO D_</w:t>
+      </w:r>
+      <w:proofErr w:type="gramStart"/>
+      <w:r>
+        <w:rPr>
+          <w:rFonts w:ascii="Liberation Serif" w:hAnsi="Liberation Serif"/>
+          <w:sz w:val="26"/>
+          <w:szCs w:val="26"/>
+          <w:lang w:val="en-US"/>
+        </w:rPr>
+        <w:t>ENFERMEDAD(</w:t>
+      </w:r>
+      <w:proofErr w:type="gramEnd"/>
+      <w:r>
+        <w:rPr>
+          <w:rFonts w:ascii="Liberation Serif" w:hAnsi="Liberation Serif"/>
+          <w:sz w:val="26"/>
+          <w:szCs w:val="26"/>
+          <w:lang w:val="en-US"/>
+        </w:rPr>
+        <w:t xml:space="preserve">ENFERMEDAD) SELECT DISTINCT NOMBRE FROM </w:t>
+      </w:r>
+      <w:r>
+        <w:rPr>
+          <w:rFonts w:ascii="Liberation Serif" w:hAnsi="Liberation Serif"/>
+          <w:sz w:val="26"/>
+          <w:szCs w:val="26"/>
+          <w:lang w:val="en-US"/>
+        </w:rPr>
+        <w:t>TAMBO.ENFERMEDADES@DBL_COGNC</w:t>
+      </w:r>
+      <w:r>
+        <w:rPr>
+          <w:rFonts w:ascii="Liberation Serif" w:hAnsi="Liberation Serif"/>
+          <w:sz w:val="26"/>
+          <w:szCs w:val="26"/>
+          <w:lang w:val="en-US"/>
+        </w:rPr>
+        <w:t>;</w:t>
+      </w:r>
+    </w:p>
+    <w:p>
+      <w:pPr>
+        <w:rPr>
+          <w:rFonts w:ascii="Liberation Serif" w:hAnsi="Liberation Serif"/>
+          <w:sz w:val="26"/>
+          <w:szCs w:val="26"/>
+          <w:lang w:val="en-US"/>
+        </w:rPr>
+      </w:pPr>
+    </w:p>
+    <w:p>
+      <w:pPr>
+        <w:rPr>
+          <w:rFonts w:ascii="Liberation Serif" w:hAnsi="Liberation Serif"/>
+          <w:sz w:val="26"/>
+          <w:szCs w:val="26"/>
+          <w:lang w:val="en-US"/>
+        </w:rPr>
+      </w:pPr>
+    </w:p>
+    <w:p>
+      <w:pPr>
+        <w:rPr>
+          <w:rFonts w:ascii="Liberation Serif" w:hAnsi="Liberation Serif"/>
+          <w:sz w:val="26"/>
+          <w:szCs w:val="26"/>
+          <w:lang w:val="en-US"/>
+        </w:rPr>
+      </w:pPr>
+    </w:p>
+    <w:p>
+      <w:pPr>
+        <w:rPr>
+          <w:rFonts w:ascii="Liberation Serif" w:hAnsi="Liberation Serif"/>
+          <w:sz w:val="26"/>
+          <w:szCs w:val="26"/>
+          <w:lang w:val="en-US"/>
+        </w:rPr>
+      </w:pPr>
+    </w:p>
+    <w:p>
+      <w:pPr>
+        <w:rPr>
+          <w:rFonts w:ascii="Liberation Serif" w:hAnsi="Liberation Serif"/>
+          <w:sz w:val="26"/>
+          <w:szCs w:val="26"/>
+          <w:lang w:val="en-US"/>
+        </w:rPr>
+      </w:pPr>
+    </w:p>
+    <w:p>
+      <w:pPr>
+        <w:rPr>
+          <w:rFonts w:ascii="Liberation Serif" w:hAnsi="Liberation Serif"/>
+          <w:sz w:val="26"/>
+          <w:szCs w:val="26"/>
+          <w:lang w:val="en-US"/>
+        </w:rPr>
+      </w:pPr>
+      <w:r>
+        <w:rPr>
+          <w:rFonts w:ascii="Liberation Serif" w:hAnsi="Liberation Serif"/>
+          <w:sz w:val="26"/>
+          <w:szCs w:val="26"/>
+          <w:lang w:val="en-US"/>
+        </w:rPr>
+        <w:lastRenderedPageBreak/>
+        <w:t>--</w:t>
+      </w:r>
+      <w:r>
+        <w:rPr>
+          <w:rFonts w:ascii="Liberation Serif" w:hAnsi="Liberation Serif"/>
+          <w:sz w:val="26"/>
+          <w:szCs w:val="26"/>
+        </w:rPr>
+        <w:t>Creación</w:t>
+      </w:r>
+      <w:r>
+        <w:rPr>
+          <w:rFonts w:ascii="Liberation Serif" w:hAnsi="Liberation Serif"/>
+          <w:sz w:val="26"/>
+          <w:szCs w:val="26"/>
+        </w:rPr>
+        <w:t xml:space="preserve"> de las vistas</w:t>
+      </w:r>
+    </w:p>
+    <w:p>
+      <w:pPr>
+        <w:rPr>
+          <w:rFonts w:ascii="Liberation Serif" w:hAnsi="Liberation Serif"/>
+          <w:sz w:val="26"/>
+          <w:szCs w:val="26"/>
+          <w:lang w:val="en-US"/>
+        </w:rPr>
+      </w:pPr>
+      <w:r>
+        <w:rPr>
+          <w:rFonts w:ascii="Liberation Serif" w:hAnsi="Liberation Serif"/>
+          <w:sz w:val="26"/>
+          <w:szCs w:val="26"/>
+          <w:lang w:val="en-US"/>
+        </w:rPr>
+        <w:t>CREATE OR REPLACE VIEW V_CONTROL_D_ENFERMEDAD</w:t>
+      </w:r>
+    </w:p>
+    <w:p>
+      <w:pPr>
+        <w:rPr>
+          <w:rFonts w:ascii="Liberation Serif" w:hAnsi="Liberation Serif"/>
+          <w:sz w:val="26"/>
+          <w:szCs w:val="26"/>
+          <w:lang w:val="en-US"/>
+        </w:rPr>
+      </w:pPr>
+      <w:r>
+        <w:rPr>
+          <w:rFonts w:ascii="Liberation Serif" w:hAnsi="Liberation Serif"/>
+          <w:sz w:val="26"/>
+          <w:szCs w:val="26"/>
+          <w:lang w:val="en-US"/>
+        </w:rPr>
+        <w:t>AS</w:t>
+      </w:r>
+    </w:p>
+    <w:p>
+      <w:pPr>
+        <w:rPr>
+          <w:rFonts w:ascii="Liberation Serif" w:hAnsi="Liberation Serif"/>
+          <w:sz w:val="26"/>
+          <w:szCs w:val="26"/>
+          <w:lang w:val="en-US"/>
+        </w:rPr>
+      </w:pPr>
+      <w:r>
+        <w:rPr>
+          <w:rFonts w:ascii="Liberation Serif" w:hAnsi="Liberation Serif"/>
+          <w:sz w:val="26"/>
+          <w:szCs w:val="26"/>
+          <w:lang w:val="en-US"/>
+        </w:rPr>
+        <w:t>SELECT DISTINCT ENFERMEDAD</w:t>
+      </w:r>
+    </w:p>
+    <w:p>
+      <w:pPr>
+        <w:rPr>
+          <w:rFonts w:ascii="Liberation Serif" w:hAnsi="Liberation Serif"/>
+          <w:sz w:val="26"/>
+          <w:szCs w:val="26"/>
+          <w:lang w:val="en-US"/>
+        </w:rPr>
+      </w:pPr>
+      <w:r>
+        <w:rPr>
+          <w:rFonts w:ascii="Liberation Serif" w:hAnsi="Liberation Serif"/>
+          <w:sz w:val="26"/>
+          <w:szCs w:val="26"/>
+          <w:lang w:val="en-US"/>
+        </w:rPr>
+        <w:t>FROM H_TERN_ENF</w:t>
+      </w:r>
+    </w:p>
+    <w:p>
+      <w:pPr>
+        <w:rPr>
+          <w:rFonts w:ascii="Liberation Serif" w:hAnsi="Liberation Serif"/>
+          <w:sz w:val="26"/>
+          <w:szCs w:val="26"/>
+          <w:lang w:val="en-US"/>
+        </w:rPr>
+      </w:pPr>
+      <w:r>
+        <w:rPr>
+          <w:rFonts w:ascii="Liberation Serif" w:hAnsi="Liberation Serif"/>
+          <w:sz w:val="26"/>
+          <w:szCs w:val="26"/>
+          <w:lang w:val="en-US"/>
+        </w:rPr>
+        <w:t>WHERE</w:t>
+      </w:r>
+    </w:p>
+    <w:p>
+      <w:pPr>
+        <w:rPr>
+          <w:rFonts w:ascii="Liberation Serif" w:hAnsi="Liberation Serif"/>
+          <w:sz w:val="26"/>
+          <w:szCs w:val="26"/>
+          <w:lang w:val="en-US"/>
+        </w:rPr>
+      </w:pPr>
+      <w:r>
+        <w:rPr>
+          <w:rFonts w:ascii="Liberation Serif" w:hAnsi="Liberation Serif"/>
+          <w:sz w:val="26"/>
+          <w:szCs w:val="26"/>
+          <w:lang w:val="en-US"/>
+        </w:rPr>
+        <w:t>NOT EXISTS</w:t>
+      </w:r>
+    </w:p>
+    <w:p>
+      <w:pPr>
+        <w:rPr>
+          <w:rFonts w:ascii="Liberation Serif" w:hAnsi="Liberation Serif"/>
+          <w:sz w:val="26"/>
+          <w:szCs w:val="26"/>
+          <w:lang w:val="en-US"/>
+        </w:rPr>
+      </w:pPr>
+      <w:r>
+        <w:rPr>
+          <w:rFonts w:ascii="Liberation Serif" w:hAnsi="Liberation Serif"/>
+          <w:sz w:val="26"/>
+          <w:szCs w:val="26"/>
+          <w:lang w:val="en-US"/>
+        </w:rPr>
+        <w:t xml:space="preserve"> (</w:t>
+      </w:r>
+    </w:p>
+    <w:p>
+      <w:pPr>
+        <w:rPr>
+          <w:rFonts w:ascii="Liberation Serif" w:hAnsi="Liberation Serif"/>
+          <w:sz w:val="26"/>
+          <w:szCs w:val="26"/>
+          <w:lang w:val="en-US"/>
+        </w:rPr>
+      </w:pPr>
+      <w:r>
+        <w:rPr>
+          <w:rFonts w:ascii="Liberation Serif" w:hAnsi="Liberation Serif"/>
+          <w:sz w:val="26"/>
+          <w:szCs w:val="26"/>
+          <w:lang w:val="en-US"/>
+        </w:rPr>
+        <w:t xml:space="preserve"> </w:t>
+      </w:r>
+      <w:proofErr w:type="gramStart"/>
+      <w:r>
+        <w:rPr>
+          <w:rFonts w:ascii="Liberation Serif" w:hAnsi="Liberation Serif"/>
+          <w:sz w:val="26"/>
+          <w:szCs w:val="26"/>
+          <w:lang w:val="en-US"/>
+        </w:rPr>
+        <w:t>SELECT  1</w:t>
+      </w:r>
+      <w:proofErr w:type="gramEnd"/>
+    </w:p>
+    <w:p>
+      <w:pPr>
+        <w:rPr>
+          <w:rFonts w:ascii="Liberation Serif" w:hAnsi="Liberation Serif"/>
+          <w:sz w:val="26"/>
+          <w:szCs w:val="26"/>
+          <w:lang w:val="en-US"/>
+        </w:rPr>
+      </w:pPr>
+      <w:r>
+        <w:rPr>
+          <w:rFonts w:ascii="Liberation Serif" w:hAnsi="Liberation Serif"/>
+          <w:sz w:val="26"/>
+          <w:szCs w:val="26"/>
+          <w:lang w:val="en-US"/>
+        </w:rPr>
+        <w:t xml:space="preserve"> FROM    D_ENFERMEDAD</w:t>
+      </w:r>
+    </w:p>
+    <w:p>
+      <w:pPr>
+        <w:rPr>
+          <w:rFonts w:ascii="Liberation Serif" w:hAnsi="Liberation Serif"/>
+          <w:sz w:val="26"/>
+          <w:szCs w:val="26"/>
+          <w:lang w:val="en-US"/>
+        </w:rPr>
+      </w:pPr>
+      <w:r>
+        <w:rPr>
+          <w:rFonts w:ascii="Liberation Serif" w:hAnsi="Liberation Serif"/>
+          <w:sz w:val="26"/>
+          <w:szCs w:val="26"/>
+          <w:lang w:val="en-US"/>
+        </w:rPr>
+        <w:t xml:space="preserve"> </w:t>
+      </w:r>
+      <w:r>
+        <w:rPr>
+          <w:rFonts w:ascii="Liberation Serif" w:hAnsi="Liberation Serif"/>
+          <w:sz w:val="26"/>
+          <w:szCs w:val="26"/>
+          <w:lang w:val="en-US"/>
+        </w:rPr>
+        <w:tab/>
+        <w:t>WHERE   UPPER (H_TERN_ENF.ENFERMEDAD</w:t>
+      </w:r>
+      <w:proofErr w:type="gramStart"/>
+      <w:r>
+        <w:rPr>
+          <w:rFonts w:ascii="Liberation Serif" w:hAnsi="Liberation Serif"/>
+          <w:sz w:val="26"/>
+          <w:szCs w:val="26"/>
+          <w:lang w:val="en-US"/>
+        </w:rPr>
+        <w:t>)=</w:t>
+      </w:r>
+      <w:proofErr w:type="gramEnd"/>
+      <w:r>
+        <w:rPr>
+          <w:rFonts w:ascii="Liberation Serif" w:hAnsi="Liberation Serif"/>
+          <w:sz w:val="26"/>
+          <w:szCs w:val="26"/>
+          <w:lang w:val="en-US"/>
+        </w:rPr>
+        <w:t>UPPER(D_ENFERMEDAD.ENFERMEDAD)</w:t>
+      </w:r>
+    </w:p>
+    <w:p>
+      <w:pPr>
+        <w:rPr>
+          <w:rFonts w:ascii="Liberation Serif" w:hAnsi="Liberation Serif"/>
+          <w:sz w:val="26"/>
+          <w:szCs w:val="26"/>
+          <w:lang w:val="en-US"/>
+        </w:rPr>
+      </w:pPr>
+      <w:r>
+        <w:rPr>
+          <w:rFonts w:ascii="Liberation Serif" w:hAnsi="Liberation Serif"/>
+          <w:sz w:val="26"/>
+          <w:szCs w:val="26"/>
+          <w:lang w:val="en-US"/>
+        </w:rPr>
+        <w:t xml:space="preserve"> )</w:t>
+      </w:r>
+    </w:p>
+    <w:p>
+      <w:pPr>
+        <w:rPr>
+          <w:rFonts w:ascii="Liberation Serif" w:hAnsi="Liberation Serif"/>
+          <w:sz w:val="26"/>
+          <w:szCs w:val="26"/>
+          <w:lang w:val="en-US"/>
+        </w:rPr>
+      </w:pPr>
+      <w:r>
+        <w:rPr>
+          <w:rFonts w:ascii="Liberation Serif" w:hAnsi="Liberation Serif"/>
+          <w:sz w:val="26"/>
+          <w:szCs w:val="26"/>
+          <w:lang w:val="en-US"/>
+        </w:rPr>
+        <w:t xml:space="preserve"> </w:t>
+      </w:r>
+      <w:r>
+        <w:rPr>
+          <w:rFonts w:ascii="Liberation Serif" w:hAnsi="Liberation Serif"/>
+          <w:sz w:val="26"/>
+          <w:szCs w:val="26"/>
+          <w:lang w:val="en-US"/>
+        </w:rPr>
+        <w:tab/>
+        <w:t>;</w:t>
+      </w:r>
+    </w:p>
+    <w:p>
+      <w:pPr>
+        <w:rPr>
+          <w:rFonts w:ascii="Liberation Serif" w:hAnsi="Liberation Serif"/>
+          <w:sz w:val="26"/>
+          <w:szCs w:val="26"/>
+          <w:lang w:val="en-US"/>
+        </w:rPr>
+      </w:pPr>
+    </w:p>
+    <w:p>
+      <w:pPr>
+        <w:rPr>
+          <w:rFonts w:ascii="Liberation Serif" w:hAnsi="Liberation Serif"/>
+          <w:sz w:val="26"/>
+          <w:szCs w:val="26"/>
+          <w:lang w:val="en-US"/>
+        </w:rPr>
+      </w:pPr>
+    </w:p>
+    <w:p>
+      <w:pPr>
+        <w:rPr>
+          <w:rFonts w:ascii="Liberation Serif" w:hAnsi="Liberation Serif"/>
+          <w:sz w:val="26"/>
+          <w:szCs w:val="26"/>
+          <w:lang w:val="en-US"/>
+        </w:rPr>
+      </w:pPr>
+    </w:p>
+    <w:p>
+      <w:pPr>
+        <w:rPr>
+          <w:rFonts w:ascii="Liberation Serif" w:hAnsi="Liberation Serif"/>
+          <w:sz w:val="26"/>
+          <w:szCs w:val="26"/>
+          <w:lang w:val="en-US"/>
+        </w:rPr>
+      </w:pPr>
+    </w:p>
+    <w:p>
+      <w:pPr>
+        <w:rPr>
+          <w:rFonts w:ascii="Liberation Serif" w:hAnsi="Liberation Serif"/>
+          <w:sz w:val="26"/>
+          <w:szCs w:val="26"/>
+          <w:lang w:val="en-US"/>
+        </w:rPr>
+      </w:pPr>
+    </w:p>
+    <w:p>
+      <w:pPr>
+        <w:pStyle w:val="Ttulo2"/>
+        <w:rPr>
+          <w:b/>
+          <w:color w:val="000000" w:themeColor="text1"/>
+          <w:sz w:val="30"/>
+          <w:szCs w:val="30"/>
+          <w:lang w:val="en-US"/>
+        </w:rPr>
+      </w:pPr>
+      <w:bookmarkStart w:id="281" w:name="_Toc529983731"/>
+      <w:r>
+        <w:rPr>
+          <w:b/>
+          <w:color w:val="000000" w:themeColor="text1"/>
+          <w:sz w:val="30"/>
+          <w:szCs w:val="30"/>
+          <w:lang w:val="en-US"/>
+        </w:rPr>
+        <w:t>H_TERN_ENF</w:t>
+      </w:r>
+      <w:bookmarkEnd w:id="281"/>
+    </w:p>
+    <w:p>
+      <w:pPr>
+        <w:rPr>
+          <w:rFonts w:ascii="Liberation Serif" w:hAnsi="Liberation Serif"/>
+          <w:sz w:val="26"/>
+          <w:szCs w:val="26"/>
+          <w:lang w:val="en-US"/>
+        </w:rPr>
+      </w:pPr>
+      <w:r>
+        <w:rPr>
+          <w:rFonts w:ascii="Liberation Serif" w:hAnsi="Liberation Serif"/>
+          <w:sz w:val="26"/>
+          <w:szCs w:val="26"/>
+          <w:lang w:val="en-US"/>
+        </w:rPr>
+        <w:t>--</w:t>
+      </w:r>
+      <w:r>
+        <w:rPr>
+          <w:rFonts w:ascii="Liberation Serif" w:hAnsi="Liberation Serif"/>
+          <w:sz w:val="26"/>
+          <w:szCs w:val="26"/>
+        </w:rPr>
+        <w:t>Creando tabla</w:t>
+      </w:r>
+    </w:p>
+    <w:p>
+      <w:pPr>
+        <w:rPr>
+          <w:rFonts w:ascii="Liberation Serif" w:hAnsi="Liberation Serif"/>
+          <w:sz w:val="26"/>
+          <w:szCs w:val="26"/>
+          <w:lang w:val="en-US"/>
+        </w:rPr>
+      </w:pPr>
+      <w:r>
+        <w:rPr>
+          <w:rFonts w:ascii="Liberation Serif" w:hAnsi="Liberation Serif"/>
+          <w:sz w:val="26"/>
+          <w:szCs w:val="26"/>
+          <w:lang w:val="en-US"/>
+        </w:rPr>
+        <w:t>CREATE TABLE H_TERN_ENF</w:t>
+      </w:r>
+    </w:p>
+    <w:p>
+      <w:pPr>
+        <w:rPr>
+          <w:rFonts w:ascii="Liberation Serif" w:hAnsi="Liberation Serif"/>
+          <w:sz w:val="26"/>
+          <w:szCs w:val="26"/>
+          <w:lang w:val="en-US"/>
+        </w:rPr>
+      </w:pPr>
+      <w:r>
+        <w:rPr>
+          <w:rFonts w:ascii="Liberation Serif" w:hAnsi="Liberation Serif"/>
+          <w:sz w:val="26"/>
+          <w:szCs w:val="26"/>
+          <w:lang w:val="en-US"/>
+        </w:rPr>
+        <w:t>(</w:t>
+      </w:r>
+    </w:p>
+    <w:p>
+      <w:pPr>
+        <w:rPr>
+          <w:rFonts w:ascii="Liberation Serif" w:hAnsi="Liberation Serif"/>
+          <w:sz w:val="26"/>
+          <w:szCs w:val="26"/>
+          <w:lang w:val="en-US"/>
+        </w:rPr>
+      </w:pPr>
+      <w:r>
+        <w:rPr>
+          <w:rFonts w:ascii="Liberation Serif" w:hAnsi="Liberation Serif"/>
+          <w:sz w:val="26"/>
+          <w:szCs w:val="26"/>
+          <w:lang w:val="en-US"/>
+        </w:rPr>
+        <w:t xml:space="preserve">TERNERA </w:t>
+      </w:r>
+      <w:proofErr w:type="gramStart"/>
+      <w:r>
+        <w:rPr>
+          <w:rFonts w:ascii="Liberation Serif" w:hAnsi="Liberation Serif"/>
+          <w:sz w:val="26"/>
+          <w:szCs w:val="26"/>
+          <w:lang w:val="en-US"/>
+        </w:rPr>
+        <w:t>NUMBER(</w:t>
+      </w:r>
+      <w:proofErr w:type="gramEnd"/>
+      <w:r>
+        <w:rPr>
+          <w:rFonts w:ascii="Liberation Serif" w:hAnsi="Liberation Serif"/>
+          <w:sz w:val="26"/>
+          <w:szCs w:val="26"/>
+          <w:lang w:val="en-US"/>
+        </w:rPr>
+        <w:t>11</w:t>
+      </w:r>
+      <w:r>
+        <w:rPr>
+          <w:rFonts w:ascii="Liberation Serif" w:hAnsi="Liberation Serif"/>
+          <w:sz w:val="26"/>
+          <w:szCs w:val="26"/>
+          <w:lang w:val="en-US"/>
+        </w:rPr>
+        <w:t>,0),</w:t>
+      </w:r>
+    </w:p>
+    <w:p>
+      <w:pPr>
+        <w:rPr>
+          <w:rFonts w:ascii="Liberation Serif" w:hAnsi="Liberation Serif"/>
+          <w:sz w:val="26"/>
+          <w:szCs w:val="26"/>
+          <w:lang w:val="en-US"/>
+        </w:rPr>
+      </w:pPr>
+      <w:r>
+        <w:rPr>
+          <w:rFonts w:ascii="Liberation Serif" w:hAnsi="Liberation Serif"/>
+          <w:sz w:val="26"/>
+          <w:szCs w:val="26"/>
+          <w:lang w:val="en-US"/>
+        </w:rPr>
+        <w:t xml:space="preserve">ENFERMEDAD </w:t>
+      </w:r>
+      <w:proofErr w:type="gramStart"/>
+      <w:r>
+        <w:rPr>
+          <w:rFonts w:ascii="Liberation Serif" w:hAnsi="Liberation Serif"/>
+          <w:sz w:val="26"/>
+          <w:szCs w:val="26"/>
+          <w:lang w:val="en-US"/>
+        </w:rPr>
+        <w:t>VARCHAR</w:t>
+      </w:r>
+      <w:r>
+        <w:rPr>
+          <w:rFonts w:ascii="Liberation Serif" w:hAnsi="Liberation Serif"/>
+          <w:sz w:val="26"/>
+          <w:szCs w:val="26"/>
+          <w:lang w:val="en-US"/>
+        </w:rPr>
+        <w:t>(</w:t>
+      </w:r>
+      <w:proofErr w:type="gramEnd"/>
+      <w:r>
+        <w:rPr>
+          <w:rFonts w:ascii="Liberation Serif" w:hAnsi="Liberation Serif"/>
+          <w:sz w:val="26"/>
+          <w:szCs w:val="26"/>
+          <w:lang w:val="en-US"/>
+        </w:rPr>
+        <w:t>30</w:t>
+      </w:r>
+      <w:r>
+        <w:rPr>
+          <w:rFonts w:ascii="Liberation Serif" w:hAnsi="Liberation Serif"/>
+          <w:sz w:val="26"/>
+          <w:szCs w:val="26"/>
+          <w:lang w:val="en-US"/>
+        </w:rPr>
+        <w:t>),</w:t>
+      </w:r>
+    </w:p>
+    <w:p>
+      <w:pPr>
+        <w:rPr>
+          <w:rFonts w:ascii="Liberation Serif" w:hAnsi="Liberation Serif"/>
+          <w:sz w:val="26"/>
+          <w:szCs w:val="26"/>
+          <w:lang w:val="en-US"/>
+        </w:rPr>
+      </w:pPr>
+      <w:r>
+        <w:rPr>
+          <w:rFonts w:ascii="Liberation Serif" w:hAnsi="Liberation Serif"/>
+          <w:sz w:val="26"/>
+          <w:szCs w:val="26"/>
+          <w:lang w:val="en-US"/>
+        </w:rPr>
+        <w:t>FECH_DESDE DATE,</w:t>
+      </w:r>
+    </w:p>
+    <w:p>
+      <w:pPr>
+        <w:rPr>
+          <w:rFonts w:ascii="Liberation Serif" w:hAnsi="Liberation Serif"/>
+          <w:sz w:val="26"/>
+          <w:szCs w:val="26"/>
+          <w:lang w:val="en-US"/>
+        </w:rPr>
+      </w:pPr>
+      <w:r>
+        <w:rPr>
+          <w:rFonts w:ascii="Liberation Serif" w:hAnsi="Liberation Serif"/>
+          <w:sz w:val="26"/>
+          <w:szCs w:val="26"/>
+          <w:lang w:val="en-US"/>
+        </w:rPr>
+        <w:t>FECH_HASTA DATE</w:t>
+      </w:r>
+    </w:p>
+    <w:p>
+      <w:pPr>
+        <w:rPr>
+          <w:rFonts w:ascii="Liberation Serif" w:hAnsi="Liberation Serif"/>
+          <w:sz w:val="26"/>
+          <w:szCs w:val="26"/>
+          <w:lang w:val="en-US"/>
+        </w:rPr>
+      </w:pPr>
+      <w:r>
+        <w:rPr>
+          <w:rFonts w:ascii="Liberation Serif" w:hAnsi="Liberation Serif"/>
+          <w:sz w:val="26"/>
+          <w:szCs w:val="26"/>
+          <w:lang w:val="en-US"/>
+        </w:rPr>
+        <w:t>)</w:t>
+      </w:r>
+    </w:p>
+    <w:p>
+      <w:pPr>
+        <w:rPr>
+          <w:rFonts w:ascii="Liberation Serif" w:hAnsi="Liberation Serif"/>
+          <w:sz w:val="26"/>
+          <w:szCs w:val="26"/>
+          <w:lang w:val="en-US"/>
+        </w:rPr>
+      </w:pPr>
+      <w:r>
+        <w:rPr>
+          <w:rFonts w:ascii="Liberation Serif" w:hAnsi="Liberation Serif"/>
+          <w:sz w:val="26"/>
+          <w:szCs w:val="26"/>
+          <w:lang w:val="en-US"/>
+        </w:rPr>
+        <w:t>TABLESPACE "USERS";</w:t>
+      </w:r>
+    </w:p>
+    <w:p>
+      <w:pPr>
+        <w:rPr>
+          <w:rFonts w:ascii="Liberation Serif" w:hAnsi="Liberation Serif"/>
+          <w:sz w:val="26"/>
+          <w:szCs w:val="26"/>
+          <w:lang w:val="en-US"/>
+        </w:rPr>
+      </w:pPr>
+    </w:p>
+    <w:p>
+      <w:pPr>
+        <w:rPr>
+          <w:rFonts w:ascii="Liberation Serif" w:hAnsi="Liberation Serif"/>
+          <w:sz w:val="26"/>
+          <w:szCs w:val="26"/>
+        </w:rPr>
+      </w:pPr>
+      <w:r>
+        <w:rPr>
+          <w:rFonts w:ascii="Liberation Serif" w:hAnsi="Liberation Serif"/>
+          <w:sz w:val="26"/>
+          <w:szCs w:val="26"/>
+          <w:lang w:val="en-US"/>
+        </w:rPr>
+        <w:lastRenderedPageBreak/>
+        <w:t>--</w:t>
+      </w:r>
+      <w:r>
+        <w:rPr>
+          <w:rFonts w:ascii="Liberation Serif" w:hAnsi="Liberation Serif"/>
+          <w:sz w:val="26"/>
+          <w:szCs w:val="26"/>
+        </w:rPr>
+        <w:t>I</w:t>
+      </w:r>
+      <w:r>
+        <w:rPr>
+          <w:rFonts w:ascii="Liberation Serif" w:hAnsi="Liberation Serif"/>
+          <w:sz w:val="26"/>
+          <w:szCs w:val="26"/>
+        </w:rPr>
+        <w:t>n</w:t>
+      </w:r>
+      <w:r>
+        <w:rPr>
+          <w:rFonts w:ascii="Liberation Serif" w:hAnsi="Liberation Serif"/>
+          <w:sz w:val="26"/>
+          <w:szCs w:val="26"/>
+        </w:rPr>
+        <w:t xml:space="preserve">sertar datos desde la </w:t>
+      </w:r>
+      <w:proofErr w:type="spellStart"/>
+      <w:r>
+        <w:rPr>
+          <w:rFonts w:ascii="Liberation Serif" w:hAnsi="Liberation Serif"/>
+          <w:sz w:val="26"/>
+          <w:szCs w:val="26"/>
+        </w:rPr>
+        <w:t>bd</w:t>
+      </w:r>
+      <w:proofErr w:type="spellEnd"/>
+      <w:r>
+        <w:rPr>
+          <w:rFonts w:ascii="Liberation Serif" w:hAnsi="Liberation Serif"/>
+          <w:sz w:val="26"/>
+          <w:szCs w:val="26"/>
+        </w:rPr>
+        <w:t xml:space="preserve"> usando </w:t>
+      </w:r>
+      <w:proofErr w:type="spellStart"/>
+      <w:r>
+        <w:rPr>
+          <w:rFonts w:ascii="Liberation Serif" w:hAnsi="Liberation Serif"/>
+          <w:sz w:val="26"/>
+          <w:szCs w:val="26"/>
+        </w:rPr>
+        <w:t>db</w:t>
+      </w:r>
+      <w:proofErr w:type="spellEnd"/>
+      <w:r>
+        <w:rPr>
+          <w:rFonts w:ascii="Liberation Serif" w:hAnsi="Liberation Serif"/>
+          <w:sz w:val="26"/>
+          <w:szCs w:val="26"/>
+        </w:rPr>
+        <w:t xml:space="preserve"> Link</w:t>
+      </w:r>
+    </w:p>
+    <w:p>
+      <w:pPr>
+        <w:rPr>
+          <w:rFonts w:ascii="Liberation Serif" w:hAnsi="Liberation Serif"/>
+          <w:sz w:val="26"/>
+          <w:szCs w:val="26"/>
+          <w:lang w:val="en-US"/>
+        </w:rPr>
+      </w:pPr>
+      <w:r>
+        <w:rPr>
+          <w:rFonts w:ascii="Liberation Serif" w:hAnsi="Liberation Serif"/>
+          <w:sz w:val="26"/>
+          <w:szCs w:val="26"/>
+          <w:lang w:val="en-US"/>
+        </w:rPr>
+        <w:t>INSERT INTO H_TERN_</w:t>
+      </w:r>
+      <w:proofErr w:type="gramStart"/>
+      <w:r>
+        <w:rPr>
+          <w:rFonts w:ascii="Liberation Serif" w:hAnsi="Liberation Serif"/>
+          <w:sz w:val="26"/>
+          <w:szCs w:val="26"/>
+          <w:lang w:val="en-US"/>
+        </w:rPr>
+        <w:t>ENF(</w:t>
+      </w:r>
+      <w:proofErr w:type="gramEnd"/>
+      <w:r>
+        <w:rPr>
+          <w:rFonts w:ascii="Liberation Serif" w:hAnsi="Liberation Serif"/>
+          <w:sz w:val="26"/>
+          <w:szCs w:val="26"/>
+          <w:lang w:val="en-US"/>
+        </w:rPr>
+        <w:t>TERNERA,ENFERMEDAD,FECH_DESDE,FECH_HASTA) (SELECT TAMBO.TERNERAS.NRO_CARAVANA,</w:t>
+      </w:r>
+    </w:p>
+    <w:p>
+      <w:pPr>
+        <w:rPr>
+          <w:rFonts w:ascii="Liberation Serif" w:hAnsi="Liberation Serif"/>
+          <w:sz w:val="26"/>
+          <w:szCs w:val="26"/>
+          <w:lang w:val="en-US"/>
+        </w:rPr>
+      </w:pPr>
+      <w:r>
+        <w:rPr>
+          <w:rFonts w:ascii="Liberation Serif" w:hAnsi="Liberation Serif"/>
+          <w:sz w:val="26"/>
+          <w:szCs w:val="26"/>
+          <w:lang w:val="en-US"/>
+        </w:rPr>
+        <w:t xml:space="preserve">  TAMBO.ENFERMEDADES.NOMBRE,</w:t>
+      </w:r>
+    </w:p>
+    <w:p>
+      <w:pPr>
+        <w:rPr>
+          <w:rFonts w:ascii="Liberation Serif" w:hAnsi="Liberation Serif"/>
+          <w:sz w:val="26"/>
+          <w:szCs w:val="26"/>
+          <w:lang w:val="en-US"/>
+        </w:rPr>
+      </w:pPr>
+      <w:r>
+        <w:rPr>
+          <w:rFonts w:ascii="Liberation Serif" w:hAnsi="Liberation Serif"/>
+          <w:sz w:val="26"/>
+          <w:szCs w:val="26"/>
+          <w:lang w:val="en-US"/>
+        </w:rPr>
+        <w:t xml:space="preserve">  TAMBO.ENFERMEDAD_TERNERA.FECHA_DESDE,</w:t>
+      </w:r>
+    </w:p>
+    <w:p>
+      <w:pPr>
+        <w:rPr>
+          <w:rFonts w:ascii="Liberation Serif" w:hAnsi="Liberation Serif"/>
+          <w:sz w:val="26"/>
+          <w:szCs w:val="26"/>
+          <w:lang w:val="en-US"/>
+        </w:rPr>
+      </w:pPr>
+      <w:r>
+        <w:rPr>
+          <w:rFonts w:ascii="Liberation Serif" w:hAnsi="Liberation Serif"/>
+          <w:sz w:val="26"/>
+          <w:szCs w:val="26"/>
+          <w:lang w:val="en-US"/>
+        </w:rPr>
+        <w:t xml:space="preserve">  TAMBO.ENFERMEDAD_TERNERA.FECHA_HASTA</w:t>
+      </w:r>
+    </w:p>
+    <w:p>
+      <w:pPr>
+        <w:rPr>
+          <w:rFonts w:ascii="Liberation Serif" w:hAnsi="Liberation Serif"/>
+          <w:sz w:val="26"/>
+          <w:szCs w:val="26"/>
+          <w:lang w:val="en-US"/>
+        </w:rPr>
+      </w:pPr>
+      <w:r>
+        <w:rPr>
+          <w:rFonts w:ascii="Liberation Serif" w:hAnsi="Liberation Serif"/>
+          <w:sz w:val="26"/>
+          <w:szCs w:val="26"/>
+          <w:lang w:val="en-US"/>
+        </w:rPr>
+        <w:t>FROM TAMBO.ENFERMEDAD_TERNERA</w:t>
+      </w:r>
+    </w:p>
+    <w:p>
+      <w:pPr>
+        <w:rPr>
+          <w:rFonts w:ascii="Liberation Serif" w:hAnsi="Liberation Serif"/>
+          <w:sz w:val="26"/>
+          <w:szCs w:val="26"/>
+          <w:lang w:val="en-US"/>
+        </w:rPr>
+      </w:pPr>
+      <w:r>
+        <w:rPr>
+          <w:rFonts w:ascii="Liberation Serif" w:hAnsi="Liberation Serif"/>
+          <w:sz w:val="26"/>
+          <w:szCs w:val="26"/>
+          <w:lang w:val="en-US"/>
+        </w:rPr>
+        <w:t>INNER JOIN TAMBO.TERNERAS</w:t>
+      </w:r>
+    </w:p>
+    <w:p>
+      <w:pPr>
+        <w:rPr>
+          <w:rFonts w:ascii="Liberation Serif" w:hAnsi="Liberation Serif"/>
+          <w:sz w:val="26"/>
+          <w:szCs w:val="26"/>
+          <w:lang w:val="en-US"/>
+        </w:rPr>
+      </w:pPr>
+      <w:r>
+        <w:rPr>
+          <w:rFonts w:ascii="Liberation Serif" w:hAnsi="Liberation Serif"/>
+          <w:sz w:val="26"/>
+          <w:szCs w:val="26"/>
+          <w:lang w:val="en-US"/>
+        </w:rPr>
+        <w:t>ON TAMBO.TERNERAS.ID_TERNERA = TAMBO.ENFERMEDAD_TERNERA.ID_TERNERA</w:t>
+      </w:r>
+    </w:p>
+    <w:p>
+      <w:pPr>
+        <w:rPr>
+          <w:rFonts w:ascii="Liberation Serif" w:hAnsi="Liberation Serif"/>
+          <w:sz w:val="26"/>
+          <w:szCs w:val="26"/>
+          <w:lang w:val="en-US"/>
+        </w:rPr>
+      </w:pPr>
+      <w:r>
+        <w:rPr>
+          <w:rFonts w:ascii="Liberation Serif" w:hAnsi="Liberation Serif"/>
+          <w:sz w:val="26"/>
+          <w:szCs w:val="26"/>
+          <w:lang w:val="en-US"/>
+        </w:rPr>
+        <w:t>INNER JOIN TAMBO.ENFERMEDADES</w:t>
+      </w:r>
+    </w:p>
+    <w:p>
+      <w:pPr>
+        <w:rPr>
+          <w:rFonts w:ascii="Liberation Serif" w:hAnsi="Liberation Serif"/>
+          <w:sz w:val="26"/>
+          <w:szCs w:val="26"/>
+          <w:lang w:val="en-US"/>
+        </w:rPr>
+      </w:pPr>
+      <w:r>
+        <w:rPr>
+          <w:rFonts w:ascii="Liberation Serif" w:hAnsi="Liberation Serif"/>
+          <w:sz w:val="26"/>
+          <w:szCs w:val="26"/>
+          <w:lang w:val="en-US"/>
+        </w:rPr>
+        <w:t>ON TAMBO.ENFERMEDADES.ID_ENFERMEDAD = TAMBO.ENFERMEDAD_TERNERA.ID_ENFERMEDAD)</w:t>
+      </w:r>
+    </w:p>
+    <w:p>
+      <w:pPr>
+        <w:rPr>
+          <w:rFonts w:ascii="Liberation Serif" w:hAnsi="Liberation Serif"/>
+          <w:sz w:val="26"/>
+          <w:szCs w:val="26"/>
+        </w:rPr>
+      </w:pPr>
+      <w:r>
+        <w:rPr>
+          <w:rFonts w:ascii="Liberation Serif" w:hAnsi="Liberation Serif"/>
+          <w:sz w:val="26"/>
+          <w:szCs w:val="26"/>
+        </w:rPr>
+        <w:t xml:space="preserve">Esta </w:t>
+      </w:r>
+      <w:r>
+        <w:rPr>
+          <w:rFonts w:ascii="Liberation Serif" w:hAnsi="Liberation Serif"/>
+          <w:sz w:val="26"/>
+          <w:szCs w:val="26"/>
+        </w:rPr>
+        <w:t>inserción</w:t>
+      </w:r>
+      <w:r>
+        <w:rPr>
+          <w:rFonts w:ascii="Liberation Serif" w:hAnsi="Liberation Serif"/>
+          <w:sz w:val="26"/>
+          <w:szCs w:val="26"/>
+        </w:rPr>
+        <w:t xml:space="preserve"> </w:t>
+      </w:r>
+      <w:r>
+        <w:rPr>
+          <w:rFonts w:ascii="Liberation Serif" w:hAnsi="Liberation Serif"/>
+          <w:sz w:val="26"/>
+          <w:szCs w:val="26"/>
+        </w:rPr>
+        <w:t>está</w:t>
+      </w:r>
+      <w:r>
+        <w:rPr>
+          <w:rFonts w:ascii="Liberation Serif" w:hAnsi="Liberation Serif"/>
+          <w:sz w:val="26"/>
+          <w:szCs w:val="26"/>
+        </w:rPr>
+        <w:t xml:space="preserve"> hecha con </w:t>
+      </w:r>
+      <w:proofErr w:type="spellStart"/>
+      <w:r>
+        <w:rPr>
+          <w:rFonts w:ascii="Liberation Serif" w:hAnsi="Liberation Serif"/>
+          <w:sz w:val="26"/>
+          <w:szCs w:val="26"/>
+        </w:rPr>
+        <w:t>join</w:t>
+      </w:r>
+      <w:proofErr w:type="spellEnd"/>
+      <w:r>
+        <w:rPr>
+          <w:rFonts w:ascii="Liberation Serif" w:hAnsi="Liberation Serif"/>
+          <w:sz w:val="26"/>
+          <w:szCs w:val="26"/>
+        </w:rPr>
+        <w:t xml:space="preserve"> porque requiero traer el </w:t>
+      </w:r>
+      <w:r>
+        <w:rPr>
+          <w:rFonts w:ascii="Liberation Serif" w:hAnsi="Liberation Serif"/>
+          <w:sz w:val="26"/>
+          <w:szCs w:val="26"/>
+        </w:rPr>
+        <w:t>número</w:t>
+      </w:r>
+      <w:r>
+        <w:rPr>
+          <w:rFonts w:ascii="Liberation Serif" w:hAnsi="Liberation Serif"/>
+          <w:sz w:val="26"/>
+          <w:szCs w:val="26"/>
+        </w:rPr>
+        <w:t xml:space="preserve"> de </w:t>
+      </w:r>
+      <w:r>
+        <w:rPr>
+          <w:rFonts w:ascii="Liberation Serif" w:hAnsi="Liberation Serif"/>
+          <w:sz w:val="26"/>
+          <w:szCs w:val="26"/>
+        </w:rPr>
+        <w:t>caravana</w:t>
+      </w:r>
+      <w:r>
+        <w:rPr>
+          <w:rFonts w:ascii="Liberation Serif" w:hAnsi="Liberation Serif"/>
+          <w:sz w:val="26"/>
+          <w:szCs w:val="26"/>
+        </w:rPr>
+        <w:t xml:space="preserve"> de las terneras enfermas y el nombre de la enfermedad de la que </w:t>
+      </w:r>
+      <w:proofErr w:type="spellStart"/>
+      <w:r>
+        <w:rPr>
+          <w:rFonts w:ascii="Liberation Serif" w:hAnsi="Liberation Serif"/>
+          <w:sz w:val="26"/>
+          <w:szCs w:val="26"/>
+        </w:rPr>
+        <w:t>esta</w:t>
+      </w:r>
+      <w:proofErr w:type="spellEnd"/>
+      <w:r>
+        <w:rPr>
+          <w:rFonts w:ascii="Liberation Serif" w:hAnsi="Liberation Serif"/>
+          <w:sz w:val="26"/>
+          <w:szCs w:val="26"/>
+        </w:rPr>
+        <w:t xml:space="preserve"> </w:t>
+      </w:r>
+      <w:r>
+        <w:rPr>
+          <w:rFonts w:ascii="Liberation Serif" w:hAnsi="Liberation Serif"/>
+          <w:sz w:val="26"/>
+          <w:szCs w:val="26"/>
+        </w:rPr>
+        <w:t>enferma</w:t>
+      </w:r>
+      <w:r>
+        <w:rPr>
+          <w:rFonts w:ascii="Liberation Serif" w:hAnsi="Liberation Serif"/>
+          <w:sz w:val="26"/>
+          <w:szCs w:val="26"/>
+        </w:rPr>
+        <w:t>.</w:t>
+      </w:r>
+    </w:p>
+    <w:p>
+      <w:pPr>
+        <w:rPr>
+          <w:rFonts w:ascii="Liberation Serif" w:hAnsi="Liberation Serif"/>
+          <w:sz w:val="26"/>
+          <w:szCs w:val="26"/>
+          <w:lang w:val="en-US"/>
+        </w:rPr>
+      </w:pPr>
+    </w:p>
+    <w:p>
+      <w:pPr>
+        <w:rPr>
+          <w:rFonts w:ascii="Liberation Serif" w:hAnsi="Liberation Serif"/>
+          <w:sz w:val="26"/>
+          <w:szCs w:val="26"/>
+          <w:lang w:val="en-US"/>
+        </w:rPr>
+      </w:pPr>
+    </w:p>
+    <w:p>
+      <w:pPr>
+        <w:pStyle w:val="Ttulo2"/>
+        <w:rPr>
+          <w:b/>
+          <w:color w:val="000000" w:themeColor="text1"/>
+          <w:sz w:val="30"/>
+          <w:szCs w:val="30"/>
+          <w:lang w:val="en-US"/>
+        </w:rPr>
+      </w:pPr>
+      <w:bookmarkStart w:id="282" w:name="_Toc529983732"/>
+      <w:r>
+        <w:rPr>
+          <w:b/>
+          <w:color w:val="000000" w:themeColor="text1"/>
+          <w:sz w:val="30"/>
+          <w:szCs w:val="30"/>
+          <w:lang w:val="en-US"/>
+        </w:rPr>
+        <w:t>D_TERNERA</w:t>
+      </w:r>
+      <w:bookmarkEnd w:id="282"/>
+    </w:p>
+    <w:p>
+      <w:pPr>
+        <w:rPr>
+          <w:rFonts w:ascii="Liberation Serif" w:hAnsi="Liberation Serif"/>
+          <w:sz w:val="26"/>
+          <w:szCs w:val="26"/>
+          <w:lang w:val="en-US"/>
+        </w:rPr>
+      </w:pPr>
+      <w:r>
+        <w:rPr>
+          <w:rFonts w:ascii="Liberation Serif" w:hAnsi="Liberation Serif"/>
+          <w:sz w:val="26"/>
+          <w:szCs w:val="26"/>
+          <w:lang w:val="en-US"/>
+        </w:rPr>
+        <w:t>CREATE TABLE D_TERNERA</w:t>
+      </w:r>
+    </w:p>
+    <w:p>
+      <w:pPr>
+        <w:rPr>
+          <w:rFonts w:ascii="Liberation Serif" w:hAnsi="Liberation Serif"/>
+          <w:sz w:val="26"/>
+          <w:szCs w:val="26"/>
+          <w:lang w:val="en-US"/>
+        </w:rPr>
+      </w:pPr>
+      <w:r>
+        <w:rPr>
+          <w:rFonts w:ascii="Liberation Serif" w:hAnsi="Liberation Serif"/>
+          <w:sz w:val="26"/>
+          <w:szCs w:val="26"/>
+          <w:lang w:val="en-US"/>
+        </w:rPr>
+        <w:t xml:space="preserve">(TERNERA </w:t>
+      </w:r>
+      <w:proofErr w:type="gramStart"/>
+      <w:r>
+        <w:rPr>
+          <w:rFonts w:ascii="Liberation Serif" w:hAnsi="Liberation Serif"/>
+          <w:sz w:val="26"/>
+          <w:szCs w:val="26"/>
+          <w:lang w:val="en-US"/>
+        </w:rPr>
+        <w:t>NUMBER(</w:t>
+      </w:r>
+      <w:proofErr w:type="gramEnd"/>
+      <w:r>
+        <w:rPr>
+          <w:rFonts w:ascii="Liberation Serif" w:hAnsi="Liberation Serif"/>
+          <w:sz w:val="26"/>
+          <w:szCs w:val="26"/>
+          <w:lang w:val="en-US"/>
+        </w:rPr>
+        <w:t>11</w:t>
+      </w:r>
+      <w:r>
+        <w:rPr>
+          <w:rFonts w:ascii="Liberation Serif" w:hAnsi="Liberation Serif"/>
+          <w:sz w:val="26"/>
+          <w:szCs w:val="26"/>
+          <w:lang w:val="en-US"/>
+        </w:rPr>
+        <w:t>,0)</w:t>
+      </w:r>
+      <w:r>
+        <w:rPr>
+          <w:rFonts w:ascii="Liberation Serif" w:hAnsi="Liberation Serif"/>
+          <w:sz w:val="26"/>
+          <w:szCs w:val="26"/>
+          <w:lang w:val="en-US"/>
+        </w:rPr>
+        <w:t>,</w:t>
+      </w:r>
+    </w:p>
+    <w:p>
+      <w:pPr>
+        <w:rPr>
+          <w:rFonts w:ascii="Liberation Serif" w:hAnsi="Liberation Serif"/>
+          <w:sz w:val="26"/>
+          <w:szCs w:val="26"/>
+          <w:lang w:val="en-US"/>
+        </w:rPr>
+      </w:pPr>
+      <w:r>
+        <w:rPr>
+          <w:rFonts w:ascii="Liberation Serif" w:hAnsi="Liberation Serif"/>
+          <w:sz w:val="26"/>
+          <w:szCs w:val="26"/>
+          <w:lang w:val="en-US"/>
+        </w:rPr>
+        <w:t xml:space="preserve">DESCRIPCION </w:t>
+      </w:r>
+      <w:proofErr w:type="gramStart"/>
+      <w:r>
+        <w:rPr>
+          <w:rFonts w:ascii="Liberation Serif" w:hAnsi="Liberation Serif"/>
+          <w:sz w:val="26"/>
+          <w:szCs w:val="26"/>
+          <w:lang w:val="en-US"/>
+        </w:rPr>
+        <w:t>VARCHAR(</w:t>
+      </w:r>
+      <w:proofErr w:type="gramEnd"/>
+      <w:r>
+        <w:rPr>
+          <w:rFonts w:ascii="Liberation Serif" w:hAnsi="Liberation Serif"/>
+          <w:sz w:val="26"/>
+          <w:szCs w:val="26"/>
+          <w:lang w:val="en-US"/>
+        </w:rPr>
+        <w:t>30) DEFAULT ‘NRO CARABANA’</w:t>
+      </w:r>
+      <w:r>
+        <w:rPr>
+          <w:rFonts w:ascii="Liberation Serif" w:hAnsi="Liberation Serif"/>
+          <w:sz w:val="26"/>
+          <w:szCs w:val="26"/>
+          <w:lang w:val="en-US"/>
+        </w:rPr>
+        <w:t>)</w:t>
+      </w:r>
+    </w:p>
+    <w:p>
+      <w:pPr>
+        <w:rPr>
+          <w:rFonts w:ascii="Liberation Serif" w:hAnsi="Liberation Serif"/>
+          <w:sz w:val="26"/>
+          <w:szCs w:val="26"/>
+          <w:lang w:val="en-US"/>
+        </w:rPr>
+      </w:pPr>
+      <w:r>
+        <w:rPr>
+          <w:rFonts w:ascii="Liberation Serif" w:hAnsi="Liberation Serif"/>
+          <w:sz w:val="26"/>
+          <w:szCs w:val="26"/>
+          <w:lang w:val="en-US"/>
+        </w:rPr>
+        <w:t>TABLESPACE “USERS”</w:t>
+      </w:r>
+    </w:p>
+    <w:p>
+      <w:pPr>
+        <w:rPr>
+          <w:rFonts w:ascii="Liberation Serif" w:hAnsi="Liberation Serif"/>
+          <w:sz w:val="26"/>
+          <w:szCs w:val="26"/>
+          <w:lang w:val="en-US"/>
+        </w:rPr>
+      </w:pPr>
+    </w:p>
+    <w:p>
+      <w:pPr>
+        <w:rPr>
+          <w:rFonts w:ascii="Liberation Serif" w:hAnsi="Liberation Serif"/>
+          <w:sz w:val="26"/>
+          <w:szCs w:val="26"/>
+          <w:lang w:val="en-US"/>
+        </w:rPr>
+      </w:pPr>
+      <w:r>
+        <w:rPr>
+          <w:rFonts w:ascii="Liberation Serif" w:hAnsi="Liberation Serif"/>
+          <w:sz w:val="26"/>
+          <w:szCs w:val="26"/>
+          <w:lang w:val="en-US"/>
+        </w:rPr>
+        <w:t>--</w:t>
+      </w:r>
+      <w:r>
+        <w:rPr>
+          <w:rFonts w:ascii="Liberation Serif" w:hAnsi="Liberation Serif"/>
+          <w:sz w:val="26"/>
+          <w:szCs w:val="26"/>
+        </w:rPr>
+        <w:t xml:space="preserve">Insertar datos desde la </w:t>
+      </w:r>
+      <w:proofErr w:type="spellStart"/>
+      <w:r>
+        <w:rPr>
+          <w:rFonts w:ascii="Liberation Serif" w:hAnsi="Liberation Serif"/>
+          <w:sz w:val="26"/>
+          <w:szCs w:val="26"/>
+        </w:rPr>
+        <w:t>bd</w:t>
+      </w:r>
+      <w:proofErr w:type="spellEnd"/>
+      <w:r>
+        <w:rPr>
+          <w:rFonts w:ascii="Liberation Serif" w:hAnsi="Liberation Serif"/>
+          <w:sz w:val="26"/>
+          <w:szCs w:val="26"/>
+        </w:rPr>
+        <w:t xml:space="preserve"> usando </w:t>
+      </w:r>
+      <w:proofErr w:type="spellStart"/>
+      <w:r>
+        <w:rPr>
+          <w:rFonts w:ascii="Liberation Serif" w:hAnsi="Liberation Serif"/>
+          <w:sz w:val="26"/>
+          <w:szCs w:val="26"/>
+        </w:rPr>
+        <w:t>db</w:t>
+      </w:r>
+      <w:proofErr w:type="spellEnd"/>
+      <w:r>
+        <w:rPr>
+          <w:rFonts w:ascii="Liberation Serif" w:hAnsi="Liberation Serif"/>
+          <w:sz w:val="26"/>
+          <w:szCs w:val="26"/>
+        </w:rPr>
+        <w:t xml:space="preserve"> Link</w:t>
+      </w:r>
+    </w:p>
+    <w:p>
+      <w:pPr>
+        <w:rPr>
+          <w:rFonts w:ascii="Liberation Serif" w:hAnsi="Liberation Serif"/>
+          <w:sz w:val="26"/>
+          <w:szCs w:val="26"/>
+          <w:lang w:val="en-US"/>
+        </w:rPr>
+      </w:pPr>
+      <w:r>
+        <w:rPr>
+          <w:rFonts w:ascii="Liberation Serif" w:hAnsi="Liberation Serif"/>
+          <w:sz w:val="26"/>
+          <w:szCs w:val="26"/>
+          <w:lang w:val="en-US"/>
+        </w:rPr>
+        <w:t>INSERT INTO D_</w:t>
+      </w:r>
+      <w:proofErr w:type="gramStart"/>
+      <w:r>
+        <w:rPr>
+          <w:rFonts w:ascii="Liberation Serif" w:hAnsi="Liberation Serif"/>
+          <w:sz w:val="26"/>
+          <w:szCs w:val="26"/>
+          <w:lang w:val="en-US"/>
+        </w:rPr>
+        <w:t>TERNERA(</w:t>
+      </w:r>
+      <w:proofErr w:type="gramEnd"/>
+      <w:r>
+        <w:rPr>
+          <w:rFonts w:ascii="Liberation Serif" w:hAnsi="Liberation Serif"/>
+          <w:sz w:val="26"/>
+          <w:szCs w:val="26"/>
+          <w:lang w:val="en-US"/>
+        </w:rPr>
+        <w:t>TERNERA) SELECT DISTINCT H_TERN_ENF.TERNERA FROM H_TERN_ENF</w:t>
+      </w:r>
+    </w:p>
+    <w:p>
+      <w:pPr>
+        <w:rPr>
+          <w:rFonts w:ascii="Liberation Serif" w:hAnsi="Liberation Serif"/>
+          <w:sz w:val="26"/>
+          <w:szCs w:val="26"/>
+          <w:lang w:val="en-US"/>
+        </w:rPr>
+      </w:pPr>
+      <w:r>
+        <w:rPr>
+          <w:rFonts w:ascii="Liberation Serif" w:hAnsi="Liberation Serif"/>
+          <w:sz w:val="26"/>
+          <w:szCs w:val="26"/>
+          <w:lang w:val="en-US"/>
+        </w:rPr>
+        <w:t xml:space="preserve">WHERE NOT </w:t>
+      </w:r>
+      <w:proofErr w:type="gramStart"/>
+      <w:r>
+        <w:rPr>
+          <w:rFonts w:ascii="Liberation Serif" w:hAnsi="Liberation Serif"/>
+          <w:sz w:val="26"/>
+          <w:szCs w:val="26"/>
+          <w:lang w:val="en-US"/>
+        </w:rPr>
+        <w:t>EXISTS(</w:t>
+      </w:r>
+      <w:proofErr w:type="gramEnd"/>
+    </w:p>
+    <w:p>
+      <w:pPr>
+        <w:rPr>
+          <w:rFonts w:ascii="Liberation Serif" w:hAnsi="Liberation Serif"/>
+          <w:sz w:val="26"/>
+          <w:szCs w:val="26"/>
+          <w:lang w:val="en-US"/>
+        </w:rPr>
+      </w:pPr>
+      <w:r>
+        <w:rPr>
+          <w:rFonts w:ascii="Liberation Serif" w:hAnsi="Liberation Serif"/>
+          <w:sz w:val="26"/>
+          <w:szCs w:val="26"/>
+          <w:lang w:val="en-US"/>
+        </w:rPr>
+        <w:t>SELECT 1</w:t>
+      </w:r>
+    </w:p>
+    <w:p>
+      <w:pPr>
+        <w:rPr>
+          <w:rFonts w:ascii="Liberation Serif" w:hAnsi="Liberation Serif"/>
+          <w:sz w:val="26"/>
+          <w:szCs w:val="26"/>
+          <w:lang w:val="en-US"/>
+        </w:rPr>
+      </w:pPr>
+      <w:r>
+        <w:rPr>
+          <w:rFonts w:ascii="Liberation Serif" w:hAnsi="Liberation Serif"/>
+          <w:sz w:val="26"/>
+          <w:szCs w:val="26"/>
+          <w:lang w:val="en-US"/>
+        </w:rPr>
+        <w:t>FROM D_TERNERA</w:t>
+      </w:r>
+    </w:p>
+    <w:p>
+      <w:pPr>
+        <w:rPr>
+          <w:rFonts w:ascii="Liberation Serif" w:hAnsi="Liberation Serif"/>
+          <w:sz w:val="26"/>
+          <w:szCs w:val="26"/>
+          <w:lang w:val="en-US"/>
+        </w:rPr>
+      </w:pPr>
+      <w:r>
+        <w:rPr>
+          <w:rFonts w:ascii="Liberation Serif" w:hAnsi="Liberation Serif"/>
+          <w:sz w:val="26"/>
+          <w:szCs w:val="26"/>
+          <w:lang w:val="en-US"/>
+        </w:rPr>
+        <w:t xml:space="preserve">WHERE </w:t>
+      </w:r>
+      <w:proofErr w:type="gramStart"/>
+      <w:r>
+        <w:rPr>
+          <w:rFonts w:ascii="Liberation Serif" w:hAnsi="Liberation Serif"/>
+          <w:sz w:val="26"/>
+          <w:szCs w:val="26"/>
+          <w:lang w:val="en-US"/>
+        </w:rPr>
+        <w:t>UPPER(</w:t>
+      </w:r>
+      <w:proofErr w:type="gramEnd"/>
+      <w:r>
+        <w:rPr>
+          <w:rFonts w:ascii="Liberation Serif" w:hAnsi="Liberation Serif"/>
+          <w:sz w:val="26"/>
+          <w:szCs w:val="26"/>
+          <w:lang w:val="en-US"/>
+        </w:rPr>
+        <w:t>H_TERN_ENF.TERNERA)=UPPER(D_TERNERA.TERNERA)</w:t>
+      </w:r>
+    </w:p>
+    <w:p>
+      <w:pPr>
+        <w:rPr>
+          <w:rFonts w:ascii="Liberation Serif" w:hAnsi="Liberation Serif"/>
+          <w:sz w:val="26"/>
+          <w:szCs w:val="26"/>
+          <w:lang w:val="en-US"/>
+        </w:rPr>
+      </w:pPr>
+      <w:r>
+        <w:rPr>
+          <w:rFonts w:ascii="Liberation Serif" w:hAnsi="Liberation Serif"/>
+          <w:sz w:val="26"/>
+          <w:szCs w:val="26"/>
+          <w:lang w:val="en-US"/>
+        </w:rPr>
+        <w:t>);</w:t>
+      </w:r>
+    </w:p>
+    <w:p>
+      <w:pPr>
+        <w:rPr>
+          <w:rFonts w:ascii="Liberation Serif" w:hAnsi="Liberation Serif"/>
+          <w:sz w:val="26"/>
+          <w:szCs w:val="26"/>
+          <w:lang w:val="en-US"/>
+        </w:rPr>
+      </w:pPr>
+      <w:r>
+        <w:rPr>
+          <w:rFonts w:ascii="Liberation Serif" w:hAnsi="Liberation Serif"/>
+          <w:sz w:val="26"/>
+          <w:szCs w:val="26"/>
+          <w:lang w:val="en-US"/>
+        </w:rPr>
+        <w:lastRenderedPageBreak/>
+        <w:t>--</w:t>
+      </w:r>
+      <w:r>
+        <w:rPr>
+          <w:rFonts w:ascii="Liberation Serif" w:hAnsi="Liberation Serif"/>
+          <w:sz w:val="26"/>
+          <w:szCs w:val="26"/>
+        </w:rPr>
+        <w:t>Creando vista</w:t>
+      </w:r>
+    </w:p>
+    <w:p>
+      <w:pPr>
+        <w:rPr>
+          <w:rFonts w:ascii="Liberation Serif" w:hAnsi="Liberation Serif"/>
+          <w:sz w:val="26"/>
+          <w:szCs w:val="26"/>
+          <w:lang w:val="en-US"/>
+        </w:rPr>
+      </w:pPr>
+      <w:r>
+        <w:rPr>
+          <w:rFonts w:ascii="Liberation Serif" w:hAnsi="Liberation Serif"/>
+          <w:sz w:val="26"/>
+          <w:szCs w:val="26"/>
+          <w:lang w:val="en-US"/>
+        </w:rPr>
+        <w:t>CREATE OR REPLACE VIEW V_CONTROL_D_TERNERA</w:t>
+      </w:r>
+    </w:p>
+    <w:p>
+      <w:pPr>
+        <w:rPr>
+          <w:rFonts w:ascii="Liberation Serif" w:hAnsi="Liberation Serif"/>
+          <w:sz w:val="26"/>
+          <w:szCs w:val="26"/>
+          <w:lang w:val="en-US"/>
+        </w:rPr>
+      </w:pPr>
+      <w:r>
+        <w:rPr>
+          <w:rFonts w:ascii="Liberation Serif" w:hAnsi="Liberation Serif"/>
+          <w:sz w:val="26"/>
+          <w:szCs w:val="26"/>
+          <w:lang w:val="en-US"/>
+        </w:rPr>
+        <w:t>AS</w:t>
+      </w:r>
+    </w:p>
+    <w:p>
+      <w:pPr>
+        <w:rPr>
+          <w:rFonts w:ascii="Liberation Serif" w:hAnsi="Liberation Serif"/>
+          <w:sz w:val="26"/>
+          <w:szCs w:val="26"/>
+          <w:lang w:val="en-US"/>
+        </w:rPr>
+      </w:pPr>
+      <w:r>
+        <w:rPr>
+          <w:rFonts w:ascii="Liberation Serif" w:hAnsi="Liberation Serif"/>
+          <w:sz w:val="26"/>
+          <w:szCs w:val="26"/>
+          <w:lang w:val="en-US"/>
+        </w:rPr>
+        <w:t>SELECT DISTINCT TERNERA</w:t>
+      </w:r>
+    </w:p>
+    <w:p>
+      <w:pPr>
+        <w:rPr>
+          <w:rFonts w:ascii="Liberation Serif" w:hAnsi="Liberation Serif"/>
+          <w:sz w:val="26"/>
+          <w:szCs w:val="26"/>
+          <w:lang w:val="en-US"/>
+        </w:rPr>
+      </w:pPr>
+      <w:r>
+        <w:rPr>
+          <w:rFonts w:ascii="Liberation Serif" w:hAnsi="Liberation Serif"/>
+          <w:sz w:val="26"/>
+          <w:szCs w:val="26"/>
+          <w:lang w:val="en-US"/>
+        </w:rPr>
+        <w:t>FROM H_TERN_ENF</w:t>
+      </w:r>
+    </w:p>
+    <w:p>
+      <w:pPr>
+        <w:rPr>
+          <w:rFonts w:ascii="Liberation Serif" w:hAnsi="Liberation Serif"/>
+          <w:sz w:val="26"/>
+          <w:szCs w:val="26"/>
+          <w:lang w:val="en-US"/>
+        </w:rPr>
+      </w:pPr>
+      <w:r>
+        <w:rPr>
+          <w:rFonts w:ascii="Liberation Serif" w:hAnsi="Liberation Serif"/>
+          <w:sz w:val="26"/>
+          <w:szCs w:val="26"/>
+          <w:lang w:val="en-US"/>
+        </w:rPr>
+        <w:t>WHERE</w:t>
+      </w:r>
+    </w:p>
+    <w:p>
+      <w:pPr>
+        <w:rPr>
+          <w:rFonts w:ascii="Liberation Serif" w:hAnsi="Liberation Serif"/>
+          <w:sz w:val="26"/>
+          <w:szCs w:val="26"/>
+          <w:lang w:val="en-US"/>
+        </w:rPr>
+      </w:pPr>
+      <w:r>
+        <w:rPr>
+          <w:rFonts w:ascii="Liberation Serif" w:hAnsi="Liberation Serif"/>
+          <w:sz w:val="26"/>
+          <w:szCs w:val="26"/>
+          <w:lang w:val="en-US"/>
+        </w:rPr>
+        <w:t>EXISTS</w:t>
+      </w:r>
+    </w:p>
+    <w:p>
+      <w:pPr>
+        <w:rPr>
+          <w:rFonts w:ascii="Liberation Serif" w:hAnsi="Liberation Serif"/>
+          <w:sz w:val="26"/>
+          <w:szCs w:val="26"/>
+          <w:lang w:val="en-US"/>
+        </w:rPr>
+      </w:pPr>
+      <w:r>
+        <w:rPr>
+          <w:rFonts w:ascii="Liberation Serif" w:hAnsi="Liberation Serif"/>
+          <w:sz w:val="26"/>
+          <w:szCs w:val="26"/>
+          <w:lang w:val="en-US"/>
+        </w:rPr>
+        <w:t xml:space="preserve"> (</w:t>
+      </w:r>
+    </w:p>
+    <w:p>
+      <w:pPr>
+        <w:rPr>
+          <w:rFonts w:ascii="Liberation Serif" w:hAnsi="Liberation Serif"/>
+          <w:sz w:val="26"/>
+          <w:szCs w:val="26"/>
+          <w:lang w:val="en-US"/>
+        </w:rPr>
+      </w:pPr>
+      <w:r>
+        <w:rPr>
+          <w:rFonts w:ascii="Liberation Serif" w:hAnsi="Liberation Serif"/>
+          <w:sz w:val="26"/>
+          <w:szCs w:val="26"/>
+          <w:lang w:val="en-US"/>
+        </w:rPr>
+        <w:t xml:space="preserve"> </w:t>
+      </w:r>
+      <w:proofErr w:type="gramStart"/>
+      <w:r>
+        <w:rPr>
+          <w:rFonts w:ascii="Liberation Serif" w:hAnsi="Liberation Serif"/>
+          <w:sz w:val="26"/>
+          <w:szCs w:val="26"/>
+          <w:lang w:val="en-US"/>
+        </w:rPr>
+        <w:t>SELECT  1</w:t>
+      </w:r>
+      <w:proofErr w:type="gramEnd"/>
+    </w:p>
+    <w:p>
+      <w:pPr>
+        <w:rPr>
+          <w:rFonts w:ascii="Liberation Serif" w:hAnsi="Liberation Serif"/>
+          <w:sz w:val="26"/>
+          <w:szCs w:val="26"/>
+          <w:lang w:val="en-US"/>
+        </w:rPr>
+      </w:pPr>
+      <w:r>
+        <w:rPr>
+          <w:rFonts w:ascii="Liberation Serif" w:hAnsi="Liberation Serif"/>
+          <w:sz w:val="26"/>
+          <w:szCs w:val="26"/>
+          <w:lang w:val="en-US"/>
+        </w:rPr>
+        <w:t xml:space="preserve"> FROM    D_TERNERA</w:t>
+      </w:r>
+    </w:p>
+    <w:p>
+      <w:pPr>
+        <w:rPr>
+          <w:rFonts w:ascii="Liberation Serif" w:hAnsi="Liberation Serif"/>
+          <w:sz w:val="26"/>
+          <w:szCs w:val="26"/>
+          <w:lang w:val="en-US"/>
+        </w:rPr>
+      </w:pPr>
+      <w:r>
+        <w:rPr>
+          <w:rFonts w:ascii="Liberation Serif" w:hAnsi="Liberation Serif"/>
+          <w:sz w:val="26"/>
+          <w:szCs w:val="26"/>
+          <w:lang w:val="en-US"/>
+        </w:rPr>
+        <w:t xml:space="preserve"> </w:t>
+      </w:r>
+      <w:r>
+        <w:rPr>
+          <w:rFonts w:ascii="Liberation Serif" w:hAnsi="Liberation Serif"/>
+          <w:sz w:val="26"/>
+          <w:szCs w:val="26"/>
+          <w:lang w:val="en-US"/>
+        </w:rPr>
+        <w:tab/>
+        <w:t>WHERE   UPPER (H_TERN_ENF.TERNERA</w:t>
+      </w:r>
+      <w:proofErr w:type="gramStart"/>
+      <w:r>
+        <w:rPr>
+          <w:rFonts w:ascii="Liberation Serif" w:hAnsi="Liberation Serif"/>
+          <w:sz w:val="26"/>
+          <w:szCs w:val="26"/>
+          <w:lang w:val="en-US"/>
+        </w:rPr>
+        <w:t>)=</w:t>
+      </w:r>
+      <w:proofErr w:type="gramEnd"/>
+      <w:r>
+        <w:rPr>
+          <w:rFonts w:ascii="Liberation Serif" w:hAnsi="Liberation Serif"/>
+          <w:sz w:val="26"/>
+          <w:szCs w:val="26"/>
+          <w:lang w:val="en-US"/>
+        </w:rPr>
+        <w:t>UPPER(D_TERNERA.TERNERA)</w:t>
+      </w:r>
+    </w:p>
+    <w:p>
+      <w:pPr>
+        <w:rPr>
+          <w:rFonts w:ascii="Liberation Serif" w:hAnsi="Liberation Serif"/>
+          <w:sz w:val="26"/>
+          <w:szCs w:val="26"/>
+          <w:lang w:val="en-US"/>
+        </w:rPr>
+      </w:pPr>
+      <w:r>
+        <w:rPr>
+          <w:rFonts w:ascii="Liberation Serif" w:hAnsi="Liberation Serif"/>
+          <w:sz w:val="26"/>
+          <w:szCs w:val="26"/>
+          <w:lang w:val="en-US"/>
+        </w:rPr>
+        <w:t xml:space="preserve"> )</w:t>
+      </w:r>
+    </w:p>
+    <w:p>
+      <w:pPr>
+        <w:rPr>
+          <w:rFonts w:ascii="Liberation Serif" w:hAnsi="Liberation Serif"/>
+          <w:sz w:val="26"/>
+          <w:szCs w:val="26"/>
+          <w:lang w:val="en-US"/>
+        </w:rPr>
+      </w:pPr>
+      <w:r>
+        <w:rPr>
+          <w:rFonts w:ascii="Liberation Serif" w:hAnsi="Liberation Serif"/>
+          <w:sz w:val="26"/>
+          <w:szCs w:val="26"/>
+          <w:lang w:val="en-US"/>
+        </w:rPr>
+        <w:t xml:space="preserve"> </w:t>
+      </w:r>
+      <w:r>
+        <w:rPr>
+          <w:rFonts w:ascii="Liberation Serif" w:hAnsi="Liberation Serif"/>
+          <w:sz w:val="26"/>
+          <w:szCs w:val="26"/>
+          <w:lang w:val="en-US"/>
+        </w:rPr>
+        <w:tab/>
+        <w:t>;</w:t>
+      </w:r>
+    </w:p>
     <w:sectPr>
       <w:headerReference w:type="default" r:id="rId31"/>
       <w:footerReference w:type="default" r:id="rId32"/>
@@ -9055,7 +12960,7 @@
 </file>
 
 <file path=word/endnotes.xml><?xml version="1.0" encoding="utf-8"?>
-<w:endnotes xmlns:wpc="http://schemas.microsoft.com/office/word/2010/wordprocessingCanvas" xmlns:cx="http://schemas.microsoft.com/office/drawing/2014/chartex" xmlns:cx1="http://schemas.microsoft.com/office/drawing/2015/9/8/chartex" xmlns:mc="http://schemas.openxmlformats.org/markup-compatibility/2006" xmlns:o="urn:schemas-microsoft-com:office:office" xmlns:r="http://schemas.openxmlformats.org/officeDocument/2006/relationships" xmlns:m="http://schemas.openxmlformats.org/officeDocument/2006/math" xmlns:v="urn:schemas-microsoft-com:vml" xmlns:wp14="http://schemas.microsoft.com/office/word/2010/wordprocessingDrawing" xmlns:wp="http://schemas.openxmlformats.org/drawingml/2006/wordprocessingDrawing" xmlns:w10="urn:schemas-microsoft-com:office:word" xmlns:w="http://schemas.openxmlformats.org/wordprocessingml/2006/main" xmlns:w14="http://schemas.microsoft.com/office/word/2010/wordml" xmlns:w15="http://schemas.microsoft.com/office/word/2012/wordml" xmlns:w16se="http://schemas.microsoft.com/office/word/2015/wordml/symex" xmlns:wpg="http://schemas.microsoft.com/office/word/2010/wordprocessingGroup" xmlns:wpi="http://schemas.microsoft.com/office/word/2010/wordprocessingInk" xmlns:wne="http://schemas.microsoft.com/office/word/2006/wordml" xmlns:wps="http://schemas.microsoft.com/office/word/2010/wordprocessingShape" mc:Ignorable="w14 w15 w16se wp14">
+<w:endnotes xmlns:wpc="http://schemas.microsoft.com/office/word/2010/wordprocessingCanvas" xmlns:mc="http://schemas.openxmlformats.org/markup-compatibility/2006" xmlns:o="urn:schemas-microsoft-com:office:office" xmlns:r="http://schemas.openxmlformats.org/officeDocument/2006/relationships" xmlns:m="http://schemas.openxmlformats.org/officeDocument/2006/math" xmlns:v="urn:schemas-microsoft-com:vml" xmlns:wp14="http://schemas.microsoft.com/office/word/2010/wordprocessingDrawing" xmlns:wp="http://schemas.openxmlformats.org/drawingml/2006/wordprocessingDrawing" xmlns:w10="urn:schemas-microsoft-com:office:word" xmlns:w="http://schemas.openxmlformats.org/wordprocessingml/2006/main" xmlns:w14="http://schemas.microsoft.com/office/word/2010/wordml" xmlns:w15="http://schemas.microsoft.com/office/word/2012/wordml" xmlns:wpg="http://schemas.microsoft.com/office/word/2010/wordprocessingGroup" xmlns:wpi="http://schemas.microsoft.com/office/word/2010/wordprocessingInk" xmlns:wne="http://schemas.microsoft.com/office/word/2006/wordml" xmlns:wps="http://schemas.microsoft.com/office/word/2010/wordprocessingShape" mc:Ignorable="w14 w15 wp14">
   <w:endnote w:type="separator" w:id="-1">
     <w:p>
       <w:pPr>
@@ -9080,7 +12985,7 @@
 </file>
 
 <file path=word/footer1.xml><?xml version="1.0" encoding="utf-8"?>
-<w:ftr xmlns:wpc="http://schemas.microsoft.com/office/word/2010/wordprocessingCanvas" xmlns:cx="http://schemas.microsoft.com/office/drawing/2014/chartex" xmlns:cx1="http://schemas.microsoft.com/office/drawing/2015/9/8/chartex" xmlns:mc="http://schemas.openxmlformats.org/markup-compatibility/2006" xmlns:o="urn:schemas-microsoft-com:office:office" xmlns:r="http://schemas.openxmlformats.org/officeDocument/2006/relationships" xmlns:m="http://schemas.openxmlformats.org/officeDocument/2006/math" xmlns:v="urn:schemas-microsoft-com:vml" xmlns:wp14="http://schemas.microsoft.com/office/word/2010/wordprocessingDrawing" xmlns:wp="http://schemas.openxmlformats.org/drawingml/2006/wordprocessingDrawing" xmlns:w10="urn:schemas-microsoft-com:office:word" xmlns:w="http://schemas.openxmlformats.org/wordprocessingml/2006/main" xmlns:w14="http://schemas.microsoft.com/office/word/2010/wordml" xmlns:w15="http://schemas.microsoft.com/office/word/2012/wordml" xmlns:w16se="http://schemas.microsoft.com/office/word/2015/wordml/symex" xmlns:wpg="http://schemas.microsoft.com/office/word/2010/wordprocessingGroup" xmlns:wpi="http://schemas.microsoft.com/office/word/2010/wordprocessingInk" xmlns:wne="http://schemas.microsoft.com/office/word/2006/wordml" xmlns:wps="http://schemas.microsoft.com/office/word/2010/wordprocessingShape" mc:Ignorable="w14 w15 w16se wp14">
+<w:ftr xmlns:wpc="http://schemas.microsoft.com/office/word/2010/wordprocessingCanvas" xmlns:mc="http://schemas.openxmlformats.org/markup-compatibility/2006" xmlns:o="urn:schemas-microsoft-com:office:office" xmlns:r="http://schemas.openxmlformats.org/officeDocument/2006/relationships" xmlns:m="http://schemas.openxmlformats.org/officeDocument/2006/math" xmlns:v="urn:schemas-microsoft-com:vml" xmlns:wp14="http://schemas.microsoft.com/office/word/2010/wordprocessingDrawing" xmlns:wp="http://schemas.openxmlformats.org/drawingml/2006/wordprocessingDrawing" xmlns:w10="urn:schemas-microsoft-com:office:word" xmlns:w="http://schemas.openxmlformats.org/wordprocessingml/2006/main" xmlns:w14="http://schemas.microsoft.com/office/word/2010/wordml" xmlns:w15="http://schemas.microsoft.com/office/word/2012/wordml" xmlns:wpg="http://schemas.microsoft.com/office/word/2010/wordprocessingGroup" xmlns:wpi="http://schemas.microsoft.com/office/word/2010/wordprocessingInk" xmlns:wne="http://schemas.microsoft.com/office/word/2006/wordml" xmlns:wps="http://schemas.microsoft.com/office/word/2010/wordprocessingShape" mc:Ignorable="w14 w15 wp14">
   <w:sdt>
     <w:sdtPr>
       <w:id w:val="-671328589"/>
@@ -9143,7 +13048,7 @@
                 <w:bCs/>
                 <w:noProof/>
               </w:rPr>
-              <w:t>13</w:t>
+              <w:t>3</w:t>
             </w:r>
             <w:r>
               <w:rPr>
@@ -9191,7 +13096,7 @@
                 <w:bCs/>
                 <w:noProof/>
               </w:rPr>
-              <w:t>13</w:t>
+              <w:t>17</w:t>
             </w:r>
             <w:r>
               <w:rPr>
@@ -9216,7 +13121,7 @@
 </file>
 
 <file path=word/footnotes.xml><?xml version="1.0" encoding="utf-8"?>
-<w:footnotes xmlns:wpc="http://schemas.microsoft.com/office/word/2010/wordprocessingCanvas" xmlns:cx="http://schemas.microsoft.com/office/drawing/2014/chartex" xmlns:cx1="http://schemas.microsoft.com/office/drawing/2015/9/8/chartex" xmlns:mc="http://schemas.openxmlformats.org/markup-compatibility/2006" xmlns:o="urn:schemas-microsoft-com:office:office" xmlns:r="http://schemas.openxmlformats.org/officeDocument/2006/relationships" xmlns:m="http://schemas.openxmlformats.org/officeDocument/2006/math" xmlns:v="urn:schemas-microsoft-com:vml" xmlns:wp14="http://schemas.microsoft.com/office/word/2010/wordprocessingDrawing" xmlns:wp="http://schemas.openxmlformats.org/drawingml/2006/wordprocessingDrawing" xmlns:w10="urn:schemas-microsoft-com:office:word" xmlns:w="http://schemas.openxmlformats.org/wordprocessingml/2006/main" xmlns:w14="http://schemas.microsoft.com/office/word/2010/wordml" xmlns:w15="http://schemas.microsoft.com/office/word/2012/wordml" xmlns:w16se="http://schemas.microsoft.com/office/word/2015/wordml/symex" xmlns:wpg="http://schemas.microsoft.com/office/word/2010/wordprocessingGroup" xmlns:wpi="http://schemas.microsoft.com/office/word/2010/wordprocessingInk" xmlns:wne="http://schemas.microsoft.com/office/word/2006/wordml" xmlns:wps="http://schemas.microsoft.com/office/word/2010/wordprocessingShape" mc:Ignorable="w14 w15 w16se wp14">
+<w:footnotes xmlns:wpc="http://schemas.microsoft.com/office/word/2010/wordprocessingCanvas" xmlns:mc="http://schemas.openxmlformats.org/markup-compatibility/2006" xmlns:o="urn:schemas-microsoft-com:office:office" xmlns:r="http://schemas.openxmlformats.org/officeDocument/2006/relationships" xmlns:m="http://schemas.openxmlformats.org/officeDocument/2006/math" xmlns:v="urn:schemas-microsoft-com:vml" xmlns:wp14="http://schemas.microsoft.com/office/word/2010/wordprocessingDrawing" xmlns:wp="http://schemas.openxmlformats.org/drawingml/2006/wordprocessingDrawing" xmlns:w10="urn:schemas-microsoft-com:office:word" xmlns:w="http://schemas.openxmlformats.org/wordprocessingml/2006/main" xmlns:w14="http://schemas.microsoft.com/office/word/2010/wordml" xmlns:w15="http://schemas.microsoft.com/office/word/2012/wordml" xmlns:wpg="http://schemas.microsoft.com/office/word/2010/wordprocessingGroup" xmlns:wpi="http://schemas.microsoft.com/office/word/2010/wordprocessingInk" xmlns:wne="http://schemas.microsoft.com/office/word/2006/wordml" xmlns:wps="http://schemas.microsoft.com/office/word/2010/wordprocessingShape" mc:Ignorable="w14 w15 wp14">
   <w:footnote w:type="separator" w:id="-1">
     <w:p>
       <w:pPr>
@@ -9241,7 +13146,7 @@
 </file>
 
 <file path=word/header1.xml><?xml version="1.0" encoding="utf-8"?>
-<w:hdr xmlns:wpc="http://schemas.microsoft.com/office/word/2010/wordprocessingCanvas" xmlns:cx="http://schemas.microsoft.com/office/drawing/2014/chartex" xmlns:cx1="http://schemas.microsoft.com/office/drawing/2015/9/8/chartex" xmlns:mc="http://schemas.openxmlformats.org/markup-compatibility/2006" xmlns:o="urn:schemas-microsoft-com:office:office" xmlns:r="http://schemas.openxmlformats.org/officeDocument/2006/relationships" xmlns:m="http://schemas.openxmlformats.org/officeDocument/2006/math" xmlns:v="urn:schemas-microsoft-com:vml" xmlns:wp14="http://schemas.microsoft.com/office/word/2010/wordprocessingDrawing" xmlns:wp="http://schemas.openxmlformats.org/drawingml/2006/wordprocessingDrawing" xmlns:w10="urn:schemas-microsoft-com:office:word" xmlns:w="http://schemas.openxmlformats.org/wordprocessingml/2006/main" xmlns:w14="http://schemas.microsoft.com/office/word/2010/wordml" xmlns:w15="http://schemas.microsoft.com/office/word/2012/wordml" xmlns:w16se="http://schemas.microsoft.com/office/word/2015/wordml/symex" xmlns:wpg="http://schemas.microsoft.com/office/word/2010/wordprocessingGroup" xmlns:wpi="http://schemas.microsoft.com/office/word/2010/wordprocessingInk" xmlns:wne="http://schemas.microsoft.com/office/word/2006/wordml" xmlns:wps="http://schemas.microsoft.com/office/word/2010/wordprocessingShape" mc:Ignorable="w14 w15 w16se wp14">
+<w:hdr xmlns:wpc="http://schemas.microsoft.com/office/word/2010/wordprocessingCanvas" xmlns:mc="http://schemas.openxmlformats.org/markup-compatibility/2006" xmlns:o="urn:schemas-microsoft-com:office:office" xmlns:r="http://schemas.openxmlformats.org/officeDocument/2006/relationships" xmlns:m="http://schemas.openxmlformats.org/officeDocument/2006/math" xmlns:v="urn:schemas-microsoft-com:vml" xmlns:wp14="http://schemas.microsoft.com/office/word/2010/wordprocessingDrawing" xmlns:wp="http://schemas.openxmlformats.org/drawingml/2006/wordprocessingDrawing" xmlns:w10="urn:schemas-microsoft-com:office:word" xmlns:w="http://schemas.openxmlformats.org/wordprocessingml/2006/main" xmlns:w14="http://schemas.microsoft.com/office/word/2010/wordml" xmlns:w15="http://schemas.microsoft.com/office/word/2012/wordml" xmlns:wpg="http://schemas.microsoft.com/office/word/2010/wordprocessingGroup" xmlns:wpi="http://schemas.microsoft.com/office/word/2010/wordprocessingInk" xmlns:wne="http://schemas.microsoft.com/office/word/2006/wordml" xmlns:wps="http://schemas.microsoft.com/office/word/2010/wordprocessingShape" mc:Ignorable="w14 w15 wp14">
   <w:p>
     <w:pPr>
       <w:pStyle w:val="Encabezado"/>
@@ -9254,7 +13159,7 @@
 </file>
 
 <file path=word/styles.xml><?xml version="1.0" encoding="utf-8"?>
-<w:styles xmlns:mc="http://schemas.openxmlformats.org/markup-compatibility/2006" xmlns:r="http://schemas.openxmlformats.org/officeDocument/2006/relationships" xmlns:w="http://schemas.openxmlformats.org/wordprocessingml/2006/main" xmlns:w14="http://schemas.microsoft.com/office/word/2010/wordml" xmlns:w15="http://schemas.microsoft.com/office/word/2012/wordml" xmlns:w16se="http://schemas.microsoft.com/office/word/2015/wordml/symex" mc:Ignorable="w14 w15 w16se">
+<w:styles xmlns:mc="http://schemas.openxmlformats.org/markup-compatibility/2006" xmlns:r="http://schemas.openxmlformats.org/officeDocument/2006/relationships" xmlns:w="http://schemas.openxmlformats.org/wordprocessingml/2006/main" xmlns:w14="http://schemas.microsoft.com/office/word/2010/wordml" xmlns:w15="http://schemas.microsoft.com/office/word/2012/wordml" mc:Ignorable="w14 w15">
   <w:docDefaults>
     <w:rPrDefault>
       <w:rPr>
@@ -9808,7 +13713,7 @@
       <w:spacing w:after="0" w:line="240" w:lineRule="auto"/>
     </w:pPr>
   </w:style>
-  <w:style w:type="paragraph" w:styleId="TtuloTDC">
+  <w:style w:type="paragraph" w:styleId="TtulodeTDC">
     <w:name w:val="TOC Heading"/>
     <w:basedOn w:val="Ttulo1"/>
     <w:next w:val="Normal"/>
@@ -10212,7 +14117,7 @@
 </file>
 
 <file path=customXml/itemProps1.xml><?xml version="1.0" encoding="utf-8"?>
-<ds:datastoreItem xmlns:ds="http://schemas.openxmlformats.org/officeDocument/2006/customXml" ds:itemID="{88CD4188-05C4-4A1C-A5F6-C7318FBCCB87}">
+<ds:datastoreItem xmlns:ds="http://schemas.openxmlformats.org/officeDocument/2006/customXml" ds:itemID="{0C40880C-CBF1-4799-8C73-0166E017F189}">
   <ds:schemaRefs>
     <ds:schemaRef ds:uri="http://schemas.openxmlformats.org/officeDocument/2006/bibliography"/>
   </ds:schemaRefs>
